--- a/Resume.docx
+++ b/Resume.docx
@@ -22,7 +22,7 @@
           <w:sz w:val="32"/>
           <w:szCs w:val="32"/>
         </w:rPr>
-        <w:t xml:space="preserve">  </w:t>
+        <w:t xml:space="preserve">    </w:t>
       </w:r>
       <w:r>
         <w:rPr>
@@ -31,7 +31,7 @@
           <w:sz w:val="32"/>
           <w:szCs w:val="32"/>
         </w:rPr>
-        <w:t xml:space="preserve">   </w:t>
+        <w:t xml:space="preserve"> </w:t>
       </w:r>
       <w:r>
         <w:rPr>
@@ -51,6 +51,8 @@
         </w:rPr>
         <w:t xml:space="preserve"> </w:t>
       </w:r>
+      <w:bookmarkStart w:id="0" w:name="_GoBack"/>
+      <w:bookmarkEnd w:id="0"/>
       <w:r>
         <w:rPr>
           <w:rFonts w:ascii="Times New Roman" w:hAnsi="Times New Roman" w:cs="Times New Roman"/>
@@ -58,6 +60,15 @@
           <w:sz w:val="32"/>
           <w:szCs w:val="32"/>
         </w:rPr>
+        <w:t xml:space="preserve"> </w:t>
+      </w:r>
+      <w:r>
+        <w:rPr>
+          <w:rFonts w:ascii="Times New Roman" w:hAnsi="Times New Roman" w:cs="Times New Roman"/>
+          <w:b/>
+          <w:sz w:val="32"/>
+          <w:szCs w:val="32"/>
+        </w:rPr>
         <w:t>S  DHWANI</w:t>
       </w:r>
     </w:p>
@@ -99,7 +110,31 @@
           <w:rFonts w:ascii="Times New Roman" w:hAnsi="Times New Roman" w:cs="Times New Roman"/>
         </w:rPr>
         <w:tab/>
-        <w:t xml:space="preserve">             New Jersey – (862) 223 8143</w:t>
+        <w:t xml:space="preserve">             </w:t>
+      </w:r>
+      <w:r>
+        <w:rPr>
+          <w:rFonts w:ascii="Times New Roman" w:hAnsi="Times New Roman" w:cs="Times New Roman"/>
+        </w:rPr>
+        <w:t xml:space="preserve">           </w:t>
+      </w:r>
+      <w:r>
+        <w:rPr>
+          <w:rFonts w:ascii="Times New Roman" w:hAnsi="Times New Roman" w:cs="Times New Roman"/>
+        </w:rPr>
+        <w:t>(862)</w:t>
+      </w:r>
+      <w:r>
+        <w:rPr>
+          <w:rFonts w:ascii="Times New Roman" w:hAnsi="Times New Roman" w:cs="Times New Roman"/>
+        </w:rPr>
+        <w:t>-</w:t>
+      </w:r>
+      <w:r>
+        <w:rPr>
+          <w:rFonts w:ascii="Times New Roman" w:hAnsi="Times New Roman" w:cs="Times New Roman"/>
+        </w:rPr>
+        <w:t>223 8143</w:t>
       </w:r>
     </w:p>
     <w:p>
@@ -507,67 +542,6 @@
       <w:r>
         <w:rPr>
           <w:rFonts w:ascii="Times New Roman" w:eastAsia="Calibri" w:hAnsi="Times New Roman" w:cs="Times New Roman"/>
-          <w:color w:val="000000"/>
-          <w:sz w:val="22"/>
-          <w:szCs w:val="22"/>
-        </w:rPr>
-        <w:t xml:space="preserve">Having </w:t>
-      </w:r>
-      <w:r>
-        <w:rPr>
-          <w:rFonts w:ascii="Times New Roman" w:eastAsia="Calibri" w:hAnsi="Times New Roman" w:cs="Times New Roman"/>
-          <w:color w:val="000000"/>
-          <w:sz w:val="22"/>
-          <w:szCs w:val="22"/>
-        </w:rPr>
-        <w:t xml:space="preserve">involvement </w:t>
-      </w:r>
-      <w:r>
-        <w:rPr>
-          <w:rFonts w:ascii="Times New Roman" w:eastAsia="Calibri" w:hAnsi="Times New Roman" w:cs="Times New Roman"/>
-          <w:color w:val="000000"/>
-          <w:sz w:val="22"/>
-          <w:szCs w:val="22"/>
-        </w:rPr>
-        <w:t xml:space="preserve">in automating infrastructure IAC provisioning using </w:t>
-      </w:r>
-      <w:r>
-        <w:rPr>
-          <w:rFonts w:ascii="Times New Roman" w:eastAsia="Calibri" w:hAnsi="Times New Roman" w:cs="Times New Roman"/>
-          <w:b/>
-          <w:color w:val="000000"/>
-          <w:sz w:val="22"/>
-          <w:szCs w:val="22"/>
-        </w:rPr>
-        <w:t xml:space="preserve">Terraform </w:t>
-      </w:r>
-      <w:r>
-        <w:rPr>
-          <w:rFonts w:ascii="Times New Roman" w:eastAsia="Calibri" w:hAnsi="Times New Roman" w:cs="Times New Roman"/>
-          <w:color w:val="000000"/>
-          <w:sz w:val="22"/>
-          <w:szCs w:val="22"/>
-        </w:rPr>
-        <w:t>on AWS.</w:t>
-      </w:r>
-    </w:p>
-    <w:p>
-      <w:pPr>
-        <w:numPr>
-          <w:ilvl w:val="0"/>
-          <w:numId w:val="1"/>
-        </w:numPr>
-        <w:spacing w:after="0" w:line="240" w:lineRule="auto"/>
-        <w:ind w:left="418" w:hanging="418"/>
-        <w:rPr>
-          <w:rFonts w:ascii="Times New Roman" w:eastAsia="Calibri" w:hAnsi="Times New Roman" w:cs="Times New Roman"/>
-          <w:sz w:val="22"/>
-          <w:szCs w:val="22"/>
-        </w:rPr>
-      </w:pPr>
-      <w:r>
-        <w:rPr>
-          <w:rFonts w:ascii="Times New Roman" w:eastAsia="Calibri" w:hAnsi="Times New Roman" w:cs="Times New Roman"/>
           <w:sz w:val="22"/>
           <w:szCs w:val="22"/>
         </w:rPr>
@@ -1768,6 +1742,53 @@
           <w:numId w:val="1"/>
         </w:numPr>
         <w:spacing w:after="0" w:line="240" w:lineRule="auto"/>
+        <w:ind w:right="-270"/>
+        <w:jc w:val="both"/>
+        <w:rPr>
+          <w:rFonts w:ascii="Times New Roman" w:eastAsia="Times New Roman" w:hAnsi="Times New Roman" w:cs="Times New Roman"/>
+          <w:b/>
+          <w:color w:val="000000"/>
+          <w:sz w:val="22"/>
+          <w:szCs w:val="22"/>
+          <w:lang w:val="en-US" w:eastAsia="en-US" w:bidi="ar-SA"/>
+        </w:rPr>
+      </w:pPr>
+      <w:r>
+        <w:rPr>
+          <w:rFonts w:ascii="Times New Roman" w:eastAsia="Calibri" w:hAnsi="Times New Roman" w:cs="Times New Roman"/>
+          <w:color w:val="000000"/>
+          <w:sz w:val="22"/>
+          <w:szCs w:val="22"/>
+        </w:rPr>
+        <w:t xml:space="preserve">Having involvement in automating infrastructure IAC provisioning using </w:t>
+      </w:r>
+      <w:r>
+        <w:rPr>
+          <w:rFonts w:ascii="Times New Roman" w:eastAsia="Calibri" w:hAnsi="Times New Roman" w:cs="Times New Roman"/>
+          <w:b/>
+          <w:color w:val="000000"/>
+          <w:sz w:val="22"/>
+          <w:szCs w:val="22"/>
+        </w:rPr>
+        <w:t xml:space="preserve">Terraform </w:t>
+      </w:r>
+      <w:r>
+        <w:rPr>
+          <w:rFonts w:ascii="Times New Roman" w:eastAsia="Calibri" w:hAnsi="Times New Roman" w:cs="Times New Roman"/>
+          <w:color w:val="000000"/>
+          <w:sz w:val="22"/>
+          <w:szCs w:val="22"/>
+        </w:rPr>
+        <w:t>on AWS.</w:t>
+      </w:r>
+    </w:p>
+    <w:p>
+      <w:pPr>
+        <w:numPr>
+          <w:ilvl w:val="0"/>
+          <w:numId w:val="1"/>
+        </w:numPr>
+        <w:spacing w:after="0" w:line="240" w:lineRule="auto"/>
         <w:ind w:left="418" w:hanging="418"/>
         <w:rPr>
           <w:rFonts w:ascii="Times New Roman" w:eastAsia="Calibri" w:hAnsi="Times New Roman" w:cs="Times New Roman"/>
@@ -1883,8 +1904,7 @@
     </w:p>
     <w:p>
       <w:pPr>
-        <w:spacing w:after="0" w:line="240" w:lineRule="auto"/>
-        <w:ind w:left="360"/>
+        <w:ind w:right="-450"/>
         <w:jc w:val="both"/>
         <w:rPr>
           <w:rFonts w:ascii="Times New Roman" w:eastAsia="Calibri" w:hAnsi="Times New Roman" w:cs="Times New Roman"/>
@@ -1896,19 +1916,19 @@
     </w:p>
     <w:p>
       <w:pPr>
-        <w:spacing w:after="0" w:line="240" w:lineRule="auto"/>
-        <w:ind w:left="360"/>
+        <w:ind w:right="-450"/>
         <w:jc w:val="both"/>
         <w:rPr>
           <w:rFonts w:ascii="Times New Roman" w:eastAsia="Calibri" w:hAnsi="Times New Roman" w:cs="Times New Roman"/>
-          <w:sz w:val="22"/>
-          <w:szCs w:val="22"/>
-        </w:rPr>
-      </w:pPr>
-    </w:p>
-    <w:p>
-      <w:pPr>
-        <w:ind w:left="-450" w:right="-450"/>
+          <w:color w:val="000000"/>
+          <w:sz w:val="22"/>
+          <w:szCs w:val="22"/>
+        </w:rPr>
+      </w:pPr>
+    </w:p>
+    <w:p>
+      <w:pPr>
+        <w:ind w:right="-450"/>
         <w:jc w:val="both"/>
         <w:rPr>
           <w:rFonts w:ascii="Times New Roman" w:eastAsia="Times New Roman" w:hAnsi="Times New Roman" w:cs="Times New Roman"/>
@@ -1920,16 +1940,9 @@
         <w:rPr>
           <w:rFonts w:ascii="Times New Roman" w:eastAsia="Times New Roman" w:hAnsi="Times New Roman" w:cs="Times New Roman"/>
           <w:b/>
+          <w:u w:val="single"/>
         </w:rPr>
         <w:lastRenderedPageBreak/>
-        <w:t xml:space="preserve">       </w:t>
-      </w:r>
-      <w:r>
-        <w:rPr>
-          <w:rFonts w:ascii="Times New Roman" w:eastAsia="Times New Roman" w:hAnsi="Times New Roman" w:cs="Times New Roman"/>
-          <w:b/>
-          <w:u w:val="single"/>
-        </w:rPr>
         <w:t>TECHNICAL SKILLS:</w:t>
       </w:r>
     </w:p>
@@ -3206,6 +3219,71 @@
       <w:pPr>
         <w:spacing w:after="0"/>
         <w:rPr>
+          <w:rFonts w:ascii="Times New Roman" w:hAnsi="Times New Roman" w:cs="Times New Roman"/>
+          <w:sz w:val="22"/>
+          <w:szCs w:val="22"/>
+        </w:rPr>
+      </w:pPr>
+      <w:r>
+        <w:rPr>
+          <w:rFonts w:ascii="Times New Roman" w:hAnsi="Times New Roman" w:cs="Times New Roman"/>
+          <w:b/>
+          <w:sz w:val="22"/>
+          <w:szCs w:val="22"/>
+        </w:rPr>
+        <w:t>Master of Science in Computer Science</w:t>
+      </w:r>
+      <w:r>
+        <w:rPr>
+          <w:rFonts w:ascii="Times New Roman" w:hAnsi="Times New Roman" w:cs="Times New Roman"/>
+          <w:b/>
+          <w:sz w:val="22"/>
+          <w:szCs w:val="22"/>
+        </w:rPr>
+        <w:tab/>
+      </w:r>
+      <w:r>
+        <w:rPr>
+          <w:rFonts w:ascii="Times New Roman" w:hAnsi="Times New Roman" w:cs="Times New Roman"/>
+          <w:b/>
+          <w:sz w:val="22"/>
+          <w:szCs w:val="22"/>
+        </w:rPr>
+        <w:tab/>
+      </w:r>
+      <w:r>
+        <w:rPr>
+          <w:rFonts w:ascii="Times New Roman" w:hAnsi="Times New Roman" w:cs="Times New Roman"/>
+          <w:b/>
+          <w:sz w:val="22"/>
+          <w:szCs w:val="22"/>
+        </w:rPr>
+        <w:tab/>
+      </w:r>
+      <w:r>
+        <w:rPr>
+          <w:rFonts w:ascii="Times New Roman" w:hAnsi="Times New Roman" w:cs="Times New Roman"/>
+          <w:b/>
+          <w:sz w:val="22"/>
+          <w:szCs w:val="22"/>
+        </w:rPr>
+        <w:tab/>
+      </w:r>
+      <w:r>
+        <w:rPr>
+          <w:rFonts w:ascii="Times New Roman" w:hAnsi="Times New Roman" w:cs="Times New Roman"/>
+          <w:b/>
+          <w:sz w:val="22"/>
+          <w:szCs w:val="22"/>
+        </w:rPr>
+        <w:tab/>
+        <w:t>Jun 2015-Aug 2017</w:t>
+      </w:r>
+    </w:p>
+    <w:p>
+      <w:pPr>
+        <w:spacing w:after="0"/>
+        <w:rPr>
           <w:rFonts w:ascii="Times New Roman" w:eastAsiaTheme="minorHAnsi" w:hAnsi="Times New Roman" w:cs="Times New Roman"/>
           <w:color w:val="auto"/>
           <w:sz w:val="22"/>
@@ -3216,15 +3294,71 @@
       <w:r>
         <w:rPr>
           <w:rFonts w:ascii="Times New Roman" w:hAnsi="Times New Roman" w:cs="Times New Roman"/>
-          <w:b/>
-          <w:sz w:val="22"/>
-          <w:szCs w:val="22"/>
-        </w:rPr>
-        <w:t>Master of Science in Computer Science</w:t>
+          <w:sz w:val="22"/>
+          <w:szCs w:val="22"/>
+        </w:rPr>
+        <w:t xml:space="preserve">Texas A &amp; M University – Kingsville                                                                                                       </w:t>
       </w:r>
       <w:r>
         <w:rPr>
           <w:rFonts w:ascii="Times New Roman" w:hAnsi="Times New Roman" w:cs="Times New Roman"/>
+          <w:b/>
+          <w:sz w:val="22"/>
+          <w:szCs w:val="22"/>
+        </w:rPr>
+        <w:t xml:space="preserve">        GPA: 3.</w:t>
+      </w:r>
+      <w:r>
+        <w:rPr>
+          <w:rFonts w:ascii="Times New Roman" w:hAnsi="Times New Roman" w:cs="Times New Roman"/>
+          <w:b/>
+          <w:sz w:val="22"/>
+          <w:szCs w:val="22"/>
+        </w:rPr>
+        <w:t>5</w:t>
+      </w:r>
+      <w:r>
+        <w:rPr>
+          <w:rFonts w:ascii="Times New Roman" w:hAnsi="Times New Roman" w:cs="Times New Roman"/>
+          <w:b/>
+          <w:sz w:val="22"/>
+          <w:szCs w:val="22"/>
+        </w:rPr>
+        <w:t>7</w:t>
+      </w:r>
+    </w:p>
+    <w:p>
+      <w:pPr>
+        <w:spacing w:after="0"/>
+        <w:rPr>
+          <w:rFonts w:ascii="Times New Roman" w:hAnsi="Times New Roman" w:cs="Times New Roman"/>
+          <w:sz w:val="22"/>
+          <w:szCs w:val="22"/>
+        </w:rPr>
+      </w:pPr>
+    </w:p>
+    <w:p>
+      <w:pPr>
+        <w:spacing w:after="0"/>
+        <w:rPr>
+          <w:rFonts w:ascii="Times New Roman" w:hAnsi="Times New Roman" w:cs="Times New Roman"/>
+          <w:sz w:val="22"/>
+          <w:szCs w:val="22"/>
+        </w:rPr>
+      </w:pPr>
+      <w:r>
+        <w:rPr>
+          <w:rFonts w:ascii="Times New Roman" w:hAnsi="Times New Roman" w:cs="Times New Roman"/>
+          <w:b/>
+          <w:sz w:val="22"/>
+          <w:szCs w:val="22"/>
+        </w:rPr>
+        <w:t xml:space="preserve">Bachelor of Engineering in Instrumentation &amp; Control      </w:t>
+      </w:r>
+      <w:r>
+        <w:rPr>
+          <w:rFonts w:ascii="Times New Roman" w:hAnsi="Times New Roman" w:cs="Times New Roman"/>
+          <w:b/>
           <w:sz w:val="22"/>
           <w:szCs w:val="22"/>
         </w:rPr>
@@ -3233,6 +3367,7 @@
       <w:r>
         <w:rPr>
           <w:rFonts w:ascii="Times New Roman" w:hAnsi="Times New Roman" w:cs="Times New Roman"/>
+          <w:b/>
           <w:sz w:val="22"/>
           <w:szCs w:val="22"/>
         </w:rPr>
@@ -3241,30 +3376,29 @@
       <w:r>
         <w:rPr>
           <w:rFonts w:ascii="Times New Roman" w:hAnsi="Times New Roman" w:cs="Times New Roman"/>
+          <w:b/>
           <w:sz w:val="22"/>
           <w:szCs w:val="22"/>
         </w:rPr>
         <w:tab/>
-        <w:t xml:space="preserve">                    August 2018 – May 2020</w:t>
-      </w:r>
-    </w:p>
-    <w:p>
-      <w:pPr>
-        <w:spacing w:after="0"/>
+      </w:r>
+      <w:r>
         <w:rPr>
           <w:rFonts w:ascii="Times New Roman" w:hAnsi="Times New Roman" w:cs="Times New Roman"/>
           <w:b/>
           <w:sz w:val="22"/>
           <w:szCs w:val="22"/>
         </w:rPr>
-      </w:pPr>
+        <w:tab/>
+      </w:r>
       <w:r>
         <w:rPr>
           <w:rFonts w:ascii="Times New Roman" w:hAnsi="Times New Roman" w:cs="Times New Roman"/>
-          <w:sz w:val="22"/>
-          <w:szCs w:val="22"/>
-        </w:rPr>
-        <w:t xml:space="preserve">Texas A &amp; M University – Kingsville                                                                                                       </w:t>
+          <w:b/>
+          <w:sz w:val="22"/>
+          <w:szCs w:val="22"/>
+        </w:rPr>
+        <w:t xml:space="preserve">  May </w:t>
       </w:r>
       <w:r>
         <w:rPr>
@@ -3273,7 +3407,7 @@
           <w:sz w:val="22"/>
           <w:szCs w:val="22"/>
         </w:rPr>
-        <w:t xml:space="preserve">        GPA: 3.</w:t>
+        <w:t>2012</w:t>
       </w:r>
       <w:r>
         <w:rPr>
@@ -3282,82 +3416,8 @@
           <w:sz w:val="22"/>
           <w:szCs w:val="22"/>
         </w:rPr>
-        <w:t>5</w:t>
-      </w:r>
-      <w:r>
-        <w:rPr>
-          <w:rFonts w:ascii="Times New Roman" w:hAnsi="Times New Roman" w:cs="Times New Roman"/>
-          <w:b/>
-          <w:sz w:val="22"/>
-          <w:szCs w:val="22"/>
-        </w:rPr>
-        <w:t>7</w:t>
-      </w:r>
-    </w:p>
-    <w:p>
-      <w:pPr>
-        <w:spacing w:after="0"/>
-        <w:rPr>
-          <w:rFonts w:ascii="Times New Roman" w:hAnsi="Times New Roman" w:cs="Times New Roman"/>
-          <w:sz w:val="22"/>
-          <w:szCs w:val="22"/>
-        </w:rPr>
-      </w:pPr>
-    </w:p>
-    <w:p>
-      <w:pPr>
-        <w:spacing w:after="0"/>
-        <w:rPr>
-          <w:rFonts w:ascii="Times New Roman" w:hAnsi="Times New Roman" w:cs="Times New Roman"/>
-          <w:sz w:val="22"/>
-          <w:szCs w:val="22"/>
-        </w:rPr>
-      </w:pPr>
-      <w:r>
-        <w:rPr>
-          <w:rFonts w:ascii="Times New Roman" w:hAnsi="Times New Roman" w:cs="Times New Roman"/>
-          <w:b/>
-          <w:sz w:val="22"/>
-          <w:szCs w:val="22"/>
-        </w:rPr>
-        <w:t xml:space="preserve">Bachelor of Engineering in Instrumentation &amp; Control                    </w:t>
-      </w:r>
-      <w:r>
-        <w:rPr>
-          <w:rFonts w:ascii="Times New Roman" w:hAnsi="Times New Roman" w:cs="Times New Roman"/>
-          <w:sz w:val="22"/>
-          <w:szCs w:val="22"/>
-        </w:rPr>
-        <w:tab/>
-        <w:t xml:space="preserve">                </w:t>
-      </w:r>
-      <w:r>
-        <w:rPr>
-          <w:rFonts w:ascii="Times New Roman" w:hAnsi="Times New Roman" w:cs="Times New Roman"/>
-          <w:sz w:val="22"/>
-          <w:szCs w:val="22"/>
-        </w:rPr>
-        <w:t xml:space="preserve">                </w:t>
-      </w:r>
-      <w:r>
-        <w:rPr>
-          <w:rFonts w:ascii="Times New Roman" w:hAnsi="Times New Roman" w:cs="Times New Roman"/>
-          <w:sz w:val="22"/>
-          <w:szCs w:val="22"/>
-        </w:rPr>
-        <w:t xml:space="preserve">  Jan 2017</w:t>
-      </w:r>
-    </w:p>
-    <w:p>
-      <w:pPr>
-        <w:spacing w:after="0"/>
-        <w:rPr>
-          <w:rFonts w:ascii="Times New Roman" w:hAnsi="Times New Roman" w:cs="Times New Roman"/>
-          <w:b/>
-          <w:sz w:val="22"/>
-          <w:szCs w:val="22"/>
-        </w:rPr>
-      </w:pPr>
+        <w:t xml:space="preserve">             </w:t>
+      </w:r>
       <w:r>
         <w:rPr>
           <w:rFonts w:ascii="Times New Roman" w:hAnsi="Times New Roman" w:cs="Times New Roman"/>
@@ -3565,7 +3625,25 @@
           <w:color w:val="000000"/>
           <w:szCs w:val="22"/>
         </w:rPr>
-        <w:t>Senior AWS Engineer</w:t>
+        <w:t xml:space="preserve">AWS </w:t>
+      </w:r>
+      <w:r>
+        <w:rPr>
+          <w:rFonts w:ascii="Times New Roman" w:eastAsia="Calibri" w:hAnsi="Times New Roman" w:cs="Times New Roman"/>
+          <w:b/>
+          <w:color w:val="000000"/>
+          <w:szCs w:val="22"/>
+        </w:rPr>
+        <w:t>DevOps</w:t>
+      </w:r>
+      <w:r>
+        <w:rPr>
+          <w:rFonts w:ascii="Times New Roman" w:eastAsia="Calibri" w:hAnsi="Times New Roman" w:cs="Times New Roman"/>
+          <w:b/>
+          <w:color w:val="000000"/>
+          <w:szCs w:val="22"/>
+        </w:rPr>
+        <w:t xml:space="preserve"> Engineer</w:t>
       </w:r>
     </w:p>
     <w:p>
@@ -3589,7 +3667,7 @@
           <w:color w:val="000000"/>
           <w:szCs w:val="22"/>
         </w:rPr>
-        <w:t xml:space="preserve">PayPal – Timonium, MD </w:t>
+        <w:t xml:space="preserve">KROGER- Blue Ash, Ohio </w:t>
       </w:r>
       <w:r>
         <w:rPr>
@@ -3652,7 +3730,25 @@
           <w:color w:val="000000"/>
           <w:szCs w:val="22"/>
         </w:rPr>
-        <w:t xml:space="preserve">     Feb 2020 – Present </w:t>
+        <w:t xml:space="preserve">   March </w:t>
+      </w:r>
+      <w:r>
+        <w:rPr>
+          <w:rFonts w:ascii="Times New Roman" w:eastAsia="Calibri" w:hAnsi="Times New Roman" w:cs="Times New Roman"/>
+          <w:b/>
+          <w:color w:val="000000"/>
+          <w:szCs w:val="22"/>
+        </w:rPr>
+        <w:t>2019</w:t>
+      </w:r>
+      <w:r>
+        <w:rPr>
+          <w:rFonts w:ascii="Times New Roman" w:eastAsia="Calibri" w:hAnsi="Times New Roman" w:cs="Times New Roman"/>
+          <w:b/>
+          <w:color w:val="000000"/>
+          <w:szCs w:val="22"/>
+        </w:rPr>
+        <w:t xml:space="preserve"> – Present </w:t>
       </w:r>
     </w:p>
     <w:p>
@@ -3677,15 +3773,6 @@
           <w:u w:val="single"/>
         </w:rPr>
       </w:pPr>
-      <w:r>
-        <w:rPr>
-          <w:rFonts w:ascii="Times New Roman" w:eastAsia="Calibri" w:hAnsi="Times New Roman" w:cs="Times New Roman"/>
-          <w:b/>
-          <w:sz w:val="22"/>
-          <w:szCs w:val="22"/>
-        </w:rPr>
-        <w:t xml:space="preserve">       </w:t>
-      </w:r>
       <w:r>
         <w:rPr>
           <w:rFonts w:ascii="Times New Roman" w:eastAsia="Calibri" w:hAnsi="Times New Roman" w:cs="Times New Roman"/>
@@ -3718,16 +3805,16 @@
           <w:sz w:val="22"/>
           <w:szCs w:val="22"/>
         </w:rPr>
-        <w:t>Analyz</w:t>
-      </w:r>
-      <w:r>
-        <w:rPr>
-          <w:rFonts w:ascii="Times New Roman" w:eastAsia="Calibri" w:hAnsi="Times New Roman" w:cs="Times New Roman"/>
-          <w:color w:val="000000"/>
-          <w:sz w:val="22"/>
-          <w:szCs w:val="22"/>
-        </w:rPr>
-        <w:t>ed, Designed</w:t>
+        <w:t>Analysed</w:t>
+      </w:r>
+      <w:r>
+        <w:rPr>
+          <w:rFonts w:ascii="Times New Roman" w:eastAsia="Calibri" w:hAnsi="Times New Roman" w:cs="Times New Roman"/>
+          <w:color w:val="000000"/>
+          <w:sz w:val="22"/>
+          <w:szCs w:val="22"/>
+        </w:rPr>
+        <w:t>, Designed</w:t>
       </w:r>
       <w:r>
         <w:rPr>
@@ -4662,78 +4749,29 @@
           <w:numId w:val="2"/>
         </w:numPr>
         <w:spacing w:after="0" w:line="240" w:lineRule="auto"/>
-        <w:jc w:val="center"/>
-        <w:rPr>
-          <w:rFonts w:ascii="Times New Roman" w:eastAsia="Calibri" w:hAnsi="Times New Roman" w:cs="Times New Roman"/>
-          <w:sz w:val="22"/>
-          <w:szCs w:val="22"/>
-          <w:highlight w:val="white"/>
-        </w:rPr>
-      </w:pPr>
-      <w:r>
-        <w:rPr>
-          <w:rFonts w:ascii="Times New Roman" w:eastAsia="Calibri" w:hAnsi="Times New Roman" w:cs="Times New Roman"/>
-          <w:color w:val="000000"/>
-          <w:sz w:val="22"/>
-          <w:szCs w:val="22"/>
-        </w:rPr>
-        <w:t>Executed</w:t>
-      </w:r>
-      <w:r>
-        <w:rPr>
-          <w:rFonts w:ascii="Times New Roman" w:eastAsia="Calibri" w:hAnsi="Times New Roman" w:cs="Times New Roman"/>
-          <w:color w:val="000000"/>
-          <w:sz w:val="22"/>
-          <w:szCs w:val="22"/>
-        </w:rPr>
-        <w:t xml:space="preserve"> and </w:t>
-      </w:r>
-      <w:r>
-        <w:rPr>
-          <w:rFonts w:ascii="Times New Roman" w:eastAsia="Calibri" w:hAnsi="Times New Roman" w:cs="Times New Roman"/>
-          <w:color w:val="000000"/>
-          <w:sz w:val="22"/>
-          <w:szCs w:val="22"/>
-        </w:rPr>
-        <w:t>preserved</w:t>
-      </w:r>
-      <w:r>
-        <w:rPr>
-          <w:rFonts w:ascii="Times New Roman" w:eastAsia="Calibri" w:hAnsi="Times New Roman" w:cs="Times New Roman"/>
-          <w:color w:val="000000"/>
-          <w:sz w:val="22"/>
-          <w:szCs w:val="22"/>
-        </w:rPr>
-        <w:t xml:space="preserve"> the monitoring and alerting of corporate servers/storage using</w:t>
-      </w:r>
-      <w:r>
-        <w:rPr>
-          <w:rFonts w:ascii="Times New Roman" w:eastAsia="Calibri" w:hAnsi="Times New Roman" w:cs="Times New Roman"/>
-          <w:b/>
-          <w:color w:val="000000"/>
-          <w:sz w:val="22"/>
-          <w:szCs w:val="22"/>
-        </w:rPr>
-        <w:t xml:space="preserve"> AWS </w:t>
-      </w:r>
-      <w:r>
-        <w:rPr>
-          <w:rFonts w:ascii="Times New Roman" w:eastAsia="Calibri" w:hAnsi="Times New Roman" w:cs="Times New Roman"/>
-          <w:b/>
-          <w:color w:val="000000"/>
-          <w:sz w:val="22"/>
-          <w:szCs w:val="22"/>
-        </w:rPr>
-        <w:t>Cloud Watch</w:t>
-      </w:r>
-      <w:r>
-        <w:rPr>
-          <w:rFonts w:ascii="Times New Roman" w:eastAsia="Calibri" w:hAnsi="Times New Roman" w:cs="Times New Roman"/>
-          <w:color w:val="000000"/>
-          <w:sz w:val="22"/>
-          <w:szCs w:val="22"/>
-        </w:rPr>
-        <w:t>.</w:t>
+        <w:rPr>
+          <w:rFonts w:ascii="Times New Roman" w:eastAsia="Calibri" w:hAnsi="Times New Roman" w:cs="Times New Roman"/>
+          <w:sz w:val="22"/>
+          <w:szCs w:val="22"/>
+          <w:highlight w:val="white"/>
+        </w:rPr>
+      </w:pPr>
+      <w:r>
+        <w:rPr>
+          <w:rFonts w:ascii="Times New Roman" w:eastAsia="Calibri" w:hAnsi="Times New Roman" w:cs="Times New Roman"/>
+          <w:sz w:val="22"/>
+          <w:szCs w:val="22"/>
+        </w:rPr>
+        <w:t>Executed and preserved the monitoring and alerting of corporate servers/storage using</w:t>
+      </w:r>
+      <w:r>
+        <w:rPr>
+          <w:rFonts w:ascii="Times New Roman" w:eastAsia="Calibri" w:hAnsi="Times New Roman" w:cs="Times New Roman"/>
+          <w:b/>
+          <w:sz w:val="22"/>
+          <w:szCs w:val="22"/>
+        </w:rPr>
+        <w:t xml:space="preserve"> AWS Cloud Watch.</w:t>
       </w:r>
     </w:p>
     <w:p>
@@ -4953,7 +4991,26 @@
           <w:sz w:val="22"/>
           <w:szCs w:val="22"/>
         </w:rPr>
-        <w:t xml:space="preserve"> container on AWS ECS. </w:t>
+        <w:t xml:space="preserve"> container on </w:t>
+      </w:r>
+      <w:r>
+        <w:rPr>
+          <w:rFonts w:ascii="Times New Roman" w:eastAsia="Calibri" w:hAnsi="Times New Roman" w:cs="Times New Roman"/>
+          <w:b/>
+          <w:color w:val="000000"/>
+          <w:sz w:val="22"/>
+          <w:szCs w:val="22"/>
+        </w:rPr>
+        <w:t>AWS ECS.</w:t>
+      </w:r>
+      <w:r>
+        <w:rPr>
+          <w:rFonts w:ascii="Times New Roman" w:eastAsia="Calibri" w:hAnsi="Times New Roman" w:cs="Times New Roman"/>
+          <w:color w:val="000000"/>
+          <w:sz w:val="22"/>
+          <w:szCs w:val="22"/>
+        </w:rPr>
+        <w:t> </w:t>
       </w:r>
     </w:p>
     <w:p>
@@ -4977,7 +5034,26 @@
           <w:sz w:val="22"/>
           <w:szCs w:val="22"/>
         </w:rPr>
-        <w:t xml:space="preserve">Hands-on experience on Container Orchestration like AWS ECS, </w:t>
+        <w:t xml:space="preserve">Hands-on experience on Container Orchestration like </w:t>
+      </w:r>
+      <w:r>
+        <w:rPr>
+          <w:rFonts w:ascii="Times New Roman" w:eastAsia="Calibri" w:hAnsi="Times New Roman" w:cs="Times New Roman"/>
+          <w:b/>
+          <w:color w:val="000000"/>
+          <w:sz w:val="22"/>
+          <w:szCs w:val="22"/>
+        </w:rPr>
+        <w:t>AWS ECS,</w:t>
+      </w:r>
+      <w:r>
+        <w:rPr>
+          <w:rFonts w:ascii="Times New Roman" w:eastAsia="Calibri" w:hAnsi="Times New Roman" w:cs="Times New Roman"/>
+          <w:color w:val="000000"/>
+          <w:sz w:val="22"/>
+          <w:szCs w:val="22"/>
+        </w:rPr>
+        <w:t xml:space="preserve"> </w:t>
       </w:r>
       <w:r>
         <w:rPr>
@@ -5022,13 +5098,51 @@
           <w:sz w:val="22"/>
           <w:szCs w:val="22"/>
         </w:rPr>
-        <w:t>AWS ECS and EKS for docker image storage and deployment.</w:t>
-      </w:r>
-    </w:p>
-    <w:p>
-      <w:pPr>
-        <w:spacing w:after="0" w:line="240" w:lineRule="auto"/>
-        <w:ind w:left="720"/>
+        <w:t xml:space="preserve">AWS ECS and EKS for </w:t>
+      </w:r>
+      <w:r>
+        <w:rPr>
+          <w:rFonts w:ascii="Times New Roman" w:eastAsia="Calibri" w:hAnsi="Times New Roman" w:cs="Times New Roman"/>
+          <w:b/>
+          <w:color w:val="000000"/>
+          <w:sz w:val="22"/>
+          <w:szCs w:val="22"/>
+        </w:rPr>
+        <w:t>docker image storage</w:t>
+      </w:r>
+      <w:r>
+        <w:rPr>
+          <w:rFonts w:ascii="Times New Roman" w:eastAsia="Calibri" w:hAnsi="Times New Roman" w:cs="Times New Roman"/>
+          <w:color w:val="000000"/>
+          <w:sz w:val="22"/>
+          <w:szCs w:val="22"/>
+        </w:rPr>
+        <w:t xml:space="preserve"> and </w:t>
+      </w:r>
+      <w:r>
+        <w:rPr>
+          <w:rFonts w:ascii="Times New Roman" w:eastAsia="Calibri" w:hAnsi="Times New Roman" w:cs="Times New Roman"/>
+          <w:b/>
+          <w:color w:val="000000"/>
+          <w:sz w:val="22"/>
+          <w:szCs w:val="22"/>
+        </w:rPr>
+        <w:t>deployment</w:t>
+      </w:r>
+      <w:r>
+        <w:rPr>
+          <w:rFonts w:ascii="Times New Roman" w:eastAsia="Calibri" w:hAnsi="Times New Roman" w:cs="Times New Roman"/>
+          <w:color w:val="000000"/>
+          <w:sz w:val="22"/>
+          <w:szCs w:val="22"/>
+        </w:rPr>
+        <w:t>.</w:t>
+      </w:r>
+    </w:p>
+    <w:p>
+      <w:pPr>
+        <w:spacing w:after="0" w:line="240" w:lineRule="auto"/>
+        <w:ind w:left="360"/>
         <w:jc w:val="both"/>
         <w:rPr>
           <w:rFonts w:ascii="Times New Roman" w:eastAsia="Calibri" w:hAnsi="Times New Roman" w:cs="Times New Roman"/>
@@ -5105,25 +5219,21 @@
     </w:p>
     <w:p>
       <w:pPr>
-        <w:spacing w:after="0" w:line="240" w:lineRule="auto"/>
-        <w:jc w:val="both"/>
-        <w:rPr>
-          <w:rFonts w:ascii="Times New Roman" w:eastAsia="Calibri" w:hAnsi="Times New Roman" w:cs="Times New Roman"/>
-          <w:color w:val="000000"/>
-          <w:sz w:val="22"/>
-          <w:szCs w:val="22"/>
-        </w:rPr>
-      </w:pPr>
-    </w:p>
-    <w:p>
-      <w:pPr>
-        <w:spacing w:after="0" w:line="240" w:lineRule="auto"/>
-        <w:jc w:val="both"/>
-        <w:rPr>
-          <w:rFonts w:ascii="Times New Roman" w:eastAsia="Calibri" w:hAnsi="Times New Roman" w:cs="Times New Roman"/>
-          <w:color w:val="000000"/>
-          <w:sz w:val="22"/>
-          <w:szCs w:val="22"/>
+        <w:spacing w:after="0"/>
+        <w:rPr>
+          <w:rFonts w:ascii="Times New Roman" w:hAnsi="Times New Roman" w:cs="Times New Roman"/>
+          <w:b/>
+          <w:u w:val="single"/>
+        </w:rPr>
+      </w:pPr>
+    </w:p>
+    <w:p>
+      <w:pPr>
+        <w:spacing w:after="0"/>
+        <w:rPr>
+          <w:rFonts w:ascii="Times New Roman" w:hAnsi="Times New Roman" w:cs="Times New Roman"/>
+          <w:b/>
+          <w:u w:val="single"/>
         </w:rPr>
       </w:pPr>
     </w:p>
@@ -5185,8 +5295,7 @@
           <w:color w:val="000000" w:themeColor="text1"/>
           <w:szCs w:val="22"/>
         </w:rPr>
-        <w:lastRenderedPageBreak/>
-        <w:t xml:space="preserve">DevOps </w:t>
+        <w:t>AWS DevOps</w:t>
       </w:r>
       <w:r>
         <w:rPr>
@@ -5195,7 +5304,7 @@
           <w:color w:val="000000" w:themeColor="text1"/>
           <w:szCs w:val="22"/>
         </w:rPr>
-        <w:t xml:space="preserve">AWS </w:t>
+        <w:t xml:space="preserve"> </w:t>
       </w:r>
       <w:r>
         <w:rPr>
@@ -5228,7 +5337,7 @@
           <w:color w:val="000000" w:themeColor="text1"/>
           <w:szCs w:val="22"/>
         </w:rPr>
-        <w:t xml:space="preserve">Blink Health – New York                                                             </w:t>
+        <w:t>Fifth Third Bank – Cincinnati, O</w:t>
       </w:r>
       <w:r>
         <w:rPr>
@@ -5237,6 +5346,33 @@
           <w:color w:val="000000" w:themeColor="text1"/>
           <w:szCs w:val="22"/>
         </w:rPr>
+        <w:t>H</w:t>
+      </w:r>
+      <w:r>
+        <w:rPr>
+          <w:rFonts w:ascii="Times New Roman" w:eastAsia="Calibri" w:hAnsi="Times New Roman" w:cs="Times New Roman"/>
+          <w:b/>
+          <w:color w:val="000000" w:themeColor="text1"/>
+          <w:szCs w:val="22"/>
+        </w:rPr>
+        <w:t xml:space="preserve">                                                     </w:t>
+      </w:r>
+      <w:r>
+        <w:rPr>
+          <w:rFonts w:ascii="Times New Roman" w:eastAsia="Calibri" w:hAnsi="Times New Roman" w:cs="Times New Roman"/>
+          <w:b/>
+          <w:color w:val="000000" w:themeColor="text1"/>
+          <w:szCs w:val="22"/>
+        </w:rPr>
+        <w:t xml:space="preserve">       Dec 2017 – Feb 2019</w:t>
+      </w:r>
+      <w:r>
+        <w:rPr>
+          <w:rFonts w:ascii="Times New Roman" w:eastAsia="Calibri" w:hAnsi="Times New Roman" w:cs="Times New Roman"/>
+          <w:b/>
+          <w:color w:val="000000" w:themeColor="text1"/>
+          <w:szCs w:val="22"/>
+        </w:rPr>
         <w:t xml:space="preserve">       </w:t>
       </w:r>
       <w:r>
@@ -5246,6 +5382,15 @@
           <w:color w:val="000000" w:themeColor="text1"/>
           <w:szCs w:val="22"/>
         </w:rPr>
+        <w:t xml:space="preserve">       </w:t>
+      </w:r>
+      <w:r>
+        <w:rPr>
+          <w:rFonts w:ascii="Times New Roman" w:eastAsia="Calibri" w:hAnsi="Times New Roman" w:cs="Times New Roman"/>
+          <w:b/>
+          <w:color w:val="000000" w:themeColor="text1"/>
+          <w:szCs w:val="22"/>
+        </w:rPr>
         <w:t xml:space="preserve">  </w:t>
       </w:r>
       <w:r>
@@ -5255,16 +5400,7 @@
           <w:color w:val="000000" w:themeColor="text1"/>
           <w:szCs w:val="22"/>
         </w:rPr>
-        <w:t xml:space="preserve">     Aug 2019 – Till Date</w:t>
-      </w:r>
-      <w:r>
-        <w:rPr>
-          <w:rFonts w:ascii="Times New Roman" w:eastAsia="Calibri" w:hAnsi="Times New Roman" w:cs="Times New Roman"/>
-          <w:b/>
-          <w:color w:val="000000" w:themeColor="text1"/>
-          <w:szCs w:val="22"/>
-        </w:rPr>
-        <w:t xml:space="preserve"> </w:t>
+        <w:t xml:space="preserve">     </w:t>
       </w:r>
     </w:p>
     <w:p>
@@ -6580,6 +6716,40 @@
     <w:p>
       <w:pPr>
         <w:spacing w:after="0" w:line="240" w:lineRule="auto"/>
+        <w:jc w:val="both"/>
+        <w:rPr>
+          <w:rFonts w:ascii="Times New Roman" w:eastAsia="Times New Roman" w:hAnsi="Times New Roman" w:cs="Times New Roman"/>
+          <w:b/>
+          <w:color w:val="000000"/>
+          <w:sz w:val="22"/>
+          <w:szCs w:val="22"/>
+        </w:rPr>
+      </w:pPr>
+      <w:r>
+        <w:rPr>
+          <w:rFonts w:ascii="Times New Roman" w:eastAsia="Times New Roman" w:hAnsi="Times New Roman" w:cs="Times New Roman"/>
+          <w:b/>
+          <w:color w:val="000000"/>
+          <w:sz w:val="22"/>
+          <w:szCs w:val="22"/>
+          <w:u w:val="single"/>
+        </w:rPr>
+        <w:t>Environment:</w:t>
+      </w:r>
+      <w:r>
+        <w:rPr>
+          <w:rFonts w:ascii="Times New Roman" w:eastAsia="Times New Roman" w:hAnsi="Times New Roman" w:cs="Times New Roman"/>
+          <w:b/>
+          <w:color w:val="000000"/>
+          <w:sz w:val="22"/>
+          <w:szCs w:val="22"/>
+        </w:rPr>
+        <w:t xml:space="preserve"> AWS (EC2, IAM, VPC, S3, EBS, RDS, KMS, ELB, Route53, Auto Scaling, SQS), Docker, Kubernetes, Ansible, Jenkins, Git, Python, Shell, Datadog, Splunk, PagerDuty, MySQL DB, PostgreSQL, Packer, Linux, Jira.</w:t>
+      </w:r>
+    </w:p>
+    <w:p>
+      <w:pPr>
+        <w:spacing w:after="0" w:line="240" w:lineRule="auto"/>
         <w:ind w:left="360"/>
         <w:jc w:val="both"/>
         <w:rPr>
@@ -6590,32 +6760,10 @@
           <w:szCs w:val="22"/>
         </w:rPr>
       </w:pPr>
-      <w:r>
-        <w:rPr>
-          <w:rFonts w:ascii="Times New Roman" w:eastAsia="Times New Roman" w:hAnsi="Times New Roman" w:cs="Times New Roman"/>
-          <w:b/>
-          <w:color w:val="000000"/>
-          <w:sz w:val="22"/>
-          <w:szCs w:val="22"/>
-          <w:u w:val="single"/>
-        </w:rPr>
-        <w:t>Environment:</w:t>
-      </w:r>
-      <w:r>
-        <w:rPr>
-          <w:rFonts w:ascii="Times New Roman" w:eastAsia="Times New Roman" w:hAnsi="Times New Roman" w:cs="Times New Roman"/>
-          <w:b/>
-          <w:color w:val="000000"/>
-          <w:sz w:val="22"/>
-          <w:szCs w:val="22"/>
-        </w:rPr>
-        <w:t xml:space="preserve"> AWS (EC2, IAM, VPC, S3, EBS, RDS, KMS, ELB, Route53, Auto Scaling, SQS), Docker, Kubernetes, Ansible, Jenkins, Git, Python, Shell, Datadog, Splunk, PagerDuty, MySQL DB, PostgreSQL, Packer, Linux, Jira.</w:t>
-      </w:r>
-    </w:p>
-    <w:p>
-      <w:pPr>
-        <w:spacing w:after="0" w:line="240" w:lineRule="auto"/>
-        <w:ind w:left="360"/>
+    </w:p>
+    <w:p>
+      <w:pPr>
+        <w:spacing w:after="0" w:line="240" w:lineRule="auto"/>
         <w:jc w:val="both"/>
         <w:rPr>
           <w:rFonts w:ascii="Times New Roman" w:eastAsia="Times New Roman" w:hAnsi="Times New Roman" w:cs="Times New Roman"/>
@@ -6644,61 +6792,49 @@
         <w:spacing w:after="0" w:line="240" w:lineRule="auto"/>
         <w:jc w:val="both"/>
         <w:rPr>
-          <w:rFonts w:ascii="Times New Roman" w:eastAsia="Times New Roman" w:hAnsi="Times New Roman" w:cs="Times New Roman"/>
-          <w:b/>
-          <w:color w:val="000000"/>
-          <w:sz w:val="22"/>
-          <w:szCs w:val="22"/>
-        </w:rPr>
-      </w:pPr>
-    </w:p>
-    <w:p>
-      <w:pPr>
-        <w:spacing w:after="0" w:line="240" w:lineRule="auto"/>
-        <w:jc w:val="both"/>
-        <w:rPr>
-          <w:rFonts w:ascii="Times New Roman" w:eastAsia="Calibri" w:hAnsi="Times New Roman" w:cs="Times New Roman"/>
-          <w:b/>
-          <w:color w:val="000000"/>
-          <w:szCs w:val="22"/>
-          <w:highlight w:val="white"/>
-        </w:rPr>
-      </w:pPr>
-      <w:r>
-        <w:rPr>
-          <w:rFonts w:ascii="Times New Roman" w:eastAsia="Calibri" w:hAnsi="Times New Roman" w:cs="Times New Roman"/>
-          <w:b/>
-          <w:szCs w:val="22"/>
-        </w:rPr>
-        <w:t>DevOps E</w:t>
-      </w:r>
-      <w:r>
-        <w:rPr>
-          <w:rFonts w:ascii="Times New Roman" w:eastAsia="Calibri" w:hAnsi="Times New Roman" w:cs="Times New Roman"/>
-          <w:b/>
-          <w:szCs w:val="22"/>
-        </w:rPr>
-        <w:t xml:space="preserve">ngineer  </w:t>
-      </w:r>
-    </w:p>
-    <w:p>
-      <w:pPr>
-        <w:spacing w:after="0" w:line="240" w:lineRule="auto"/>
-        <w:rPr>
-          <w:rFonts w:ascii="Times New Roman" w:eastAsia="Calibri" w:hAnsi="Times New Roman" w:cs="Times New Roman"/>
-          <w:b/>
-          <w:color w:val="000000"/>
-          <w:szCs w:val="22"/>
-        </w:rPr>
-      </w:pPr>
-      <w:r>
-        <w:rPr>
-          <w:rFonts w:ascii="Times New Roman" w:eastAsia="Calibri" w:hAnsi="Times New Roman" w:cs="Times New Roman"/>
-          <w:b/>
-          <w:color w:val="000000"/>
-          <w:szCs w:val="22"/>
-        </w:rPr>
-        <w:t>Walmart – Reston, VA</w:t>
+          <w:rFonts w:ascii="Times New Roman" w:eastAsia="Calibri" w:hAnsi="Times New Roman" w:cs="Times New Roman"/>
+          <w:b/>
+          <w:color w:val="000000"/>
+          <w:szCs w:val="22"/>
+          <w:highlight w:val="white"/>
+        </w:rPr>
+      </w:pPr>
+      <w:r>
+        <w:rPr>
+          <w:rFonts w:ascii="Times New Roman" w:eastAsia="Calibri" w:hAnsi="Times New Roman" w:cs="Times New Roman"/>
+          <w:b/>
+          <w:szCs w:val="22"/>
+        </w:rPr>
+        <w:t xml:space="preserve">DevOps Engineer  </w:t>
+      </w:r>
+    </w:p>
+    <w:p>
+      <w:pPr>
+        <w:spacing w:after="0" w:line="240" w:lineRule="auto"/>
+        <w:rPr>
+          <w:rFonts w:ascii="Times New Roman" w:eastAsia="Calibri" w:hAnsi="Times New Roman" w:cs="Times New Roman"/>
+          <w:b/>
+          <w:color w:val="000000"/>
+          <w:szCs w:val="22"/>
+        </w:rPr>
+      </w:pPr>
+      <w:r>
+        <w:rPr>
+          <w:rFonts w:ascii="Times New Roman" w:eastAsia="Calibri" w:hAnsi="Times New Roman" w:cs="Times New Roman"/>
+          <w:b/>
+          <w:color w:val="000000"/>
+          <w:szCs w:val="22"/>
+        </w:rPr>
+        <w:t>ITCC</w:t>
+      </w:r>
+      <w:r>
+        <w:rPr>
+          <w:rFonts w:ascii="Times New Roman" w:eastAsia="Calibri" w:hAnsi="Times New Roman" w:cs="Times New Roman"/>
+          <w:b/>
+          <w:color w:val="000000"/>
+          <w:szCs w:val="22"/>
+        </w:rPr>
+        <w:t xml:space="preserve"> – Reston, VA</w:t>
       </w:r>
       <w:r>
         <w:rPr>
@@ -6735,25 +6871,52 @@
           <w:szCs w:val="22"/>
         </w:rPr>
         <w:tab/>
-        <w:t xml:space="preserve"> </w:t>
-      </w:r>
-      <w:r>
-        <w:rPr>
-          <w:rFonts w:ascii="Times New Roman" w:eastAsia="Calibri" w:hAnsi="Times New Roman" w:cs="Times New Roman"/>
-          <w:b/>
-          <w:color w:val="000000"/>
-          <w:szCs w:val="22"/>
-        </w:rPr>
-        <w:t xml:space="preserve">               </w:t>
-      </w:r>
-      <w:r>
-        <w:rPr>
-          <w:rFonts w:ascii="Times New Roman" w:eastAsia="Calibri" w:hAnsi="Times New Roman" w:cs="Times New Roman"/>
-          <w:b/>
-          <w:color w:val="000000"/>
-          <w:szCs w:val="22"/>
-        </w:rPr>
-        <w:t xml:space="preserve">                 Jun 2016 – Apr 2017</w:t>
+      </w:r>
+      <w:r>
+        <w:rPr>
+          <w:rFonts w:ascii="Times New Roman" w:eastAsia="Calibri" w:hAnsi="Times New Roman" w:cs="Times New Roman"/>
+          <w:b/>
+          <w:color w:val="000000"/>
+          <w:szCs w:val="22"/>
+        </w:rPr>
+        <w:tab/>
+      </w:r>
+      <w:r>
+        <w:rPr>
+          <w:rFonts w:ascii="Times New Roman" w:eastAsia="Calibri" w:hAnsi="Times New Roman" w:cs="Times New Roman"/>
+          <w:b/>
+          <w:color w:val="000000"/>
+          <w:szCs w:val="22"/>
+        </w:rPr>
+        <w:tab/>
+        <w:t xml:space="preserve">  </w:t>
+      </w:r>
+      <w:r>
+        <w:rPr>
+          <w:rFonts w:ascii="Times New Roman" w:eastAsia="Calibri" w:hAnsi="Times New Roman" w:cs="Times New Roman"/>
+          <w:b/>
+          <w:color w:val="000000"/>
+          <w:szCs w:val="22"/>
+        </w:rPr>
+        <w:t xml:space="preserve">     </w:t>
+      </w:r>
+      <w:r>
+        <w:rPr>
+          <w:rFonts w:ascii="Times New Roman" w:eastAsia="Calibri" w:hAnsi="Times New Roman" w:cs="Times New Roman"/>
+          <w:b/>
+          <w:color w:val="000000"/>
+          <w:szCs w:val="22"/>
+        </w:rPr>
+        <w:t xml:space="preserve">                 Jun 2016 – Nov</w:t>
+      </w:r>
+      <w:r>
+        <w:rPr>
+          <w:rFonts w:ascii="Times New Roman" w:eastAsia="Calibri" w:hAnsi="Times New Roman" w:cs="Times New Roman"/>
+          <w:b/>
+          <w:color w:val="000000"/>
+          <w:szCs w:val="22"/>
+        </w:rPr>
+        <w:t xml:space="preserve"> 2017</w:t>
       </w:r>
     </w:p>
     <w:p>
@@ -6784,15 +6947,6 @@
           <w:u w:val="single"/>
         </w:rPr>
       </w:pPr>
-      <w:r>
-        <w:rPr>
-          <w:rFonts w:ascii="Times New Roman" w:eastAsia="Calibri" w:hAnsi="Times New Roman" w:cs="Times New Roman"/>
-          <w:b/>
-          <w:sz w:val="22"/>
-          <w:szCs w:val="22"/>
-        </w:rPr>
-        <w:t xml:space="preserve">      </w:t>
-      </w:r>
       <w:r>
         <w:rPr>
           <w:rFonts w:ascii="Times New Roman" w:eastAsia="Calibri" w:hAnsi="Times New Roman" w:cs="Times New Roman"/>
@@ -6885,6 +7039,7 @@
           <w:szCs w:val="22"/>
           <w:highlight w:val="white"/>
         </w:rPr>
+        <w:lastRenderedPageBreak/>
         <w:t>Registered</w:t>
       </w:r>
       <w:r>
@@ -6954,7 +7109,6 @@
           <w:sz w:val="22"/>
           <w:szCs w:val="22"/>
         </w:rPr>
-        <w:lastRenderedPageBreak/>
         <w:t xml:space="preserve">Configured internode </w:t>
       </w:r>
       <w:r>
@@ -7145,16 +7299,7 @@
           <w:sz w:val="22"/>
           <w:szCs w:val="22"/>
         </w:rPr>
-        <w:t>Amazon EC2</w:t>
-      </w:r>
-      <w:r>
-        <w:rPr>
-          <w:rFonts w:ascii="Times New Roman" w:eastAsia="Calibri" w:hAnsi="Times New Roman" w:cs="Times New Roman"/>
-          <w:b/>
-          <w:sz w:val="22"/>
-          <w:szCs w:val="22"/>
-        </w:rPr>
-        <w:t>.</w:t>
+        <w:t>Amazon EC2.</w:t>
       </w:r>
       <w:r>
         <w:rPr>
@@ -7192,15 +7337,7 @@
           <w:sz w:val="22"/>
           <w:szCs w:val="22"/>
         </w:rPr>
-        <w:t xml:space="preserve">on </w:t>
-      </w:r>
-      <w:r>
-        <w:rPr>
-          <w:rFonts w:ascii="Times New Roman" w:eastAsia="Calibri" w:hAnsi="Times New Roman" w:cs="Times New Roman"/>
-          <w:sz w:val="22"/>
-          <w:szCs w:val="22"/>
-        </w:rPr>
-        <w:t>developing</w:t>
+        <w:t>on developing</w:t>
       </w:r>
       <w:r>
         <w:rPr>
@@ -7296,8 +7433,8 @@
           <w:szCs w:val="22"/>
         </w:rPr>
       </w:pPr>
-      <w:bookmarkStart w:id="0" w:name="_heading=h.1fob9te"/>
-      <w:bookmarkEnd w:id="0"/>
+      <w:bookmarkStart w:id="1" w:name="_heading=h.1fob9te"/>
+      <w:bookmarkEnd w:id="1"/>
       <w:r>
         <w:rPr>
           <w:rFonts w:ascii="Times New Roman" w:eastAsia="Calibri" w:hAnsi="Times New Roman" w:cs="Times New Roman"/>
@@ -7425,16 +7562,7 @@
           <w:szCs w:val="22"/>
           <w:highlight w:val="white"/>
         </w:rPr>
-        <w:t xml:space="preserve">Utilized </w:t>
-      </w:r>
-      <w:r>
-        <w:rPr>
-          <w:rFonts w:ascii="Times New Roman" w:eastAsia="Calibri" w:hAnsi="Times New Roman" w:cs="Times New Roman"/>
-          <w:sz w:val="22"/>
-          <w:szCs w:val="22"/>
-          <w:highlight w:val="white"/>
-        </w:rPr>
-        <w:t>AWS</w:t>
+        <w:t>Utilized AWS</w:t>
       </w:r>
       <w:r>
         <w:rPr>
@@ -7582,16 +7710,7 @@
           <w:szCs w:val="22"/>
           <w:highlight w:val="white"/>
         </w:rPr>
-        <w:t>.</w:t>
-      </w:r>
-      <w:r>
-        <w:rPr>
-          <w:rFonts w:ascii="Times New Roman" w:eastAsia="Calibri" w:hAnsi="Times New Roman" w:cs="Times New Roman"/>
-          <w:sz w:val="22"/>
-          <w:szCs w:val="22"/>
-          <w:highlight w:val="white"/>
-        </w:rPr>
-        <w:t xml:space="preserve"> </w:t>
+        <w:t xml:space="preserve">. </w:t>
       </w:r>
     </w:p>
     <w:p>
@@ -7915,6 +8034,7 @@
     <w:p>
       <w:pPr>
         <w:spacing w:after="0" w:line="240" w:lineRule="auto"/>
+        <w:ind w:left="360"/>
         <w:rPr>
           <w:rFonts w:ascii="Times New Roman" w:eastAsia="Calibri" w:hAnsi="Times New Roman" w:cs="Times New Roman"/>
           <w:b/>
@@ -8044,25 +8164,16 @@
           <w:color w:val="000000"/>
           <w:szCs w:val="22"/>
         </w:rPr>
-        <w:t>DevOps</w:t>
-      </w:r>
-      <w:r>
-        <w:rPr>
-          <w:rFonts w:ascii="Times New Roman" w:eastAsia="Times New Roman" w:hAnsi="Times New Roman" w:cs="Times New Roman"/>
-          <w:b/>
-          <w:color w:val="000000"/>
-          <w:szCs w:val="22"/>
-        </w:rPr>
-        <w:t xml:space="preserve"> AWS</w:t>
-      </w:r>
-      <w:r>
-        <w:rPr>
-          <w:rFonts w:ascii="Times New Roman" w:eastAsia="Times New Roman" w:hAnsi="Times New Roman" w:cs="Times New Roman"/>
-          <w:b/>
-          <w:color w:val="000000"/>
-          <w:szCs w:val="22"/>
-        </w:rPr>
-        <w:t xml:space="preserve"> Engineer </w:t>
+        <w:t>Build &amp; Release Engineer</w:t>
+      </w:r>
+      <w:r>
+        <w:rPr>
+          <w:rFonts w:ascii="Times New Roman" w:eastAsia="Times New Roman" w:hAnsi="Times New Roman" w:cs="Times New Roman"/>
+          <w:b/>
+          <w:color w:val="000000"/>
+          <w:szCs w:val="22"/>
+        </w:rPr>
+        <w:t xml:space="preserve"> </w:t>
       </w:r>
     </w:p>
     <w:p>
@@ -8086,7 +8197,34 @@
           <w:color w:val="000000"/>
           <w:szCs w:val="22"/>
         </w:rPr>
-        <w:t xml:space="preserve">GE Digital – San Ramon, CA                                                          </w:t>
+        <w:t>ICICI Bank – G</w:t>
+      </w:r>
+      <w:r>
+        <w:rPr>
+          <w:rFonts w:ascii="Times New Roman" w:eastAsia="Times New Roman" w:hAnsi="Times New Roman" w:cs="Times New Roman"/>
+          <w:b/>
+          <w:color w:val="000000"/>
+          <w:szCs w:val="22"/>
+        </w:rPr>
+        <w:t>ujarat</w:t>
+      </w:r>
+      <w:r>
+        <w:rPr>
+          <w:rFonts w:ascii="Times New Roman" w:eastAsia="Times New Roman" w:hAnsi="Times New Roman" w:cs="Times New Roman"/>
+          <w:b/>
+          <w:color w:val="000000"/>
+          <w:szCs w:val="22"/>
+        </w:rPr>
+        <w:t xml:space="preserve">, India        </w:t>
+      </w:r>
+      <w:r>
+        <w:rPr>
+          <w:rFonts w:ascii="Times New Roman" w:eastAsia="Times New Roman" w:hAnsi="Times New Roman" w:cs="Times New Roman"/>
+          <w:b/>
+          <w:color w:val="000000"/>
+          <w:szCs w:val="22"/>
+        </w:rPr>
+        <w:t xml:space="preserve">                                                    </w:t>
       </w:r>
       <w:r>
         <w:rPr>
@@ -8104,7 +8242,25 @@
           <w:color w:val="000000"/>
           <w:szCs w:val="22"/>
         </w:rPr>
-        <w:t xml:space="preserve">    Feb 2019 – Aug 2019</w:t>
+        <w:t xml:space="preserve">  Dec 2013</w:t>
+      </w:r>
+      <w:r>
+        <w:rPr>
+          <w:rFonts w:ascii="Times New Roman" w:eastAsia="Times New Roman" w:hAnsi="Times New Roman" w:cs="Times New Roman"/>
+          <w:b/>
+          <w:color w:val="000000"/>
+          <w:szCs w:val="22"/>
+        </w:rPr>
+        <w:t xml:space="preserve"> – </w:t>
+      </w:r>
+      <w:r>
+        <w:rPr>
+          <w:rFonts w:ascii="Times New Roman" w:eastAsia="Times New Roman" w:hAnsi="Times New Roman" w:cs="Times New Roman"/>
+          <w:b/>
+          <w:color w:val="000000"/>
+          <w:szCs w:val="22"/>
+        </w:rPr>
+        <w:t>March 2015</w:t>
       </w:r>
     </w:p>
     <w:p>
@@ -8193,6 +8349,1307 @@
           <w:u w:val="single"/>
         </w:rPr>
         <w:t xml:space="preserve">Responsibilities: </w:t>
+      </w:r>
+    </w:p>
+    <w:p>
+      <w:pPr>
+        <w:numPr>
+          <w:ilvl w:val="0"/>
+          <w:numId w:val="14"/>
+        </w:numPr>
+        <w:spacing w:after="0" w:line="240" w:lineRule="auto"/>
+        <w:ind w:left="540" w:right="-180"/>
+        <w:jc w:val="both"/>
+        <w:rPr>
+          <w:rFonts w:ascii="Times New Roman" w:eastAsia="Times New Roman" w:hAnsi="Times New Roman" w:cs="Times New Roman"/>
+          <w:b/>
+          <w:color w:val="000000"/>
+          <w:sz w:val="22"/>
+          <w:szCs w:val="22"/>
+          <w:u w:val="single"/>
+          <w:lang w:val="en-US" w:eastAsia="en-US" w:bidi="ar-SA"/>
+        </w:rPr>
+      </w:pPr>
+      <w:r>
+        <w:rPr>
+          <w:rFonts w:ascii="Times New Roman" w:eastAsia="Times New Roman" w:hAnsi="Times New Roman" w:cs="Times New Roman"/>
+          <w:color w:val="000000"/>
+          <w:sz w:val="22"/>
+          <w:szCs w:val="22"/>
+          <w:highlight w:val="white"/>
+        </w:rPr>
+        <w:t>Involved in automating </w:t>
+      </w:r>
+      <w:r>
+        <w:rPr>
+          <w:rFonts w:ascii="Times New Roman" w:eastAsia="Times New Roman" w:hAnsi="Times New Roman" w:cs="Times New Roman"/>
+          <w:b/>
+          <w:color w:val="000000"/>
+          <w:sz w:val="22"/>
+          <w:szCs w:val="22"/>
+          <w:highlight w:val="white"/>
+        </w:rPr>
+        <w:t>Build</w:t>
+      </w:r>
+      <w:r>
+        <w:rPr>
+          <w:rFonts w:ascii="Times New Roman" w:eastAsia="Times New Roman" w:hAnsi="Times New Roman" w:cs="Times New Roman"/>
+          <w:color w:val="000000"/>
+          <w:sz w:val="22"/>
+          <w:szCs w:val="22"/>
+          <w:highlight w:val="white"/>
+        </w:rPr>
+        <w:t> and deployment processes for each </w:t>
+      </w:r>
+      <w:r>
+        <w:rPr>
+          <w:rFonts w:ascii="Times New Roman" w:eastAsia="Times New Roman" w:hAnsi="Times New Roman" w:cs="Times New Roman"/>
+          <w:b/>
+          <w:color w:val="000000"/>
+          <w:sz w:val="22"/>
+          <w:szCs w:val="22"/>
+          <w:highlight w:val="white"/>
+        </w:rPr>
+        <w:t>release</w:t>
+      </w:r>
+      <w:r>
+        <w:rPr>
+          <w:rFonts w:ascii="Times New Roman" w:eastAsia="Times New Roman" w:hAnsi="Times New Roman" w:cs="Times New Roman"/>
+          <w:color w:val="000000"/>
+          <w:sz w:val="22"/>
+          <w:szCs w:val="22"/>
+          <w:highlight w:val="white"/>
+        </w:rPr>
+        <w:t> and backup, restore and upgrade.</w:t>
+      </w:r>
+    </w:p>
+    <w:p>
+      <w:pPr>
+        <w:numPr>
+          <w:ilvl w:val="0"/>
+          <w:numId w:val="15"/>
+        </w:numPr>
+        <w:spacing w:after="0"/>
+        <w:ind w:left="540" w:right="-180"/>
+        <w:jc w:val="both"/>
+        <w:rPr>
+          <w:rFonts w:ascii="Times New Roman" w:eastAsia="Times New Roman" w:hAnsi="Times New Roman" w:cs="Times New Roman"/>
+          <w:b/>
+          <w:color w:val="000000"/>
+          <w:sz w:val="22"/>
+          <w:szCs w:val="22"/>
+        </w:rPr>
+      </w:pPr>
+      <w:r>
+        <w:rPr>
+          <w:rFonts w:ascii="Times New Roman" w:eastAsia="Times New Roman" w:hAnsi="Times New Roman" w:cs="Times New Roman"/>
+          <w:color w:val="000000"/>
+          <w:sz w:val="22"/>
+          <w:szCs w:val="22"/>
+          <w:highlight w:val="white"/>
+        </w:rPr>
+        <w:t xml:space="preserve">Involved in Building and configured </w:t>
+      </w:r>
+      <w:r>
+        <w:rPr>
+          <w:rFonts w:ascii="Times New Roman" w:eastAsia="Times New Roman" w:hAnsi="Times New Roman" w:cs="Times New Roman"/>
+          <w:b/>
+          <w:color w:val="000000"/>
+          <w:sz w:val="22"/>
+          <w:szCs w:val="22"/>
+          <w:highlight w:val="white"/>
+        </w:rPr>
+        <w:t xml:space="preserve">Chef </w:t>
+      </w:r>
+      <w:r>
+        <w:rPr>
+          <w:rFonts w:ascii="Times New Roman" w:eastAsia="Times New Roman" w:hAnsi="Times New Roman" w:cs="Times New Roman"/>
+          <w:b/>
+          <w:color w:val="000000"/>
+          <w:sz w:val="22"/>
+          <w:szCs w:val="22"/>
+          <w:highlight w:val="white"/>
+        </w:rPr>
+        <w:t>Server</w:t>
+      </w:r>
+      <w:r>
+        <w:rPr>
+          <w:rFonts w:ascii="Times New Roman" w:eastAsia="Times New Roman" w:hAnsi="Times New Roman" w:cs="Times New Roman"/>
+          <w:b/>
+          <w:color w:val="000000"/>
+          <w:sz w:val="22"/>
+          <w:szCs w:val="22"/>
+          <w:highlight w:val="white"/>
+        </w:rPr>
+        <w:t xml:space="preserve"> </w:t>
+      </w:r>
+      <w:r>
+        <w:rPr>
+          <w:rFonts w:ascii="Times New Roman" w:eastAsia="Times New Roman" w:hAnsi="Times New Roman" w:cs="Times New Roman"/>
+          <w:color w:val="000000"/>
+          <w:sz w:val="22"/>
+          <w:szCs w:val="22"/>
+          <w:highlight w:val="white"/>
+        </w:rPr>
+        <w:t xml:space="preserve">and workstation environment and worked on </w:t>
+      </w:r>
+      <w:r>
+        <w:rPr>
+          <w:rFonts w:ascii="Times New Roman" w:eastAsia="Times New Roman" w:hAnsi="Times New Roman" w:cs="Times New Roman"/>
+          <w:b/>
+          <w:color w:val="000000"/>
+          <w:sz w:val="22"/>
+          <w:szCs w:val="22"/>
+          <w:highlight w:val="white"/>
+        </w:rPr>
+        <w:t>chef cookbooks</w:t>
+      </w:r>
+      <w:r>
+        <w:rPr>
+          <w:rFonts w:ascii="Times New Roman" w:eastAsia="Times New Roman" w:hAnsi="Times New Roman" w:cs="Times New Roman"/>
+          <w:color w:val="000000"/>
+          <w:sz w:val="22"/>
+          <w:szCs w:val="22"/>
+          <w:highlight w:val="white"/>
+        </w:rPr>
+        <w:t xml:space="preserve"> to install tools like new relic and Sumo logic for both instrumentation and enabling and disabling logs.</w:t>
+      </w:r>
+    </w:p>
+    <w:p>
+      <w:pPr>
+        <w:numPr>
+          <w:ilvl w:val="0"/>
+          <w:numId w:val="15"/>
+        </w:numPr>
+        <w:spacing w:after="0"/>
+        <w:ind w:left="540" w:right="-180"/>
+        <w:jc w:val="both"/>
+        <w:rPr>
+          <w:rFonts w:ascii="Times New Roman" w:eastAsia="Times New Roman" w:hAnsi="Times New Roman" w:cs="Times New Roman"/>
+          <w:b/>
+          <w:color w:val="000000"/>
+          <w:sz w:val="22"/>
+          <w:szCs w:val="22"/>
+        </w:rPr>
+      </w:pPr>
+      <w:r>
+        <w:rPr>
+          <w:rFonts w:ascii="Times New Roman" w:eastAsia="Times New Roman" w:hAnsi="Times New Roman" w:cs="Times New Roman"/>
+          <w:color w:val="000000"/>
+          <w:sz w:val="22"/>
+          <w:szCs w:val="22"/>
+          <w:highlight w:val="white"/>
+        </w:rPr>
+        <w:t xml:space="preserve">Setup Chef and performed tasks like </w:t>
+      </w:r>
+      <w:r>
+        <w:rPr>
+          <w:rFonts w:ascii="Times New Roman" w:eastAsia="Times New Roman" w:hAnsi="Times New Roman" w:cs="Times New Roman"/>
+          <w:b/>
+          <w:color w:val="000000"/>
+          <w:sz w:val="22"/>
+          <w:szCs w:val="22"/>
+          <w:highlight w:val="white"/>
+        </w:rPr>
+        <w:t>Chef Node Setup</w:t>
+      </w:r>
+      <w:r>
+        <w:rPr>
+          <w:rFonts w:ascii="Times New Roman" w:eastAsia="Times New Roman" w:hAnsi="Times New Roman" w:cs="Times New Roman"/>
+          <w:color w:val="000000"/>
+          <w:sz w:val="22"/>
+          <w:szCs w:val="22"/>
+          <w:highlight w:val="white"/>
+        </w:rPr>
+        <w:t xml:space="preserve"> and </w:t>
+      </w:r>
+      <w:r>
+        <w:rPr>
+          <w:rFonts w:ascii="Times New Roman" w:eastAsia="Times New Roman" w:hAnsi="Times New Roman" w:cs="Times New Roman"/>
+          <w:b/>
+          <w:color w:val="000000"/>
+          <w:sz w:val="22"/>
+          <w:szCs w:val="22"/>
+          <w:highlight w:val="white"/>
+        </w:rPr>
+        <w:t>Bootstrapping,</w:t>
+      </w:r>
+      <w:r>
+        <w:rPr>
+          <w:rFonts w:ascii="Times New Roman" w:eastAsia="Times New Roman" w:hAnsi="Times New Roman" w:cs="Times New Roman"/>
+          <w:color w:val="000000"/>
+          <w:sz w:val="22"/>
+          <w:szCs w:val="22"/>
+          <w:highlight w:val="white"/>
+        </w:rPr>
+        <w:t xml:space="preserve"> DNS Mapping of the newly created node, Certificate Management, Licensing and registering VMS to manage chef.</w:t>
+      </w:r>
+    </w:p>
+    <w:p>
+      <w:pPr>
+        <w:numPr>
+          <w:ilvl w:val="0"/>
+          <w:numId w:val="15"/>
+        </w:numPr>
+        <w:spacing w:after="0"/>
+        <w:ind w:left="540" w:right="-180"/>
+        <w:jc w:val="both"/>
+        <w:rPr>
+          <w:rFonts w:ascii="Times New Roman" w:eastAsia="Times New Roman" w:hAnsi="Times New Roman" w:cs="Times New Roman"/>
+          <w:b/>
+          <w:color w:val="000000"/>
+          <w:sz w:val="22"/>
+          <w:szCs w:val="22"/>
+        </w:rPr>
+      </w:pPr>
+      <w:r>
+        <w:rPr>
+          <w:rFonts w:ascii="Times New Roman" w:eastAsia="Times New Roman" w:hAnsi="Times New Roman" w:cs="Times New Roman"/>
+          <w:color w:val="000000"/>
+          <w:sz w:val="22"/>
+          <w:szCs w:val="22"/>
+          <w:highlight w:val="white"/>
+        </w:rPr>
+        <w:t xml:space="preserve">Setup and Configured the </w:t>
+      </w:r>
+      <w:r>
+        <w:rPr>
+          <w:rFonts w:ascii="Times New Roman" w:eastAsia="Times New Roman" w:hAnsi="Times New Roman" w:cs="Times New Roman"/>
+          <w:b/>
+          <w:color w:val="000000"/>
+          <w:sz w:val="22"/>
+          <w:szCs w:val="22"/>
+          <w:highlight w:val="white"/>
+        </w:rPr>
+        <w:t>continuous build</w:t>
+      </w:r>
+      <w:r>
+        <w:rPr>
+          <w:rFonts w:ascii="Times New Roman" w:eastAsia="Times New Roman" w:hAnsi="Times New Roman" w:cs="Times New Roman"/>
+          <w:color w:val="000000"/>
+          <w:sz w:val="22"/>
+          <w:szCs w:val="22"/>
+          <w:highlight w:val="white"/>
+        </w:rPr>
+        <w:t xml:space="preserve"> system using </w:t>
+      </w:r>
+      <w:r>
+        <w:rPr>
+          <w:rFonts w:ascii="Times New Roman" w:eastAsia="Times New Roman" w:hAnsi="Times New Roman" w:cs="Times New Roman"/>
+          <w:b/>
+          <w:color w:val="000000"/>
+          <w:sz w:val="22"/>
+          <w:szCs w:val="22"/>
+          <w:highlight w:val="white"/>
+        </w:rPr>
+        <w:t xml:space="preserve">Jenkins </w:t>
+      </w:r>
+      <w:r>
+        <w:rPr>
+          <w:rFonts w:ascii="Times New Roman" w:eastAsia="Times New Roman" w:hAnsi="Times New Roman" w:cs="Times New Roman"/>
+          <w:color w:val="000000"/>
+          <w:sz w:val="22"/>
+          <w:szCs w:val="22"/>
+          <w:highlight w:val="white"/>
+        </w:rPr>
+        <w:t>and running automation smoke.</w:t>
+      </w:r>
+    </w:p>
+    <w:p>
+      <w:pPr>
+        <w:numPr>
+          <w:ilvl w:val="0"/>
+          <w:numId w:val="15"/>
+        </w:numPr>
+        <w:spacing w:after="0"/>
+        <w:ind w:left="540" w:right="-180"/>
+        <w:jc w:val="both"/>
+        <w:rPr>
+          <w:rFonts w:ascii="Times New Roman" w:eastAsia="Times New Roman" w:hAnsi="Times New Roman" w:cs="Times New Roman"/>
+          <w:b/>
+          <w:color w:val="000000"/>
+          <w:sz w:val="22"/>
+          <w:szCs w:val="22"/>
+        </w:rPr>
+      </w:pPr>
+      <w:r>
+        <w:rPr>
+          <w:rFonts w:ascii="Times New Roman" w:eastAsia="Times New Roman" w:hAnsi="Times New Roman" w:cs="Times New Roman"/>
+          <w:color w:val="000000"/>
+          <w:sz w:val="22"/>
+          <w:szCs w:val="22"/>
+          <w:highlight w:val="white"/>
+        </w:rPr>
+        <w:t xml:space="preserve">Used various plug-ins to extend the base functionality of </w:t>
+      </w:r>
+      <w:r>
+        <w:rPr>
+          <w:rFonts w:ascii="Times New Roman" w:eastAsia="Times New Roman" w:hAnsi="Times New Roman" w:cs="Times New Roman"/>
+          <w:b/>
+          <w:color w:val="000000"/>
+          <w:sz w:val="22"/>
+          <w:szCs w:val="22"/>
+          <w:highlight w:val="white"/>
+        </w:rPr>
+        <w:t>Bamboo</w:t>
+      </w:r>
+      <w:r>
+        <w:rPr>
+          <w:rFonts w:ascii="Times New Roman" w:eastAsia="Times New Roman" w:hAnsi="Times New Roman" w:cs="Times New Roman"/>
+          <w:color w:val="000000"/>
+          <w:sz w:val="22"/>
+          <w:szCs w:val="22"/>
+          <w:highlight w:val="white"/>
+        </w:rPr>
+        <w:t xml:space="preserve"> to deploy, integrate tests and display reports.</w:t>
+      </w:r>
+    </w:p>
+    <w:p>
+      <w:pPr>
+        <w:numPr>
+          <w:ilvl w:val="0"/>
+          <w:numId w:val="15"/>
+        </w:numPr>
+        <w:spacing w:after="0"/>
+        <w:ind w:left="540" w:right="-180"/>
+        <w:jc w:val="both"/>
+        <w:rPr>
+          <w:rFonts w:ascii="Times New Roman" w:eastAsia="Times New Roman" w:hAnsi="Times New Roman" w:cs="Times New Roman"/>
+          <w:b/>
+          <w:color w:val="000000"/>
+          <w:sz w:val="22"/>
+          <w:szCs w:val="22"/>
+        </w:rPr>
+      </w:pPr>
+      <w:r>
+        <w:rPr>
+          <w:rFonts w:ascii="Times New Roman" w:eastAsia="Times New Roman" w:hAnsi="Times New Roman" w:cs="Times New Roman"/>
+          <w:color w:val="000000"/>
+          <w:sz w:val="22"/>
+          <w:szCs w:val="22"/>
+          <w:highlight w:val="white"/>
+        </w:rPr>
+        <w:lastRenderedPageBreak/>
+        <w:t xml:space="preserve">Integrated Subversion into </w:t>
+      </w:r>
+      <w:r>
+        <w:rPr>
+          <w:rFonts w:ascii="Times New Roman" w:eastAsia="Times New Roman" w:hAnsi="Times New Roman" w:cs="Times New Roman"/>
+          <w:b/>
+          <w:color w:val="000000"/>
+          <w:sz w:val="22"/>
+          <w:szCs w:val="22"/>
+          <w:highlight w:val="white"/>
+        </w:rPr>
+        <w:t>Jenkins</w:t>
+      </w:r>
+      <w:r>
+        <w:rPr>
+          <w:rFonts w:ascii="Times New Roman" w:eastAsia="Times New Roman" w:hAnsi="Times New Roman" w:cs="Times New Roman"/>
+          <w:color w:val="000000"/>
+          <w:sz w:val="22"/>
+          <w:szCs w:val="22"/>
+          <w:highlight w:val="white"/>
+        </w:rPr>
+        <w:t xml:space="preserve"> to automate the code check-out process.</w:t>
+      </w:r>
+    </w:p>
+    <w:p>
+      <w:pPr>
+        <w:numPr>
+          <w:ilvl w:val="0"/>
+          <w:numId w:val="15"/>
+        </w:numPr>
+        <w:spacing w:after="0"/>
+        <w:ind w:left="540" w:right="-180"/>
+        <w:jc w:val="both"/>
+        <w:rPr>
+          <w:rFonts w:ascii="Times New Roman" w:eastAsia="Times New Roman" w:hAnsi="Times New Roman" w:cs="Times New Roman"/>
+          <w:b/>
+          <w:color w:val="000000"/>
+          <w:sz w:val="22"/>
+          <w:szCs w:val="22"/>
+        </w:rPr>
+      </w:pPr>
+      <w:r>
+        <w:rPr>
+          <w:rFonts w:ascii="Times New Roman" w:eastAsia="Times New Roman" w:hAnsi="Times New Roman" w:cs="Times New Roman"/>
+          <w:color w:val="000000"/>
+          <w:sz w:val="22"/>
+          <w:szCs w:val="22"/>
+        </w:rPr>
+        <w:t xml:space="preserve">Maintained and executed build scripts using by </w:t>
+      </w:r>
+      <w:r>
+        <w:rPr>
+          <w:rFonts w:ascii="Times New Roman" w:eastAsia="Times New Roman" w:hAnsi="Times New Roman" w:cs="Times New Roman"/>
+          <w:b/>
+          <w:color w:val="000000"/>
+          <w:sz w:val="22"/>
+          <w:szCs w:val="22"/>
+        </w:rPr>
+        <w:t>Maven</w:t>
+      </w:r>
+      <w:r>
+        <w:rPr>
+          <w:rFonts w:ascii="Times New Roman" w:eastAsia="Times New Roman" w:hAnsi="Times New Roman" w:cs="Times New Roman"/>
+          <w:color w:val="000000"/>
+          <w:sz w:val="22"/>
+          <w:szCs w:val="22"/>
+        </w:rPr>
+        <w:t xml:space="preserve"> and coordinating with development and quality assurance teams in </w:t>
+      </w:r>
+      <w:r>
+        <w:rPr>
+          <w:rFonts w:ascii="Times New Roman" w:eastAsia="Times New Roman" w:hAnsi="Times New Roman" w:cs="Times New Roman"/>
+          <w:b/>
+          <w:color w:val="000000"/>
+          <w:sz w:val="22"/>
+          <w:szCs w:val="22"/>
+        </w:rPr>
+        <w:t xml:space="preserve">Linux </w:t>
+      </w:r>
+      <w:r>
+        <w:rPr>
+          <w:rFonts w:ascii="Times New Roman" w:eastAsia="Times New Roman" w:hAnsi="Times New Roman" w:cs="Times New Roman"/>
+          <w:color w:val="000000"/>
+          <w:sz w:val="22"/>
+          <w:szCs w:val="22"/>
+        </w:rPr>
+        <w:t>environments.</w:t>
+      </w:r>
+    </w:p>
+    <w:p>
+      <w:pPr>
+        <w:numPr>
+          <w:ilvl w:val="0"/>
+          <w:numId w:val="15"/>
+        </w:numPr>
+        <w:spacing w:after="0"/>
+        <w:ind w:left="540" w:right="-180"/>
+        <w:jc w:val="both"/>
+        <w:rPr>
+          <w:rFonts w:ascii="Times New Roman" w:eastAsia="Times New Roman" w:hAnsi="Times New Roman" w:cs="Times New Roman"/>
+          <w:b/>
+          <w:color w:val="000000"/>
+          <w:sz w:val="22"/>
+          <w:szCs w:val="22"/>
+        </w:rPr>
+      </w:pPr>
+      <w:r>
+        <w:rPr>
+          <w:rFonts w:ascii="Times New Roman" w:eastAsia="Times New Roman" w:hAnsi="Times New Roman" w:cs="Times New Roman"/>
+          <w:color w:val="000000"/>
+          <w:sz w:val="22"/>
+          <w:szCs w:val="22"/>
+          <w:highlight w:val="white"/>
+        </w:rPr>
+        <w:t xml:space="preserve">Developed build scripts using </w:t>
+      </w:r>
+      <w:r>
+        <w:rPr>
+          <w:rFonts w:ascii="Times New Roman" w:eastAsia="Times New Roman" w:hAnsi="Times New Roman" w:cs="Times New Roman"/>
+          <w:b/>
+          <w:color w:val="000000"/>
+          <w:sz w:val="22"/>
+          <w:szCs w:val="22"/>
+          <w:highlight w:val="white"/>
+        </w:rPr>
+        <w:t>ANT</w:t>
+      </w:r>
+      <w:r>
+        <w:rPr>
+          <w:rFonts w:ascii="Times New Roman" w:eastAsia="Times New Roman" w:hAnsi="Times New Roman" w:cs="Times New Roman"/>
+          <w:color w:val="000000"/>
+          <w:sz w:val="22"/>
+          <w:szCs w:val="22"/>
+          <w:highlight w:val="white"/>
+        </w:rPr>
+        <w:t xml:space="preserve"> as the build tool for the creation of (</w:t>
+      </w:r>
+      <w:r>
+        <w:rPr>
+          <w:rFonts w:ascii="Times New Roman" w:eastAsia="Times New Roman" w:hAnsi="Times New Roman" w:cs="Times New Roman"/>
+          <w:b/>
+          <w:color w:val="000000"/>
+          <w:sz w:val="22"/>
+          <w:szCs w:val="22"/>
+          <w:highlight w:val="white"/>
+        </w:rPr>
+        <w:t>WAR files)</w:t>
+      </w:r>
+      <w:r>
+        <w:rPr>
+          <w:rFonts w:ascii="Times New Roman" w:eastAsia="Times New Roman" w:hAnsi="Times New Roman" w:cs="Times New Roman"/>
+          <w:color w:val="000000"/>
+          <w:sz w:val="22"/>
+          <w:szCs w:val="22"/>
+          <w:highlight w:val="white"/>
+        </w:rPr>
+        <w:t> build artifacts.</w:t>
+      </w:r>
+    </w:p>
+    <w:p>
+      <w:pPr>
+        <w:numPr>
+          <w:ilvl w:val="0"/>
+          <w:numId w:val="15"/>
+        </w:numPr>
+        <w:spacing w:after="0"/>
+        <w:ind w:left="540" w:right="-180"/>
+        <w:jc w:val="both"/>
+        <w:rPr>
+          <w:rFonts w:ascii="Times New Roman" w:eastAsia="Times New Roman" w:hAnsi="Times New Roman" w:cs="Times New Roman"/>
+          <w:b/>
+          <w:color w:val="000000"/>
+          <w:sz w:val="22"/>
+          <w:szCs w:val="22"/>
+        </w:rPr>
+      </w:pPr>
+      <w:r>
+        <w:rPr>
+          <w:rFonts w:ascii="Times New Roman" w:eastAsia="Times New Roman" w:hAnsi="Times New Roman" w:cs="Times New Roman"/>
+          <w:color w:val="000000"/>
+          <w:sz w:val="22"/>
+          <w:szCs w:val="22"/>
+          <w:highlight w:val="white"/>
+        </w:rPr>
+        <w:t xml:space="preserve">Configured </w:t>
+      </w:r>
+      <w:r>
+        <w:rPr>
+          <w:rFonts w:ascii="Times New Roman" w:eastAsia="Times New Roman" w:hAnsi="Times New Roman" w:cs="Times New Roman"/>
+          <w:b/>
+          <w:color w:val="000000"/>
+          <w:sz w:val="22"/>
+          <w:szCs w:val="22"/>
+          <w:highlight w:val="white"/>
+        </w:rPr>
+        <w:t>pom.xml</w:t>
+      </w:r>
+      <w:r>
+        <w:rPr>
+          <w:rFonts w:ascii="Times New Roman" w:eastAsia="Times New Roman" w:hAnsi="Times New Roman" w:cs="Times New Roman"/>
+          <w:color w:val="000000"/>
+          <w:sz w:val="22"/>
+          <w:szCs w:val="22"/>
+          <w:highlight w:val="white"/>
+        </w:rPr>
+        <w:t xml:space="preserve"> with the Build, test and source directories, with the modules and their dependencies.</w:t>
+      </w:r>
+    </w:p>
+    <w:p>
+      <w:pPr>
+        <w:numPr>
+          <w:ilvl w:val="0"/>
+          <w:numId w:val="15"/>
+        </w:numPr>
+        <w:spacing w:after="0"/>
+        <w:ind w:left="540" w:right="-180"/>
+        <w:jc w:val="both"/>
+        <w:rPr>
+          <w:rFonts w:ascii="Times New Roman" w:eastAsia="Times New Roman" w:hAnsi="Times New Roman" w:cs="Times New Roman"/>
+          <w:b/>
+          <w:color w:val="000000"/>
+          <w:sz w:val="22"/>
+          <w:szCs w:val="22"/>
+        </w:rPr>
+      </w:pPr>
+      <w:r>
+        <w:rPr>
+          <w:rFonts w:ascii="Times New Roman" w:eastAsia="Times New Roman" w:hAnsi="Times New Roman" w:cs="Times New Roman"/>
+          <w:b/>
+          <w:color w:val="000000"/>
+          <w:sz w:val="22"/>
+          <w:szCs w:val="22"/>
+          <w:highlight w:val="white"/>
+        </w:rPr>
+        <w:t>Pom.xml</w:t>
+      </w:r>
+      <w:r>
+        <w:rPr>
+          <w:rFonts w:ascii="Times New Roman" w:eastAsia="Times New Roman" w:hAnsi="Times New Roman" w:cs="Times New Roman"/>
+          <w:color w:val="000000"/>
+          <w:sz w:val="22"/>
+          <w:szCs w:val="22"/>
+          <w:highlight w:val="white"/>
+        </w:rPr>
+        <w:t xml:space="preserve"> is configured to compile the source code of the project and test the compiled source code using </w:t>
+      </w:r>
+      <w:r>
+        <w:rPr>
+          <w:rFonts w:ascii="Times New Roman" w:eastAsia="Times New Roman" w:hAnsi="Times New Roman" w:cs="Times New Roman"/>
+          <w:b/>
+          <w:color w:val="000000"/>
+          <w:sz w:val="22"/>
+          <w:szCs w:val="22"/>
+          <w:highlight w:val="white"/>
+        </w:rPr>
+        <w:t>JUnit test.</w:t>
+      </w:r>
+    </w:p>
+    <w:p>
+      <w:pPr>
+        <w:numPr>
+          <w:ilvl w:val="0"/>
+          <w:numId w:val="15"/>
+        </w:numPr>
+        <w:spacing w:after="0"/>
+        <w:ind w:left="540" w:right="-180"/>
+        <w:jc w:val="both"/>
+        <w:rPr>
+          <w:rFonts w:ascii="Times New Roman" w:eastAsia="Times New Roman" w:hAnsi="Times New Roman" w:cs="Times New Roman"/>
+          <w:b/>
+          <w:color w:val="000000"/>
+          <w:sz w:val="22"/>
+          <w:szCs w:val="22"/>
+        </w:rPr>
+      </w:pPr>
+      <w:r>
+        <w:rPr>
+          <w:rFonts w:ascii="Times New Roman" w:eastAsia="Times New Roman" w:hAnsi="Times New Roman" w:cs="Times New Roman"/>
+          <w:color w:val="000000"/>
+          <w:sz w:val="22"/>
+          <w:szCs w:val="22"/>
+          <w:highlight w:val="white"/>
+        </w:rPr>
+        <w:t xml:space="preserve">Developed and implemented </w:t>
+      </w:r>
+      <w:r>
+        <w:rPr>
+          <w:rFonts w:ascii="Times New Roman" w:eastAsia="Times New Roman" w:hAnsi="Times New Roman" w:cs="Times New Roman"/>
+          <w:b/>
+          <w:color w:val="000000"/>
+          <w:sz w:val="22"/>
+          <w:szCs w:val="22"/>
+          <w:highlight w:val="white"/>
+        </w:rPr>
+        <w:t>Software Configuration Management</w:t>
+      </w:r>
+      <w:r>
+        <w:rPr>
+          <w:rFonts w:ascii="Times New Roman" w:eastAsia="Times New Roman" w:hAnsi="Times New Roman" w:cs="Times New Roman"/>
+          <w:color w:val="000000"/>
+          <w:sz w:val="22"/>
+          <w:szCs w:val="22"/>
+          <w:highlight w:val="white"/>
+        </w:rPr>
+        <w:t xml:space="preserve"> strategies for various applications according to the agile process.</w:t>
+      </w:r>
+    </w:p>
+    <w:p>
+      <w:pPr>
+        <w:numPr>
+          <w:ilvl w:val="0"/>
+          <w:numId w:val="15"/>
+        </w:numPr>
+        <w:spacing w:after="0"/>
+        <w:ind w:left="540" w:right="-180"/>
+        <w:jc w:val="both"/>
+        <w:rPr>
+          <w:rFonts w:ascii="Times New Roman" w:eastAsia="Times New Roman" w:hAnsi="Times New Roman" w:cs="Times New Roman"/>
+          <w:b/>
+          <w:color w:val="000000"/>
+          <w:sz w:val="22"/>
+          <w:szCs w:val="22"/>
+        </w:rPr>
+      </w:pPr>
+      <w:r>
+        <w:rPr>
+          <w:rFonts w:ascii="Times New Roman" w:eastAsia="Times New Roman" w:hAnsi="Times New Roman" w:cs="Times New Roman"/>
+          <w:color w:val="000000"/>
+          <w:sz w:val="22"/>
+          <w:szCs w:val="22"/>
+          <w:highlight w:val="white"/>
+        </w:rPr>
+        <w:t xml:space="preserve">Administered </w:t>
+      </w:r>
+      <w:r>
+        <w:rPr>
+          <w:rFonts w:ascii="Times New Roman" w:eastAsia="Times New Roman" w:hAnsi="Times New Roman" w:cs="Times New Roman"/>
+          <w:b/>
+          <w:color w:val="000000"/>
+          <w:sz w:val="22"/>
+          <w:szCs w:val="22"/>
+          <w:highlight w:val="white"/>
+        </w:rPr>
+        <w:t xml:space="preserve">Git </w:t>
+      </w:r>
+      <w:r>
+        <w:rPr>
+          <w:rFonts w:ascii="Times New Roman" w:eastAsia="Times New Roman" w:hAnsi="Times New Roman" w:cs="Times New Roman"/>
+          <w:color w:val="000000"/>
+          <w:sz w:val="22"/>
+          <w:szCs w:val="22"/>
+          <w:highlight w:val="white"/>
+        </w:rPr>
+        <w:t xml:space="preserve">repositories and managed account administration, </w:t>
+      </w:r>
+      <w:r>
+        <w:rPr>
+          <w:rFonts w:ascii="Times New Roman" w:eastAsia="Times New Roman" w:hAnsi="Times New Roman" w:cs="Times New Roman"/>
+          <w:b/>
+          <w:color w:val="000000"/>
+          <w:sz w:val="22"/>
+          <w:szCs w:val="22"/>
+          <w:highlight w:val="white"/>
+        </w:rPr>
+        <w:t>branching, merging, patch fixes and snapshots.</w:t>
+      </w:r>
+    </w:p>
+    <w:p>
+      <w:pPr>
+        <w:numPr>
+          <w:ilvl w:val="0"/>
+          <w:numId w:val="15"/>
+        </w:numPr>
+        <w:spacing w:after="0"/>
+        <w:ind w:left="540" w:right="-180"/>
+        <w:jc w:val="both"/>
+        <w:rPr>
+          <w:rFonts w:ascii="Times New Roman" w:eastAsia="Times New Roman" w:hAnsi="Times New Roman" w:cs="Times New Roman"/>
+          <w:b/>
+          <w:color w:val="000000"/>
+          <w:sz w:val="22"/>
+          <w:szCs w:val="22"/>
+        </w:rPr>
+      </w:pPr>
+      <w:r>
+        <w:rPr>
+          <w:rFonts w:ascii="Times New Roman" w:eastAsia="Times New Roman" w:hAnsi="Times New Roman" w:cs="Times New Roman"/>
+          <w:color w:val="000000"/>
+          <w:sz w:val="22"/>
+          <w:szCs w:val="22"/>
+          <w:highlight w:val="white"/>
+        </w:rPr>
+        <w:t xml:space="preserve">Deployed the static content into the web servers like </w:t>
+      </w:r>
+      <w:r>
+        <w:rPr>
+          <w:rFonts w:ascii="Times New Roman" w:eastAsia="Times New Roman" w:hAnsi="Times New Roman" w:cs="Times New Roman"/>
+          <w:b/>
+          <w:color w:val="000000"/>
+          <w:sz w:val="22"/>
+          <w:szCs w:val="22"/>
+          <w:highlight w:val="white"/>
+        </w:rPr>
+        <w:t>Tomcat, IBM HTTP Server</w:t>
+      </w:r>
+      <w:r>
+        <w:rPr>
+          <w:rFonts w:ascii="Times New Roman" w:eastAsia="Times New Roman" w:hAnsi="Times New Roman" w:cs="Times New Roman"/>
+          <w:color w:val="000000"/>
+          <w:sz w:val="22"/>
+          <w:szCs w:val="22"/>
+          <w:highlight w:val="white"/>
+        </w:rPr>
+        <w:t>.</w:t>
+      </w:r>
+    </w:p>
+    <w:p>
+      <w:pPr>
+        <w:numPr>
+          <w:ilvl w:val="0"/>
+          <w:numId w:val="15"/>
+        </w:numPr>
+        <w:spacing w:after="0"/>
+        <w:ind w:left="540" w:right="-180"/>
+        <w:jc w:val="both"/>
+        <w:rPr>
+          <w:rFonts w:ascii="Times New Roman" w:eastAsia="Times New Roman" w:hAnsi="Times New Roman" w:cs="Times New Roman"/>
+          <w:b/>
+          <w:color w:val="000000"/>
+          <w:sz w:val="22"/>
+          <w:szCs w:val="22"/>
+        </w:rPr>
+      </w:pPr>
+      <w:r>
+        <w:rPr>
+          <w:rFonts w:ascii="Times New Roman" w:eastAsia="Times New Roman" w:hAnsi="Times New Roman" w:cs="Times New Roman"/>
+          <w:color w:val="000000"/>
+          <w:sz w:val="22"/>
+          <w:szCs w:val="22"/>
+          <w:highlight w:val="white"/>
+        </w:rPr>
+        <w:t xml:space="preserve">Worked on </w:t>
+      </w:r>
+      <w:r>
+        <w:rPr>
+          <w:rFonts w:ascii="Times New Roman" w:eastAsia="Times New Roman" w:hAnsi="Times New Roman" w:cs="Times New Roman"/>
+          <w:b/>
+          <w:color w:val="000000"/>
+          <w:sz w:val="22"/>
+          <w:szCs w:val="22"/>
+          <w:highlight w:val="white"/>
+        </w:rPr>
+        <w:t xml:space="preserve">JIRA </w:t>
+      </w:r>
+      <w:r>
+        <w:rPr>
+          <w:rFonts w:ascii="Times New Roman" w:eastAsia="Times New Roman" w:hAnsi="Times New Roman" w:cs="Times New Roman"/>
+          <w:color w:val="000000"/>
+          <w:sz w:val="22"/>
+          <w:szCs w:val="22"/>
+          <w:highlight w:val="white"/>
+        </w:rPr>
+        <w:t>to capture, organize and prioritize issues and partially administered Jira for issue management.</w:t>
+      </w:r>
+    </w:p>
+    <w:p>
+      <w:pPr>
+        <w:numPr>
+          <w:ilvl w:val="0"/>
+          <w:numId w:val="15"/>
+        </w:numPr>
+        <w:spacing w:after="0"/>
+        <w:ind w:left="540" w:right="-180"/>
+        <w:jc w:val="both"/>
+        <w:rPr>
+          <w:rFonts w:ascii="Times New Roman" w:eastAsia="Times New Roman" w:hAnsi="Times New Roman" w:cs="Times New Roman"/>
+          <w:b/>
+          <w:color w:val="000000"/>
+          <w:sz w:val="22"/>
+          <w:szCs w:val="22"/>
+        </w:rPr>
+      </w:pPr>
+      <w:r>
+        <w:rPr>
+          <w:rFonts w:ascii="Times New Roman" w:eastAsia="Times New Roman" w:hAnsi="Times New Roman" w:cs="Times New Roman"/>
+          <w:color w:val="000000"/>
+          <w:sz w:val="22"/>
+          <w:szCs w:val="22"/>
+          <w:highlight w:val="white"/>
+        </w:rPr>
+        <w:t xml:space="preserve">Written </w:t>
+      </w:r>
+      <w:r>
+        <w:rPr>
+          <w:rFonts w:ascii="Times New Roman" w:eastAsia="Times New Roman" w:hAnsi="Times New Roman" w:cs="Times New Roman"/>
+          <w:b/>
+          <w:color w:val="000000"/>
+          <w:sz w:val="22"/>
+          <w:szCs w:val="22"/>
+          <w:highlight w:val="white"/>
+        </w:rPr>
+        <w:t>Shell</w:t>
+      </w:r>
+      <w:r>
+        <w:rPr>
+          <w:rFonts w:ascii="Times New Roman" w:eastAsia="Times New Roman" w:hAnsi="Times New Roman" w:cs="Times New Roman"/>
+          <w:color w:val="000000"/>
+          <w:sz w:val="22"/>
+          <w:szCs w:val="22"/>
+          <w:highlight w:val="white"/>
+        </w:rPr>
+        <w:t xml:space="preserve"> and </w:t>
+      </w:r>
+      <w:r>
+        <w:rPr>
+          <w:rFonts w:ascii="Times New Roman" w:eastAsia="Times New Roman" w:hAnsi="Times New Roman" w:cs="Times New Roman"/>
+          <w:b/>
+          <w:color w:val="000000"/>
+          <w:sz w:val="22"/>
+          <w:szCs w:val="22"/>
+          <w:highlight w:val="white"/>
+        </w:rPr>
+        <w:t xml:space="preserve">Groovy </w:t>
+      </w:r>
+      <w:r>
+        <w:rPr>
+          <w:rFonts w:ascii="Times New Roman" w:eastAsia="Times New Roman" w:hAnsi="Times New Roman" w:cs="Times New Roman"/>
+          <w:color w:val="000000"/>
+          <w:sz w:val="22"/>
+          <w:szCs w:val="22"/>
+          <w:highlight w:val="white"/>
+        </w:rPr>
+        <w:t>scripts to automate the deployments to Application Servers.</w:t>
+      </w:r>
+    </w:p>
+    <w:p>
+      <w:pPr>
+        <w:numPr>
+          <w:ilvl w:val="0"/>
+          <w:numId w:val="15"/>
+        </w:numPr>
+        <w:ind w:left="540" w:right="-180"/>
+        <w:jc w:val="both"/>
+        <w:rPr>
+          <w:rFonts w:ascii="Times New Roman" w:eastAsia="Times New Roman" w:hAnsi="Times New Roman" w:cs="Times New Roman"/>
+          <w:b/>
+          <w:color w:val="000000"/>
+          <w:sz w:val="22"/>
+          <w:szCs w:val="22"/>
+        </w:rPr>
+      </w:pPr>
+      <w:r>
+        <w:rPr>
+          <w:rFonts w:ascii="Times New Roman" w:eastAsia="Times New Roman" w:hAnsi="Times New Roman" w:cs="Times New Roman"/>
+          <w:color w:val="000000"/>
+          <w:sz w:val="22"/>
+          <w:szCs w:val="22"/>
+          <w:highlight w:val="white"/>
+        </w:rPr>
+        <w:t xml:space="preserve">Built and Deployed </w:t>
+      </w:r>
+      <w:r>
+        <w:rPr>
+          <w:rFonts w:ascii="Times New Roman" w:eastAsia="Times New Roman" w:hAnsi="Times New Roman" w:cs="Times New Roman"/>
+          <w:b/>
+          <w:color w:val="000000"/>
+          <w:sz w:val="22"/>
+          <w:szCs w:val="22"/>
+          <w:highlight w:val="white"/>
+        </w:rPr>
+        <w:t>Java/J2EE</w:t>
+      </w:r>
+      <w:r>
+        <w:rPr>
+          <w:rFonts w:ascii="Times New Roman" w:eastAsia="Times New Roman" w:hAnsi="Times New Roman" w:cs="Times New Roman"/>
+          <w:color w:val="000000"/>
+          <w:sz w:val="22"/>
+          <w:szCs w:val="22"/>
+          <w:highlight w:val="white"/>
+        </w:rPr>
+        <w:t xml:space="preserve"> to Tomcat Application servers in an </w:t>
+      </w:r>
+      <w:r>
+        <w:rPr>
+          <w:rFonts w:ascii="Times New Roman" w:eastAsia="Times New Roman" w:hAnsi="Times New Roman" w:cs="Times New Roman"/>
+          <w:b/>
+          <w:color w:val="000000"/>
+          <w:sz w:val="22"/>
+          <w:szCs w:val="22"/>
+          <w:highlight w:val="white"/>
+        </w:rPr>
+        <w:t>agile</w:t>
+      </w:r>
+      <w:r>
+        <w:rPr>
+          <w:rFonts w:ascii="Times New Roman" w:eastAsia="Times New Roman" w:hAnsi="Times New Roman" w:cs="Times New Roman"/>
+          <w:b/>
+          <w:color w:val="000000"/>
+          <w:sz w:val="22"/>
+          <w:szCs w:val="22"/>
+          <w:highlight w:val="white"/>
+        </w:rPr>
+        <w:t xml:space="preserve"> continuous integration</w:t>
+      </w:r>
+      <w:r>
+        <w:rPr>
+          <w:rFonts w:ascii="Times New Roman" w:eastAsia="Times New Roman" w:hAnsi="Times New Roman" w:cs="Times New Roman"/>
+          <w:color w:val="000000"/>
+          <w:sz w:val="22"/>
+          <w:szCs w:val="22"/>
+          <w:highlight w:val="white"/>
+        </w:rPr>
+        <w:t xml:space="preserve"> process and automated the whole process. </w:t>
+      </w:r>
+    </w:p>
+    <w:p>
+      <w:pPr>
+        <w:ind w:left="180" w:right="-180"/>
+        <w:jc w:val="both"/>
+        <w:rPr>
+          <w:rFonts w:ascii="Times New Roman" w:eastAsia="Times New Roman" w:hAnsi="Times New Roman" w:cs="Times New Roman"/>
+          <w:b/>
+          <w:color w:val="000000"/>
+          <w:sz w:val="22"/>
+          <w:szCs w:val="22"/>
+        </w:rPr>
+      </w:pPr>
+      <w:r>
+        <w:rPr>
+          <w:rFonts w:ascii="Times New Roman" w:eastAsia="Times New Roman" w:hAnsi="Times New Roman" w:cs="Times New Roman"/>
+          <w:b/>
+          <w:color w:val="000000"/>
+          <w:sz w:val="22"/>
+          <w:szCs w:val="22"/>
+          <w:u w:val="single"/>
+        </w:rPr>
+        <w:t>Environment:</w:t>
+      </w:r>
+      <w:r>
+        <w:rPr>
+          <w:rFonts w:ascii="Times New Roman" w:eastAsia="Times New Roman" w:hAnsi="Times New Roman" w:cs="Times New Roman"/>
+          <w:color w:val="000000"/>
+          <w:sz w:val="22"/>
+          <w:szCs w:val="22"/>
+        </w:rPr>
+        <w:t xml:space="preserve"> </w:t>
+      </w:r>
+      <w:r>
+        <w:rPr>
+          <w:rFonts w:ascii="Times New Roman" w:eastAsia="Times New Roman" w:hAnsi="Times New Roman" w:cs="Times New Roman"/>
+          <w:b/>
+          <w:color w:val="000000"/>
+          <w:sz w:val="22"/>
+          <w:szCs w:val="22"/>
+        </w:rPr>
+        <w:t>Chef, Jenkins, Bamboo, Maven, Ant, Git, Junit, Apache Tomcat, HTTP, Jira, Shell scripting, Perl, Java/J2EE, Linux.</w:t>
+      </w:r>
+    </w:p>
+    <w:p>
+      <w:pPr>
+        <w:spacing w:after="0" w:line="240" w:lineRule="auto"/>
+        <w:ind w:right="-180"/>
+        <w:jc w:val="both"/>
+        <w:rPr>
+          <w:rFonts w:ascii="Times New Roman" w:eastAsia="Times New Roman" w:hAnsi="Times New Roman" w:cs="Times New Roman"/>
+          <w:b/>
+          <w:color w:val="000000"/>
+          <w:sz w:val="22"/>
+          <w:szCs w:val="22"/>
+        </w:rPr>
+      </w:pPr>
+    </w:p>
+    <w:p>
+      <w:pPr>
+        <w:spacing w:after="0" w:line="240" w:lineRule="auto"/>
+        <w:ind w:right="-180"/>
+        <w:jc w:val="both"/>
+        <w:rPr>
+          <w:rFonts w:ascii="Times New Roman" w:eastAsia="Times New Roman" w:hAnsi="Times New Roman" w:cs="Times New Roman"/>
+          <w:b/>
+          <w:color w:val="000000"/>
+          <w:sz w:val="22"/>
+          <w:szCs w:val="22"/>
+        </w:rPr>
+      </w:pPr>
+    </w:p>
+    <w:p>
+      <w:pPr>
+        <w:tabs>
+          <w:tab w:val="left" w:pos="7848"/>
+        </w:tabs>
+        <w:spacing w:after="0" w:line="240" w:lineRule="auto"/>
+        <w:ind w:right="-180"/>
+        <w:jc w:val="both"/>
+        <w:rPr>
+          <w:rFonts w:ascii="Times New Roman" w:eastAsia="Times New Roman" w:hAnsi="Times New Roman" w:cs="Times New Roman"/>
+          <w:b/>
+          <w:color w:val="000000"/>
+          <w:sz w:val="22"/>
+          <w:szCs w:val="22"/>
+        </w:rPr>
+      </w:pPr>
+      <w:r>
+        <w:rPr>
+          <w:rFonts w:ascii="Times New Roman" w:eastAsia="Times New Roman" w:hAnsi="Times New Roman" w:cs="Times New Roman"/>
+          <w:b/>
+          <w:color w:val="000000"/>
+          <w:sz w:val="22"/>
+          <w:szCs w:val="22"/>
+        </w:rPr>
+        <w:tab/>
+      </w:r>
+    </w:p>
+    <w:p>
+      <w:pPr>
+        <w:spacing w:after="0" w:line="240" w:lineRule="auto"/>
+        <w:ind w:right="-180"/>
+        <w:jc w:val="both"/>
+        <w:rPr>
+          <w:rFonts w:ascii="Times New Roman" w:eastAsia="Times New Roman" w:hAnsi="Times New Roman" w:cs="Times New Roman"/>
+          <w:b/>
+          <w:color w:val="000000"/>
+          <w:sz w:val="20"/>
+          <w:szCs w:val="20"/>
+        </w:rPr>
+      </w:pPr>
+    </w:p>
+    <w:p>
+      <w:pPr>
+        <w:spacing w:after="0" w:line="240" w:lineRule="auto"/>
+        <w:ind w:right="-180"/>
+        <w:jc w:val="both"/>
+        <w:rPr>
+          <w:rFonts w:ascii="Times New Roman" w:eastAsia="Times New Roman" w:hAnsi="Times New Roman" w:cs="Times New Roman"/>
+          <w:b/>
+          <w:color w:val="000000"/>
+        </w:rPr>
+      </w:pPr>
+      <w:r>
+        <w:rPr>
+          <w:rFonts w:ascii="Times New Roman" w:eastAsia="Times New Roman" w:hAnsi="Times New Roman" w:cs="Times New Roman"/>
+          <w:b/>
+          <w:color w:val="000000"/>
+        </w:rPr>
+        <w:t xml:space="preserve">Linux </w:t>
+      </w:r>
+      <w:r>
+        <w:rPr>
+          <w:rFonts w:ascii="Times New Roman" w:eastAsia="Times New Roman" w:hAnsi="Times New Roman" w:cs="Times New Roman"/>
+          <w:b/>
+          <w:color w:val="000000"/>
+        </w:rPr>
+        <w:t>System Administrator</w:t>
+      </w:r>
+    </w:p>
+    <w:p>
+      <w:pPr>
+        <w:pBdr>
+          <w:bottom w:val="single" w:sz="4" w:space="1" w:color="auto"/>
+        </w:pBdr>
+        <w:spacing w:after="0" w:line="240" w:lineRule="auto"/>
+        <w:ind w:right="-180"/>
+        <w:rPr>
+          <w:rFonts w:ascii="Times New Roman" w:eastAsia="Times New Roman" w:hAnsi="Times New Roman" w:cs="Times New Roman"/>
+          <w:b/>
+          <w:color w:val="000000"/>
+        </w:rPr>
+      </w:pPr>
+      <w:r>
+        <w:rPr>
+          <w:rFonts w:ascii="Times New Roman" w:eastAsia="Times New Roman" w:hAnsi="Times New Roman" w:cs="Times New Roman"/>
+          <w:b/>
+          <w:color w:val="000000"/>
+        </w:rPr>
+        <w:t xml:space="preserve">InfoDesk - </w:t>
+      </w:r>
+      <w:r>
+        <w:rPr>
+          <w:rFonts w:ascii="Times New Roman" w:eastAsia="Times New Roman" w:hAnsi="Times New Roman" w:cs="Times New Roman"/>
+          <w:b/>
+          <w:color w:val="000000"/>
+        </w:rPr>
+        <w:t>Gujarat, India</w:t>
+      </w:r>
+      <w:r>
+        <w:rPr>
+          <w:rFonts w:ascii="Times New Roman" w:eastAsia="Times New Roman" w:hAnsi="Times New Roman" w:cs="Times New Roman"/>
+          <w:b/>
+          <w:color w:val="000000"/>
+        </w:rPr>
+        <w:t xml:space="preserve">    </w:t>
+      </w:r>
+      <w:r>
+        <w:rPr>
+          <w:rFonts w:ascii="Times New Roman" w:eastAsia="Times New Roman" w:hAnsi="Times New Roman" w:cs="Times New Roman"/>
+          <w:b/>
+          <w:color w:val="000000"/>
+        </w:rPr>
+        <w:tab/>
+      </w:r>
+      <w:r>
+        <w:rPr>
+          <w:rFonts w:ascii="Times New Roman" w:eastAsia="Times New Roman" w:hAnsi="Times New Roman" w:cs="Times New Roman"/>
+          <w:b/>
+          <w:color w:val="000000"/>
+        </w:rPr>
+        <w:tab/>
+      </w:r>
+      <w:r>
+        <w:rPr>
+          <w:rFonts w:ascii="Times New Roman" w:eastAsia="Times New Roman" w:hAnsi="Times New Roman" w:cs="Times New Roman"/>
+          <w:b/>
+          <w:color w:val="000000"/>
+        </w:rPr>
+        <w:tab/>
+      </w:r>
+      <w:r>
+        <w:rPr>
+          <w:rFonts w:ascii="Times New Roman" w:eastAsia="Times New Roman" w:hAnsi="Times New Roman" w:cs="Times New Roman"/>
+          <w:b/>
+          <w:color w:val="000000"/>
+        </w:rPr>
+        <w:tab/>
+      </w:r>
+      <w:r>
+        <w:rPr>
+          <w:rFonts w:ascii="Times New Roman" w:eastAsia="Times New Roman" w:hAnsi="Times New Roman" w:cs="Times New Roman"/>
+          <w:b/>
+          <w:color w:val="000000"/>
+        </w:rPr>
+        <w:tab/>
+      </w:r>
+      <w:r>
+        <w:rPr>
+          <w:rFonts w:ascii="Times New Roman" w:eastAsia="Times New Roman" w:hAnsi="Times New Roman" w:cs="Times New Roman"/>
+          <w:b/>
+          <w:color w:val="000000"/>
+        </w:rPr>
+        <w:tab/>
+      </w:r>
+      <w:r>
+        <w:rPr>
+          <w:rFonts w:ascii="Times New Roman" w:eastAsia="Times New Roman" w:hAnsi="Times New Roman" w:cs="Times New Roman"/>
+          <w:b/>
+          <w:color w:val="000000"/>
+        </w:rPr>
+        <w:tab/>
+      </w:r>
+      <w:r>
+        <w:rPr>
+          <w:rFonts w:ascii="Times New Roman" w:eastAsia="Times New Roman" w:hAnsi="Times New Roman" w:cs="Times New Roman"/>
+          <w:b/>
+          <w:color w:val="000000"/>
+        </w:rPr>
+        <w:t xml:space="preserve">   </w:t>
+      </w:r>
+      <w:r>
+        <w:rPr>
+          <w:rFonts w:ascii="Times New Roman" w:eastAsia="Times New Roman" w:hAnsi="Times New Roman" w:cs="Times New Roman"/>
+          <w:b/>
+          <w:color w:val="000000"/>
+        </w:rPr>
+        <w:t>Dec 2012 – Nov 2013</w:t>
+      </w:r>
+      <w:r>
+        <w:rPr>
+          <w:rFonts w:ascii="Times New Roman" w:eastAsia="Times New Roman" w:hAnsi="Times New Roman" w:cs="Times New Roman"/>
+          <w:b/>
+          <w:color w:val="000000"/>
+        </w:rPr>
+        <w:t xml:space="preserve">          </w:t>
+      </w:r>
+      <w:r>
+        <w:rPr>
+          <w:rFonts w:ascii="Times New Roman" w:eastAsia="Times New Roman" w:hAnsi="Times New Roman" w:cs="Times New Roman"/>
+          <w:b/>
+          <w:color w:val="000000"/>
+        </w:rPr>
+        <w:t xml:space="preserve">                    </w:t>
+      </w:r>
+    </w:p>
+    <w:p>
+      <w:pPr>
+        <w:spacing w:after="0" w:line="240" w:lineRule="auto"/>
+        <w:ind w:right="-180"/>
+        <w:jc w:val="both"/>
+        <w:rPr>
+          <w:rFonts w:ascii="Times New Roman" w:eastAsia="Times New Roman" w:hAnsi="Times New Roman" w:cs="Times New Roman"/>
+          <w:b/>
+          <w:color w:val="000000"/>
+          <w:sz w:val="22"/>
+          <w:szCs w:val="22"/>
+          <w:u w:val="single"/>
+        </w:rPr>
+      </w:pPr>
+    </w:p>
+    <w:p>
+      <w:pPr>
+        <w:spacing w:after="0" w:line="240" w:lineRule="auto"/>
+        <w:ind w:right="-180"/>
+        <w:jc w:val="both"/>
+        <w:rPr>
+          <w:rFonts w:ascii="Times New Roman" w:eastAsia="Times New Roman" w:hAnsi="Times New Roman" w:cs="Times New Roman"/>
+          <w:b/>
+          <w:color w:val="000000"/>
+          <w:sz w:val="22"/>
+          <w:szCs w:val="22"/>
+          <w:u w:val="single"/>
+        </w:rPr>
+      </w:pPr>
+      <w:r>
+        <w:rPr>
+          <w:rFonts w:ascii="Times New Roman" w:eastAsia="Times New Roman" w:hAnsi="Times New Roman" w:cs="Times New Roman"/>
+          <w:b/>
+          <w:color w:val="000000"/>
+          <w:sz w:val="22"/>
+          <w:szCs w:val="22"/>
+          <w:u w:val="single"/>
+        </w:rPr>
+        <w:t>Responsibilities:</w:t>
       </w:r>
     </w:p>
     <w:p>
@@ -8206,50 +9663,86 @@
         <w:jc w:val="both"/>
         <w:rPr>
           <w:rFonts w:ascii="Times New Roman" w:eastAsia="Times New Roman" w:hAnsi="Times New Roman" w:cs="Times New Roman"/>
-          <w:b/>
-          <w:color w:val="000000"/>
-          <w:sz w:val="22"/>
-          <w:szCs w:val="22"/>
-          <w:u w:val="single"/>
-        </w:rPr>
-      </w:pPr>
-      <w:r>
-        <w:rPr>
-          <w:rFonts w:ascii="Times New Roman" w:eastAsia="Times New Roman" w:hAnsi="Times New Roman" w:cs="Times New Roman"/>
-          <w:color w:val="000000"/>
-          <w:sz w:val="22"/>
-          <w:szCs w:val="22"/>
-        </w:rPr>
-        <w:t xml:space="preserve">Involved in </w:t>
-      </w:r>
-      <w:r>
-        <w:rPr>
-          <w:rFonts w:ascii="Times New Roman" w:eastAsia="Times New Roman" w:hAnsi="Times New Roman" w:cs="Times New Roman"/>
-          <w:b/>
-          <w:color w:val="000000"/>
-          <w:sz w:val="22"/>
-          <w:szCs w:val="22"/>
-        </w:rPr>
-        <w:t xml:space="preserve">AWS </w:t>
-      </w:r>
-      <w:r>
-        <w:rPr>
-          <w:rFonts w:ascii="Times New Roman" w:eastAsia="Times New Roman" w:hAnsi="Times New Roman" w:cs="Times New Roman"/>
-          <w:color w:val="000000"/>
-          <w:sz w:val="22"/>
-          <w:szCs w:val="22"/>
-        </w:rPr>
-        <w:t xml:space="preserve">provisioning and managing services like </w:t>
-      </w:r>
-      <w:r>
-        <w:rPr>
-          <w:rFonts w:ascii="Times New Roman" w:eastAsia="Times New Roman" w:hAnsi="Times New Roman" w:cs="Times New Roman"/>
-          <w:b/>
-          <w:color w:val="000000"/>
-          <w:sz w:val="22"/>
-          <w:szCs w:val="22"/>
-        </w:rPr>
-        <w:t>EC2, Elastic Load Balancers, VPC, Cloud Watch, Cloud Front, Elastic Container Service, S3, Dynamo DB, Cloud Trail, IAM, SQS.</w:t>
+          <w:color w:val="000000"/>
+          <w:sz w:val="22"/>
+          <w:szCs w:val="22"/>
+        </w:rPr>
+      </w:pPr>
+      <w:r>
+        <w:rPr>
+          <w:rFonts w:ascii="Times New Roman" w:eastAsia="Times New Roman" w:hAnsi="Times New Roman" w:cs="Times New Roman"/>
+          <w:color w:val="000000"/>
+          <w:sz w:val="22"/>
+          <w:szCs w:val="22"/>
+        </w:rPr>
+        <w:t>Worked on installation, Configuration of </w:t>
+      </w:r>
+      <w:r>
+        <w:rPr>
+          <w:rFonts w:ascii="Times New Roman" w:eastAsia="Times New Roman" w:hAnsi="Times New Roman" w:cs="Times New Roman"/>
+          <w:b/>
+          <w:color w:val="000000"/>
+          <w:sz w:val="22"/>
+          <w:szCs w:val="22"/>
+        </w:rPr>
+        <w:t>Linux</w:t>
+      </w:r>
+      <w:r>
+        <w:rPr>
+          <w:rFonts w:ascii="Times New Roman" w:eastAsia="Times New Roman" w:hAnsi="Times New Roman" w:cs="Times New Roman"/>
+          <w:color w:val="000000"/>
+          <w:sz w:val="22"/>
+          <w:szCs w:val="22"/>
+        </w:rPr>
+        <w:t xml:space="preserve">, </w:t>
+      </w:r>
+      <w:r>
+        <w:rPr>
+          <w:rFonts w:ascii="Times New Roman" w:eastAsia="Times New Roman" w:hAnsi="Times New Roman" w:cs="Times New Roman"/>
+          <w:b/>
+          <w:color w:val="000000"/>
+          <w:sz w:val="22"/>
+          <w:szCs w:val="22"/>
+        </w:rPr>
+        <w:t>Solaris operating systems</w:t>
+      </w:r>
+      <w:r>
+        <w:rPr>
+          <w:rFonts w:ascii="Times New Roman" w:eastAsia="Times New Roman" w:hAnsi="Times New Roman" w:cs="Times New Roman"/>
+          <w:color w:val="000000"/>
+          <w:sz w:val="22"/>
+          <w:szCs w:val="22"/>
+        </w:rPr>
+        <w:t xml:space="preserve"> on different hardware environments and configured </w:t>
+      </w:r>
+      <w:r>
+        <w:rPr>
+          <w:rFonts w:ascii="Times New Roman" w:eastAsia="Times New Roman" w:hAnsi="Times New Roman" w:cs="Times New Roman"/>
+          <w:b/>
+          <w:color w:val="000000"/>
+          <w:sz w:val="22"/>
+          <w:szCs w:val="22"/>
+        </w:rPr>
+        <w:t>Solaris, Red hat Linux Servers</w:t>
+      </w:r>
+      <w:r>
+        <w:rPr>
+          <w:rFonts w:ascii="Times New Roman" w:eastAsia="Times New Roman" w:hAnsi="Times New Roman" w:cs="Times New Roman"/>
+          <w:color w:val="000000"/>
+          <w:sz w:val="22"/>
+          <w:szCs w:val="22"/>
+        </w:rPr>
+        <w:t xml:space="preserve"> with </w:t>
+      </w:r>
+      <w:r>
+        <w:rPr>
+          <w:rFonts w:ascii="Times New Roman" w:eastAsia="Times New Roman" w:hAnsi="Times New Roman" w:cs="Times New Roman"/>
+          <w:b/>
+          <w:color w:val="000000"/>
+          <w:sz w:val="22"/>
+          <w:szCs w:val="22"/>
+        </w:rPr>
+        <w:t>Jumpstart and kick start.</w:t>
       </w:r>
     </w:p>
     <w:p>
@@ -8263,76 +9756,29 @@
         <w:jc w:val="both"/>
         <w:rPr>
           <w:rFonts w:ascii="Times New Roman" w:eastAsia="Times New Roman" w:hAnsi="Times New Roman" w:cs="Times New Roman"/>
-          <w:b/>
-          <w:color w:val="000000"/>
-          <w:sz w:val="22"/>
-          <w:szCs w:val="22"/>
-          <w:u w:val="single"/>
-        </w:rPr>
-      </w:pPr>
-      <w:r>
-        <w:rPr>
-          <w:rFonts w:ascii="Times New Roman" w:eastAsia="Times New Roman" w:hAnsi="Times New Roman" w:cs="Times New Roman"/>
-          <w:color w:val="000000"/>
-          <w:sz w:val="22"/>
-          <w:szCs w:val="22"/>
-        </w:rPr>
-        <w:t>Worked with</w:t>
-      </w:r>
-      <w:r>
-        <w:rPr>
-          <w:rFonts w:ascii="Times New Roman" w:eastAsia="Times New Roman" w:hAnsi="Times New Roman" w:cs="Times New Roman"/>
-          <w:color w:val="000000"/>
-          <w:sz w:val="22"/>
-          <w:szCs w:val="22"/>
-        </w:rPr>
-        <w:t xml:space="preserve"> the</w:t>
-      </w:r>
-      <w:r>
-        <w:rPr>
-          <w:rFonts w:ascii="Times New Roman" w:eastAsia="Times New Roman" w:hAnsi="Times New Roman" w:cs="Times New Roman"/>
-          <w:color w:val="000000"/>
-          <w:sz w:val="22"/>
-          <w:szCs w:val="22"/>
-        </w:rPr>
-        <w:t xml:space="preserve"> </w:t>
-      </w:r>
-      <w:r>
-        <w:rPr>
-          <w:rFonts w:ascii="Times New Roman" w:eastAsia="Times New Roman" w:hAnsi="Times New Roman" w:cs="Times New Roman"/>
-          <w:b/>
-          <w:color w:val="000000"/>
-          <w:sz w:val="22"/>
-          <w:szCs w:val="22"/>
-        </w:rPr>
-        <w:t>GitHub repository for</w:t>
-      </w:r>
-      <w:r>
-        <w:rPr>
-          <w:rFonts w:ascii="Times New Roman" w:eastAsia="Times New Roman" w:hAnsi="Times New Roman" w:cs="Times New Roman"/>
-          <w:color w:val="000000"/>
-          <w:sz w:val="22"/>
-          <w:szCs w:val="22"/>
-        </w:rPr>
-        <w:t xml:space="preserve"> storing Terraform files</w:t>
-      </w:r>
-      <w:r>
-        <w:rPr>
-          <w:rFonts w:ascii="Times New Roman" w:eastAsia="Times New Roman" w:hAnsi="Times New Roman" w:cs="Times New Roman"/>
-          <w:color w:val="000000"/>
-          <w:sz w:val="22"/>
-          <w:szCs w:val="22"/>
-        </w:rPr>
-        <w:t>,</w:t>
-      </w:r>
-      <w:r>
-        <w:rPr>
-          <w:rFonts w:ascii="Times New Roman" w:eastAsia="Times New Roman" w:hAnsi="Times New Roman" w:cs="Times New Roman"/>
-          <w:color w:val="000000"/>
-          <w:sz w:val="22"/>
-          <w:szCs w:val="22"/>
-        </w:rPr>
-        <w:t xml:space="preserve"> and maintaining versioning.  </w:t>
+          <w:color w:val="000000"/>
+          <w:sz w:val="22"/>
+          <w:szCs w:val="22"/>
+        </w:rPr>
+      </w:pPr>
+      <w:r>
+        <w:rPr>
+          <w:rFonts w:ascii="Times New Roman" w:eastAsia="Times New Roman" w:hAnsi="Times New Roman" w:cs="Times New Roman"/>
+          <w:color w:val="000000"/>
+          <w:sz w:val="22"/>
+          <w:szCs w:val="22"/>
+        </w:rPr>
+        <w:t xml:space="preserve">Created and managed user accounts, security, Access Control Limits (ACL), permissions, disk space and process monitoring in </w:t>
+      </w:r>
+      <w:r>
+        <w:rPr>
+          <w:rFonts w:ascii="Times New Roman" w:eastAsia="Times New Roman" w:hAnsi="Times New Roman" w:cs="Times New Roman"/>
+          <w:b/>
+          <w:color w:val="000000"/>
+          <w:sz w:val="22"/>
+          <w:szCs w:val="22"/>
+        </w:rPr>
+        <w:t>Red hat Linux, Centos.</w:t>
       </w:r>
     </w:p>
     <w:p>
@@ -8346,132 +9792,38 @@
         <w:jc w:val="both"/>
         <w:rPr>
           <w:rFonts w:ascii="Times New Roman" w:eastAsia="Times New Roman" w:hAnsi="Times New Roman" w:cs="Times New Roman"/>
-          <w:b/>
-          <w:color w:val="000000"/>
-          <w:sz w:val="22"/>
-          <w:szCs w:val="22"/>
-          <w:u w:val="single"/>
-        </w:rPr>
-      </w:pPr>
-      <w:r>
-        <w:rPr>
-          <w:rFonts w:ascii="Times New Roman" w:eastAsia="Times New Roman" w:hAnsi="Times New Roman" w:cs="Times New Roman"/>
-          <w:color w:val="000000"/>
-          <w:sz w:val="22"/>
-          <w:szCs w:val="22"/>
-        </w:rPr>
-        <w:t xml:space="preserve">Responded </w:t>
-      </w:r>
-      <w:r>
-        <w:rPr>
-          <w:rFonts w:ascii="Times New Roman" w:eastAsia="Times New Roman" w:hAnsi="Times New Roman" w:cs="Times New Roman"/>
-          <w:color w:val="000000"/>
-          <w:sz w:val="22"/>
-          <w:szCs w:val="22"/>
-        </w:rPr>
-        <w:t xml:space="preserve">to </w:t>
-      </w:r>
-      <w:r>
-        <w:rPr>
-          <w:rFonts w:ascii="Times New Roman" w:eastAsia="Times New Roman" w:hAnsi="Times New Roman" w:cs="Times New Roman"/>
-          <w:b/>
-          <w:color w:val="000000"/>
-          <w:sz w:val="22"/>
-          <w:szCs w:val="22"/>
-        </w:rPr>
-        <w:t>Terraform scripts</w:t>
-      </w:r>
-      <w:r>
-        <w:rPr>
-          <w:rFonts w:ascii="Times New Roman" w:eastAsia="Times New Roman" w:hAnsi="Times New Roman" w:cs="Times New Roman"/>
-          <w:color w:val="000000"/>
-          <w:sz w:val="22"/>
-          <w:szCs w:val="22"/>
-        </w:rPr>
-        <w:t xml:space="preserve"> to automate builds and deployments. </w:t>
-      </w:r>
-      <w:r>
-        <w:rPr>
-          <w:rFonts w:ascii="Times New Roman" w:eastAsia="Times New Roman" w:hAnsi="Times New Roman" w:cs="Times New Roman"/>
-          <w:color w:val="000000"/>
-          <w:sz w:val="22"/>
-          <w:szCs w:val="22"/>
-        </w:rPr>
-        <w:t xml:space="preserve">Built </w:t>
-      </w:r>
-      <w:r>
-        <w:rPr>
-          <w:rFonts w:ascii="Times New Roman" w:eastAsia="Times New Roman" w:hAnsi="Times New Roman" w:cs="Times New Roman"/>
-          <w:color w:val="000000"/>
-          <w:sz w:val="22"/>
-          <w:szCs w:val="22"/>
-        </w:rPr>
-        <w:t>Terraform script to register image to ECR.</w:t>
-      </w:r>
-      <w:r>
-        <w:rPr>
-          <w:rFonts w:ascii="Times New Roman" w:eastAsia="Times New Roman" w:hAnsi="Times New Roman" w:cs="Times New Roman"/>
-          <w:b/>
-          <w:color w:val="000000"/>
-          <w:sz w:val="22"/>
-          <w:szCs w:val="22"/>
-        </w:rPr>
-        <w:t xml:space="preserve"> </w:t>
-      </w:r>
-      <w:r>
-        <w:rPr>
-          <w:rFonts w:ascii="Times New Roman" w:eastAsia="Times New Roman" w:hAnsi="Times New Roman" w:cs="Times New Roman"/>
-          <w:color w:val="000000"/>
-          <w:sz w:val="22"/>
-          <w:szCs w:val="22"/>
-        </w:rPr>
-        <w:t>Wrote</w:t>
-      </w:r>
-      <w:r>
-        <w:rPr>
-          <w:rFonts w:ascii="Times New Roman" w:eastAsia="Times New Roman" w:hAnsi="Times New Roman" w:cs="Times New Roman"/>
-          <w:color w:val="000000"/>
-          <w:sz w:val="22"/>
-          <w:szCs w:val="22"/>
-        </w:rPr>
-        <w:t xml:space="preserve"> terraform scripts to create </w:t>
-      </w:r>
-      <w:r>
-        <w:rPr>
-          <w:rFonts w:ascii="Times New Roman" w:eastAsia="Times New Roman" w:hAnsi="Times New Roman" w:cs="Times New Roman"/>
-          <w:color w:val="000000"/>
-          <w:sz w:val="22"/>
-          <w:szCs w:val="22"/>
-        </w:rPr>
-        <w:t>an</w:t>
-      </w:r>
-      <w:r>
-        <w:rPr>
-          <w:rFonts w:ascii="Times New Roman" w:eastAsia="Times New Roman" w:hAnsi="Times New Roman" w:cs="Times New Roman"/>
-          <w:color w:val="000000"/>
-          <w:sz w:val="22"/>
-          <w:szCs w:val="22"/>
-        </w:rPr>
-        <w:t xml:space="preserve"> </w:t>
-      </w:r>
-      <w:r>
-        <w:rPr>
-          <w:rFonts w:ascii="Times New Roman" w:eastAsia="Times New Roman" w:hAnsi="Times New Roman" w:cs="Times New Roman"/>
-          <w:b/>
-          <w:color w:val="000000"/>
-          <w:sz w:val="22"/>
-          <w:szCs w:val="22"/>
-        </w:rPr>
-        <w:t>ECR Repository</w:t>
-      </w:r>
-      <w:r>
-        <w:rPr>
-          <w:rFonts w:ascii="Times New Roman" w:eastAsia="Times New Roman" w:hAnsi="Times New Roman" w:cs="Times New Roman"/>
-          <w:color w:val="000000"/>
-          <w:sz w:val="22"/>
-          <w:szCs w:val="22"/>
-        </w:rPr>
-        <w:t xml:space="preserve"> and ECR policies and roles in AWS Environment.</w:t>
+          <w:color w:val="000000"/>
+          <w:sz w:val="22"/>
+          <w:szCs w:val="22"/>
+        </w:rPr>
+      </w:pPr>
+      <w:r>
+        <w:rPr>
+          <w:rFonts w:ascii="Times New Roman" w:eastAsia="Times New Roman" w:hAnsi="Times New Roman" w:cs="Times New Roman"/>
+          <w:color w:val="000000"/>
+          <w:sz w:val="22"/>
+          <w:szCs w:val="22"/>
+        </w:rPr>
+        <w:t xml:space="preserve">Worked on Installation of </w:t>
+      </w:r>
+      <w:r>
+        <w:rPr>
+          <w:rFonts w:ascii="Times New Roman" w:eastAsia="Times New Roman" w:hAnsi="Times New Roman" w:cs="Times New Roman"/>
+          <w:b/>
+          <w:color w:val="000000"/>
+          <w:sz w:val="22"/>
+          <w:szCs w:val="22"/>
+        </w:rPr>
+        <w:t>Patches</w:t>
+      </w:r>
+      <w:r>
+        <w:rPr>
+          <w:rFonts w:ascii="Times New Roman" w:eastAsia="Times New Roman" w:hAnsi="Times New Roman" w:cs="Times New Roman"/>
+          <w:color w:val="000000"/>
+          <w:sz w:val="22"/>
+          <w:szCs w:val="22"/>
+        </w:rPr>
+        <w:t xml:space="preserve"> on the servers running different applications and validating that the server is fully patched with all firmware and OS critical updates. </w:t>
       </w:r>
     </w:p>
     <w:p>
@@ -8485,87 +9837,76 @@
         <w:jc w:val="both"/>
         <w:rPr>
           <w:rFonts w:ascii="Times New Roman" w:eastAsia="Times New Roman" w:hAnsi="Times New Roman" w:cs="Times New Roman"/>
-          <w:b/>
-          <w:color w:val="000000"/>
-          <w:sz w:val="22"/>
-          <w:szCs w:val="22"/>
-          <w:u w:val="single"/>
-        </w:rPr>
-      </w:pPr>
-      <w:r>
-        <w:rPr>
-          <w:rFonts w:ascii="Times New Roman" w:eastAsia="Times New Roman" w:hAnsi="Times New Roman" w:cs="Times New Roman"/>
-          <w:color w:val="000000"/>
-          <w:sz w:val="22"/>
-          <w:szCs w:val="22"/>
-        </w:rPr>
-        <w:t xml:space="preserve">Made </w:t>
-      </w:r>
-      <w:r>
-        <w:rPr>
-          <w:rFonts w:ascii="Times New Roman" w:eastAsia="Times New Roman" w:hAnsi="Times New Roman" w:cs="Times New Roman"/>
-          <w:b/>
-          <w:color w:val="000000"/>
-          <w:sz w:val="22"/>
-          <w:szCs w:val="22"/>
-        </w:rPr>
-        <w:t>Terraform modules</w:t>
-      </w:r>
-      <w:r>
-        <w:rPr>
-          <w:rFonts w:ascii="Times New Roman" w:eastAsia="Times New Roman" w:hAnsi="Times New Roman" w:cs="Times New Roman"/>
-          <w:color w:val="000000"/>
-          <w:sz w:val="22"/>
-          <w:szCs w:val="22"/>
-        </w:rPr>
-        <w:t xml:space="preserve"> for AWS automation within the Production, Staging, and Development environments.</w:t>
-      </w:r>
-    </w:p>
-    <w:p>
-      <w:pPr>
-        <w:numPr>
-          <w:ilvl w:val="0"/>
-          <w:numId w:val="4"/>
-        </w:numPr>
-        <w:spacing w:after="0" w:line="240" w:lineRule="auto"/>
-        <w:ind w:left="270" w:right="-180"/>
-        <w:jc w:val="both"/>
-        <w:rPr>
-          <w:rFonts w:ascii="Times New Roman" w:eastAsia="Times New Roman" w:hAnsi="Times New Roman" w:cs="Times New Roman"/>
-          <w:b/>
-          <w:color w:val="000000"/>
-          <w:sz w:val="22"/>
-          <w:szCs w:val="22"/>
-          <w:u w:val="single"/>
-        </w:rPr>
-      </w:pPr>
-      <w:r>
-        <w:rPr>
-          <w:rFonts w:ascii="Times New Roman" w:eastAsia="Times New Roman" w:hAnsi="Times New Roman" w:cs="Times New Roman"/>
-          <w:color w:val="000000"/>
-          <w:sz w:val="22"/>
-          <w:szCs w:val="22"/>
-        </w:rPr>
-        <w:t xml:space="preserve">Maintained user account </w:t>
-      </w:r>
-      <w:r>
-        <w:rPr>
-          <w:rFonts w:ascii="Times New Roman" w:eastAsia="Times New Roman" w:hAnsi="Times New Roman" w:cs="Times New Roman"/>
-          <w:b/>
-          <w:color w:val="000000"/>
-          <w:sz w:val="22"/>
-          <w:szCs w:val="22"/>
-        </w:rPr>
-        <w:t>AWS IAM roles, Groups, Policies,</w:t>
-      </w:r>
-      <w:r>
-        <w:rPr>
-          <w:rFonts w:ascii="Times New Roman" w:eastAsia="Times New Roman" w:hAnsi="Times New Roman" w:cs="Times New Roman"/>
-          <w:color w:val="000000"/>
-          <w:sz w:val="22"/>
-          <w:szCs w:val="22"/>
-        </w:rPr>
-        <w:t xml:space="preserve"> assuming roles cross-account, as well as maintaining the trust relationships between accounts. </w:t>
+          <w:color w:val="000000"/>
+          <w:sz w:val="22"/>
+          <w:szCs w:val="22"/>
+        </w:rPr>
+      </w:pPr>
+      <w:r>
+        <w:rPr>
+          <w:rFonts w:ascii="Times New Roman" w:eastAsia="Times New Roman" w:hAnsi="Times New Roman" w:cs="Times New Roman"/>
+          <w:color w:val="000000"/>
+          <w:sz w:val="22"/>
+          <w:szCs w:val="22"/>
+        </w:rPr>
+        <w:t xml:space="preserve">Administered, maintained </w:t>
+      </w:r>
+      <w:r>
+        <w:rPr>
+          <w:rFonts w:ascii="Times New Roman" w:eastAsia="Times New Roman" w:hAnsi="Times New Roman" w:cs="Times New Roman"/>
+          <w:b/>
+          <w:color w:val="000000"/>
+          <w:sz w:val="22"/>
+          <w:szCs w:val="22"/>
+        </w:rPr>
+        <w:t>Red Hat 4.0</w:t>
+      </w:r>
+      <w:r>
+        <w:rPr>
+          <w:rFonts w:ascii="Times New Roman" w:eastAsia="Times New Roman" w:hAnsi="Times New Roman" w:cs="Times New Roman"/>
+          <w:color w:val="000000"/>
+          <w:sz w:val="22"/>
+          <w:szCs w:val="22"/>
+        </w:rPr>
+        <w:t xml:space="preserve">, </w:t>
+      </w:r>
+      <w:r>
+        <w:rPr>
+          <w:rFonts w:ascii="Times New Roman" w:eastAsia="Times New Roman" w:hAnsi="Times New Roman" w:cs="Times New Roman"/>
+          <w:b/>
+          <w:color w:val="000000"/>
+          <w:sz w:val="22"/>
+          <w:szCs w:val="22"/>
+        </w:rPr>
+        <w:t>5.0</w:t>
+      </w:r>
+      <w:r>
+        <w:rPr>
+          <w:rFonts w:ascii="Times New Roman" w:eastAsia="Times New Roman" w:hAnsi="Times New Roman" w:cs="Times New Roman"/>
+          <w:color w:val="000000"/>
+          <w:sz w:val="22"/>
+          <w:szCs w:val="22"/>
+        </w:rPr>
+        <w:t xml:space="preserve"> AS, </w:t>
+      </w:r>
+      <w:r>
+        <w:rPr>
+          <w:rFonts w:ascii="Times New Roman" w:eastAsia="Times New Roman" w:hAnsi="Times New Roman" w:cs="Times New Roman"/>
+          <w:b/>
+          <w:color w:val="000000"/>
+          <w:sz w:val="22"/>
+          <w:szCs w:val="22"/>
+        </w:rPr>
+        <w:t>CentOS 5.3/5.4</w:t>
+      </w:r>
+      <w:r>
+        <w:rPr>
+          <w:rFonts w:ascii="Times New Roman" w:eastAsia="Times New Roman" w:hAnsi="Times New Roman" w:cs="Times New Roman"/>
+          <w:color w:val="000000"/>
+          <w:sz w:val="22"/>
+          <w:szCs w:val="22"/>
+        </w:rPr>
+        <w:t xml:space="preserve"> troubleshooting hardware, operating system, applications &amp; network problems and performance issues.</w:t>
       </w:r>
     </w:p>
     <w:p>
@@ -8579,78 +9920,38 @@
         <w:jc w:val="both"/>
         <w:rPr>
           <w:rFonts w:ascii="Times New Roman" w:eastAsia="Times New Roman" w:hAnsi="Times New Roman" w:cs="Times New Roman"/>
-          <w:b/>
-          <w:color w:val="000000"/>
-          <w:sz w:val="22"/>
-          <w:szCs w:val="22"/>
-          <w:u w:val="single"/>
-        </w:rPr>
-      </w:pPr>
-      <w:r>
-        <w:rPr>
-          <w:rFonts w:ascii="Times New Roman" w:eastAsia="Times New Roman" w:hAnsi="Times New Roman" w:cs="Times New Roman"/>
-          <w:color w:val="000000"/>
-          <w:sz w:val="22"/>
-          <w:szCs w:val="22"/>
-        </w:rPr>
-        <w:lastRenderedPageBreak/>
-        <w:t xml:space="preserve">Wrote </w:t>
-      </w:r>
-      <w:r>
-        <w:rPr>
-          <w:rFonts w:ascii="Times New Roman" w:eastAsia="Times New Roman" w:hAnsi="Times New Roman" w:cs="Times New Roman"/>
-          <w:b/>
-          <w:color w:val="000000"/>
-          <w:sz w:val="22"/>
-          <w:szCs w:val="22"/>
-        </w:rPr>
-        <w:t>shell scripts</w:t>
-      </w:r>
-      <w:r>
-        <w:rPr>
-          <w:rFonts w:ascii="Times New Roman" w:eastAsia="Times New Roman" w:hAnsi="Times New Roman" w:cs="Times New Roman"/>
-          <w:color w:val="000000"/>
-          <w:sz w:val="22"/>
-          <w:szCs w:val="22"/>
-        </w:rPr>
-        <w:t xml:space="preserve"> to </w:t>
-      </w:r>
-      <w:r>
-        <w:rPr>
-          <w:rFonts w:ascii="Times New Roman" w:eastAsia="Times New Roman" w:hAnsi="Times New Roman" w:cs="Times New Roman"/>
-          <w:color w:val="000000"/>
-          <w:sz w:val="22"/>
-          <w:szCs w:val="22"/>
-        </w:rPr>
-        <w:t>push</w:t>
-      </w:r>
-      <w:r>
-        <w:rPr>
-          <w:rFonts w:ascii="Times New Roman" w:eastAsia="Times New Roman" w:hAnsi="Times New Roman" w:cs="Times New Roman"/>
-          <w:color w:val="000000"/>
-          <w:sz w:val="22"/>
-          <w:szCs w:val="22"/>
-        </w:rPr>
-        <w:t xml:space="preserve"> the </w:t>
-      </w:r>
-      <w:r>
-        <w:rPr>
-          <w:rFonts w:ascii="Times New Roman" w:eastAsia="Times New Roman" w:hAnsi="Times New Roman" w:cs="Times New Roman"/>
-          <w:b/>
-          <w:color w:val="000000"/>
-          <w:sz w:val="22"/>
-          <w:szCs w:val="22"/>
-        </w:rPr>
-        <w:t>Docker Images</w:t>
-      </w:r>
-      <w:r>
-        <w:rPr>
-          <w:rFonts w:ascii="Times New Roman" w:eastAsia="Times New Roman" w:hAnsi="Times New Roman" w:cs="Times New Roman"/>
-          <w:color w:val="000000"/>
-          <w:sz w:val="22"/>
-          <w:szCs w:val="22"/>
-        </w:rPr>
-        <w:t xml:space="preserve"> into AWS ECR.</w:t>
+          <w:color w:val="000000"/>
+          <w:sz w:val="22"/>
+          <w:szCs w:val="22"/>
+        </w:rPr>
+      </w:pPr>
+      <w:r>
+        <w:rPr>
+          <w:rFonts w:ascii="Times New Roman" w:eastAsia="Times New Roman" w:hAnsi="Times New Roman" w:cs="Times New Roman"/>
+          <w:color w:val="000000"/>
+          <w:sz w:val="22"/>
+          <w:szCs w:val="22"/>
+        </w:rPr>
+        <w:t xml:space="preserve">Installed and configured </w:t>
+      </w:r>
+      <w:r>
+        <w:rPr>
+          <w:rFonts w:ascii="Times New Roman" w:eastAsia="Times New Roman" w:hAnsi="Times New Roman" w:cs="Times New Roman"/>
+          <w:b/>
+          <w:color w:val="000000"/>
+          <w:sz w:val="22"/>
+          <w:szCs w:val="22"/>
+        </w:rPr>
+        <w:t>DHCP, DNS, Apache, SMTP</w:t>
+      </w:r>
+      <w:r>
+        <w:rPr>
+          <w:rFonts w:ascii="Times New Roman" w:eastAsia="Times New Roman" w:hAnsi="Times New Roman" w:cs="Times New Roman"/>
+          <w:color w:val="000000"/>
+          <w:sz w:val="22"/>
+          <w:szCs w:val="22"/>
+        </w:rPr>
+        <w:t xml:space="preserve">, and file servers on Linux servers. </w:t>
       </w:r>
     </w:p>
     <w:p>
@@ -8664,43 +9965,38 @@
         <w:jc w:val="both"/>
         <w:rPr>
           <w:rFonts w:ascii="Times New Roman" w:eastAsia="Times New Roman" w:hAnsi="Times New Roman" w:cs="Times New Roman"/>
-          <w:b/>
-          <w:color w:val="000000"/>
-          <w:sz w:val="22"/>
-          <w:szCs w:val="22"/>
-          <w:u w:val="single"/>
-        </w:rPr>
-      </w:pPr>
-      <w:r>
-        <w:rPr>
-          <w:rFonts w:ascii="Times New Roman" w:eastAsia="Times New Roman" w:hAnsi="Times New Roman" w:cs="Times New Roman"/>
-          <w:color w:val="000000"/>
-          <w:sz w:val="22"/>
-          <w:szCs w:val="22"/>
-          <w:highlight w:val="white"/>
-        </w:rPr>
-        <w:t xml:space="preserve">Installed </w:t>
-      </w:r>
-      <w:r>
-        <w:rPr>
-          <w:rFonts w:ascii="Times New Roman" w:eastAsia="Times New Roman" w:hAnsi="Times New Roman" w:cs="Times New Roman"/>
-          <w:b/>
-          <w:color w:val="000000"/>
-          <w:sz w:val="22"/>
-          <w:szCs w:val="22"/>
-          <w:highlight w:val="white"/>
-        </w:rPr>
-        <w:t>Docker Registry</w:t>
-      </w:r>
-      <w:r>
-        <w:rPr>
-          <w:rFonts w:ascii="Times New Roman" w:eastAsia="Times New Roman" w:hAnsi="Times New Roman" w:cs="Times New Roman"/>
-          <w:color w:val="000000"/>
-          <w:sz w:val="22"/>
-          <w:szCs w:val="22"/>
-          <w:highlight w:val="white"/>
-        </w:rPr>
-        <w:t xml:space="preserve"> for local upload and download of Docker images and even from Docker hub.  </w:t>
+          <w:color w:val="000000"/>
+          <w:sz w:val="22"/>
+          <w:szCs w:val="22"/>
+        </w:rPr>
+      </w:pPr>
+      <w:r>
+        <w:rPr>
+          <w:rFonts w:ascii="Times New Roman" w:eastAsia="Times New Roman" w:hAnsi="Times New Roman" w:cs="Times New Roman"/>
+          <w:color w:val="000000"/>
+          <w:sz w:val="22"/>
+          <w:szCs w:val="22"/>
+        </w:rPr>
+        <w:t>Migrated database applications from Windows 2000 Server to </w:t>
+      </w:r>
+      <w:r>
+        <w:rPr>
+          <w:rFonts w:ascii="Times New Roman" w:eastAsia="Times New Roman" w:hAnsi="Times New Roman" w:cs="Times New Roman"/>
+          <w:b/>
+          <w:color w:val="000000"/>
+          <w:sz w:val="22"/>
+          <w:szCs w:val="22"/>
+        </w:rPr>
+        <w:t>Linux</w:t>
+      </w:r>
+      <w:r>
+        <w:rPr>
+          <w:rFonts w:ascii="Times New Roman" w:eastAsia="Times New Roman" w:hAnsi="Times New Roman" w:cs="Times New Roman"/>
+          <w:color w:val="000000"/>
+          <w:sz w:val="22"/>
+          <w:szCs w:val="22"/>
+        </w:rPr>
+        <w:t> server.</w:t>
       </w:r>
     </w:p>
     <w:p>
@@ -8714,104 +10010,76 @@
         <w:jc w:val="both"/>
         <w:rPr>
           <w:rFonts w:ascii="Times New Roman" w:eastAsia="Times New Roman" w:hAnsi="Times New Roman" w:cs="Times New Roman"/>
-          <w:b/>
-          <w:color w:val="000000"/>
-          <w:sz w:val="22"/>
-          <w:szCs w:val="22"/>
-          <w:u w:val="single"/>
-        </w:rPr>
-      </w:pPr>
-      <w:r>
-        <w:rPr>
-          <w:rFonts w:ascii="Times New Roman" w:eastAsia="Times New Roman" w:hAnsi="Times New Roman" w:cs="Times New Roman"/>
-          <w:color w:val="000000"/>
-          <w:sz w:val="22"/>
-          <w:szCs w:val="22"/>
-          <w:highlight w:val="white"/>
-        </w:rPr>
-        <w:t>Facilitated</w:t>
-      </w:r>
-      <w:r>
-        <w:rPr>
-          <w:rFonts w:ascii="Times New Roman" w:eastAsia="Times New Roman" w:hAnsi="Times New Roman" w:cs="Times New Roman"/>
-          <w:color w:val="000000"/>
-          <w:sz w:val="22"/>
-          <w:szCs w:val="22"/>
-          <w:highlight w:val="white"/>
-        </w:rPr>
-        <w:t xml:space="preserve"> with Development and Support teams to set</w:t>
-      </w:r>
-      <w:r>
-        <w:rPr>
-          <w:rFonts w:ascii="Times New Roman" w:eastAsia="Times New Roman" w:hAnsi="Times New Roman" w:cs="Times New Roman"/>
-          <w:color w:val="000000"/>
-          <w:sz w:val="22"/>
-          <w:szCs w:val="22"/>
-          <w:highlight w:val="white"/>
-        </w:rPr>
-        <w:t xml:space="preserve"> </w:t>
-      </w:r>
-      <w:r>
-        <w:rPr>
-          <w:rFonts w:ascii="Times New Roman" w:eastAsia="Times New Roman" w:hAnsi="Times New Roman" w:cs="Times New Roman"/>
-          <w:color w:val="000000"/>
-          <w:sz w:val="22"/>
-          <w:szCs w:val="22"/>
-          <w:highlight w:val="white"/>
-        </w:rPr>
-        <w:t xml:space="preserve">up a </w:t>
-      </w:r>
-      <w:r>
-        <w:rPr>
-          <w:rFonts w:ascii="Times New Roman" w:eastAsia="Times New Roman" w:hAnsi="Times New Roman" w:cs="Times New Roman"/>
-          <w:b/>
-          <w:color w:val="000000"/>
-          <w:sz w:val="22"/>
-          <w:szCs w:val="22"/>
-          <w:highlight w:val="white"/>
-        </w:rPr>
-        <w:t>Continuous Delivery</w:t>
-      </w:r>
-      <w:r>
-        <w:rPr>
-          <w:rFonts w:ascii="Times New Roman" w:eastAsia="Times New Roman" w:hAnsi="Times New Roman" w:cs="Times New Roman"/>
-          <w:color w:val="000000"/>
-          <w:sz w:val="22"/>
-          <w:szCs w:val="22"/>
-          <w:highlight w:val="white"/>
-        </w:rPr>
-        <w:t xml:space="preserve"> environment with the use of </w:t>
-      </w:r>
-      <w:r>
-        <w:rPr>
-          <w:rFonts w:ascii="Times New Roman" w:eastAsia="Times New Roman" w:hAnsi="Times New Roman" w:cs="Times New Roman"/>
-          <w:b/>
-          <w:color w:val="000000"/>
-          <w:sz w:val="22"/>
-          <w:szCs w:val="22"/>
-          <w:highlight w:val="white"/>
-        </w:rPr>
-        <w:t>Docker,</w:t>
-      </w:r>
-      <w:r>
-        <w:rPr>
-          <w:rFonts w:ascii="Times New Roman" w:eastAsia="Times New Roman" w:hAnsi="Times New Roman" w:cs="Times New Roman"/>
-          <w:color w:val="000000"/>
-          <w:sz w:val="22"/>
-          <w:szCs w:val="22"/>
-          <w:highlight w:val="white"/>
-        </w:rPr>
-        <w:t xml:space="preserve"> continuous build, </w:t>
-      </w:r>
-      <w:r>
-        <w:rPr>
-          <w:rFonts w:ascii="Times New Roman" w:eastAsia="Times New Roman" w:hAnsi="Times New Roman" w:cs="Times New Roman"/>
-          <w:color w:val="000000"/>
-          <w:sz w:val="22"/>
-          <w:szCs w:val="22"/>
-          <w:highlight w:val="white"/>
-        </w:rPr>
-        <w:t>and delivery tools.  </w:t>
+          <w:color w:val="000000"/>
+          <w:sz w:val="22"/>
+          <w:szCs w:val="22"/>
+        </w:rPr>
+      </w:pPr>
+      <w:r>
+        <w:rPr>
+          <w:rFonts w:ascii="Times New Roman" w:eastAsia="Times New Roman" w:hAnsi="Times New Roman" w:cs="Times New Roman"/>
+          <w:color w:val="000000"/>
+          <w:sz w:val="22"/>
+          <w:szCs w:val="22"/>
+        </w:rPr>
+        <w:t>Installed and set up Oracle9i on </w:t>
+      </w:r>
+      <w:r>
+        <w:rPr>
+          <w:rFonts w:ascii="Times New Roman" w:eastAsia="Times New Roman" w:hAnsi="Times New Roman" w:cs="Times New Roman"/>
+          <w:b/>
+          <w:color w:val="000000"/>
+          <w:sz w:val="22"/>
+          <w:szCs w:val="22"/>
+        </w:rPr>
+        <w:t>Linux</w:t>
+      </w:r>
+      <w:r>
+        <w:rPr>
+          <w:rFonts w:ascii="Times New Roman" w:eastAsia="Times New Roman" w:hAnsi="Times New Roman" w:cs="Times New Roman"/>
+          <w:color w:val="000000"/>
+          <w:sz w:val="22"/>
+          <w:szCs w:val="22"/>
+        </w:rPr>
+        <w:t xml:space="preserve"> for the development team. Provided production support of </w:t>
+      </w:r>
+      <w:r>
+        <w:rPr>
+          <w:rFonts w:ascii="Times New Roman" w:eastAsia="Times New Roman" w:hAnsi="Times New Roman" w:cs="Times New Roman"/>
+          <w:b/>
+          <w:color w:val="000000"/>
+          <w:sz w:val="22"/>
+          <w:szCs w:val="22"/>
+        </w:rPr>
+        <w:t>Apache</w:t>
+      </w:r>
+      <w:r>
+        <w:rPr>
+          <w:rFonts w:ascii="Times New Roman" w:eastAsia="Times New Roman" w:hAnsi="Times New Roman" w:cs="Times New Roman"/>
+          <w:color w:val="000000"/>
+          <w:sz w:val="22"/>
+          <w:szCs w:val="22"/>
+        </w:rPr>
+        <w:t xml:space="preserve"> and </w:t>
+      </w:r>
+      <w:r>
+        <w:rPr>
+          <w:rFonts w:ascii="Times New Roman" w:eastAsia="Times New Roman" w:hAnsi="Times New Roman" w:cs="Times New Roman"/>
+          <w:b/>
+          <w:color w:val="000000"/>
+          <w:sz w:val="22"/>
+          <w:szCs w:val="22"/>
+        </w:rPr>
+        <w:t>JBoss</w:t>
+      </w:r>
+      <w:r>
+        <w:rPr>
+          <w:rFonts w:ascii="Times New Roman" w:eastAsia="Times New Roman" w:hAnsi="Times New Roman" w:cs="Times New Roman"/>
+          <w:color w:val="000000"/>
+          <w:sz w:val="22"/>
+          <w:szCs w:val="22"/>
+        </w:rPr>
+        <w:t xml:space="preserve"> including installation, configuration, and management and troubleshooting.</w:t>
       </w:r>
     </w:p>
     <w:p>
@@ -8837,26 +10105,45 @@
           <w:sz w:val="22"/>
           <w:szCs w:val="22"/>
         </w:rPr>
-        <w:t xml:space="preserve">Created two separate </w:t>
-      </w:r>
-      <w:r>
-        <w:rPr>
-          <w:rFonts w:ascii="Times New Roman" w:eastAsia="Times New Roman" w:hAnsi="Times New Roman" w:cs="Times New Roman"/>
-          <w:b/>
-          <w:color w:val="000000"/>
-          <w:sz w:val="22"/>
-          <w:szCs w:val="22"/>
-        </w:rPr>
-        <w:t>Jenkins pipelines</w:t>
-      </w:r>
-      <w:r>
-        <w:rPr>
-          <w:rFonts w:ascii="Times New Roman" w:eastAsia="Times New Roman" w:hAnsi="Times New Roman" w:cs="Times New Roman"/>
-          <w:color w:val="000000"/>
-          <w:sz w:val="22"/>
-          <w:szCs w:val="22"/>
-        </w:rPr>
-        <w:t xml:space="preserve"> for running Terraform scripts and the other to Push the Docker Images and Update the latest Image.</w:t>
+        <w:t xml:space="preserve">Worked on creating workflows on </w:t>
+      </w:r>
+      <w:r>
+        <w:rPr>
+          <w:rFonts w:ascii="Times New Roman" w:eastAsia="Times New Roman" w:hAnsi="Times New Roman" w:cs="Times New Roman"/>
+          <w:b/>
+          <w:color w:val="000000"/>
+          <w:sz w:val="22"/>
+          <w:szCs w:val="22"/>
+        </w:rPr>
+        <w:t>TeamCity</w:t>
+      </w:r>
+      <w:r>
+        <w:rPr>
+          <w:rFonts w:ascii="Times New Roman" w:eastAsia="Times New Roman" w:hAnsi="Times New Roman" w:cs="Times New Roman"/>
+          <w:color w:val="000000"/>
+          <w:sz w:val="22"/>
+          <w:szCs w:val="22"/>
+        </w:rPr>
+        <w:t xml:space="preserve"> for setting up automated pipelines for </w:t>
+      </w:r>
+      <w:r>
+        <w:rPr>
+          <w:rFonts w:ascii="Times New Roman" w:eastAsia="Times New Roman" w:hAnsi="Times New Roman" w:cs="Times New Roman"/>
+          <w:b/>
+          <w:color w:val="000000"/>
+          <w:sz w:val="22"/>
+          <w:szCs w:val="22"/>
+        </w:rPr>
+        <w:t>CI/CD</w:t>
+      </w:r>
+      <w:r>
+        <w:rPr>
+          <w:rFonts w:ascii="Times New Roman" w:eastAsia="Times New Roman" w:hAnsi="Times New Roman" w:cs="Times New Roman"/>
+          <w:color w:val="000000"/>
+          <w:sz w:val="22"/>
+          <w:szCs w:val="22"/>
+        </w:rPr>
+        <w:t>.</w:t>
       </w:r>
     </w:p>
     <w:p>
@@ -8870,40 +10157,38 @@
         <w:jc w:val="both"/>
         <w:rPr>
           <w:rFonts w:ascii="Times New Roman" w:eastAsia="Times New Roman" w:hAnsi="Times New Roman" w:cs="Times New Roman"/>
-          <w:b/>
-          <w:color w:val="000000"/>
-          <w:sz w:val="22"/>
-          <w:szCs w:val="22"/>
-          <w:u w:val="single"/>
-        </w:rPr>
-      </w:pPr>
-      <w:r>
-        <w:rPr>
-          <w:rFonts w:ascii="Times New Roman" w:eastAsia="Times New Roman" w:hAnsi="Times New Roman" w:cs="Times New Roman"/>
-          <w:color w:val="000000"/>
-          <w:sz w:val="22"/>
-          <w:szCs w:val="22"/>
-        </w:rPr>
-        <w:t xml:space="preserve">Deployed Dockers in </w:t>
-      </w:r>
-      <w:r>
-        <w:rPr>
-          <w:rFonts w:ascii="Times New Roman" w:eastAsia="Times New Roman" w:hAnsi="Times New Roman" w:cs="Times New Roman"/>
-          <w:b/>
-          <w:color w:val="000000"/>
-          <w:sz w:val="22"/>
-          <w:szCs w:val="22"/>
-        </w:rPr>
-        <w:t>AWS FARGATE</w:t>
-      </w:r>
-      <w:r>
-        <w:rPr>
-          <w:rFonts w:ascii="Times New Roman" w:eastAsia="Times New Roman" w:hAnsi="Times New Roman" w:cs="Times New Roman"/>
-          <w:color w:val="000000"/>
-          <w:sz w:val="22"/>
-          <w:szCs w:val="22"/>
-        </w:rPr>
-        <w:t xml:space="preserve"> by using ECS Orchestrator. </w:t>
+          <w:color w:val="000000"/>
+          <w:sz w:val="22"/>
+          <w:szCs w:val="22"/>
+        </w:rPr>
+      </w:pPr>
+      <w:r>
+        <w:rPr>
+          <w:rFonts w:ascii="Times New Roman" w:eastAsia="Times New Roman" w:hAnsi="Times New Roman" w:cs="Times New Roman"/>
+          <w:color w:val="000000"/>
+          <w:sz w:val="22"/>
+          <w:szCs w:val="22"/>
+        </w:rPr>
+        <w:t xml:space="preserve">Implemented day-to-day tasks in Red Hat Linux that include upgrading rpms, kernel, HB, configuring SAN Disks, multipath and </w:t>
+      </w:r>
+      <w:r>
+        <w:rPr>
+          <w:rFonts w:ascii="Times New Roman" w:eastAsia="Times New Roman" w:hAnsi="Times New Roman" w:cs="Times New Roman"/>
+          <w:b/>
+          <w:color w:val="000000"/>
+          <w:sz w:val="22"/>
+          <w:szCs w:val="22"/>
+        </w:rPr>
+        <w:t>LVM file system</w:t>
+      </w:r>
+      <w:r>
+        <w:rPr>
+          <w:rFonts w:ascii="Times New Roman" w:eastAsia="Times New Roman" w:hAnsi="Times New Roman" w:cs="Times New Roman"/>
+          <w:color w:val="000000"/>
+          <w:sz w:val="22"/>
+          <w:szCs w:val="22"/>
+        </w:rPr>
+        <w:t>.</w:t>
       </w:r>
     </w:p>
     <w:p>
@@ -8912,598 +10197,6 @@
           <w:ilvl w:val="0"/>
           <w:numId w:val="4"/>
         </w:numPr>
-        <w:spacing w:after="0" w:line="240" w:lineRule="auto"/>
-        <w:ind w:left="270" w:right="-180"/>
-        <w:jc w:val="both"/>
-        <w:rPr>
-          <w:rFonts w:ascii="Times New Roman" w:eastAsia="Times New Roman" w:hAnsi="Times New Roman" w:cs="Times New Roman"/>
-          <w:b/>
-          <w:color w:val="000000"/>
-          <w:sz w:val="22"/>
-          <w:szCs w:val="22"/>
-          <w:u w:val="single"/>
-        </w:rPr>
-      </w:pPr>
-      <w:r>
-        <w:rPr>
-          <w:rFonts w:ascii="Times New Roman" w:eastAsia="Times New Roman" w:hAnsi="Times New Roman" w:cs="Times New Roman"/>
-          <w:color w:val="000000"/>
-          <w:sz w:val="22"/>
-          <w:szCs w:val="22"/>
-        </w:rPr>
-        <w:t>Configured backend to all Terraform</w:t>
-      </w:r>
-      <w:r>
-        <w:rPr>
-          <w:rFonts w:ascii="Times New Roman" w:eastAsia="Times New Roman" w:hAnsi="Times New Roman" w:cs="Times New Roman"/>
-          <w:color w:val="000000"/>
-          <w:sz w:val="22"/>
-          <w:szCs w:val="22"/>
-        </w:rPr>
-        <w:t>s</w:t>
-      </w:r>
-      <w:r>
-        <w:rPr>
-          <w:rFonts w:ascii="Times New Roman" w:eastAsia="Times New Roman" w:hAnsi="Times New Roman" w:cs="Times New Roman"/>
-          <w:color w:val="000000"/>
-          <w:sz w:val="22"/>
-          <w:szCs w:val="22"/>
-        </w:rPr>
-        <w:t xml:space="preserve"> environments and directories using </w:t>
-      </w:r>
-      <w:r>
-        <w:rPr>
-          <w:rFonts w:ascii="Times New Roman" w:eastAsia="Times New Roman" w:hAnsi="Times New Roman" w:cs="Times New Roman"/>
-          <w:b/>
-          <w:color w:val="000000"/>
-          <w:sz w:val="22"/>
-          <w:szCs w:val="22"/>
-        </w:rPr>
-        <w:t>S3</w:t>
-      </w:r>
-      <w:r>
-        <w:rPr>
-          <w:rFonts w:ascii="Times New Roman" w:eastAsia="Times New Roman" w:hAnsi="Times New Roman" w:cs="Times New Roman"/>
-          <w:color w:val="000000"/>
-          <w:sz w:val="22"/>
-          <w:szCs w:val="22"/>
-        </w:rPr>
-        <w:t xml:space="preserve"> and </w:t>
-      </w:r>
-      <w:r>
-        <w:rPr>
-          <w:rFonts w:ascii="Times New Roman" w:eastAsia="Times New Roman" w:hAnsi="Times New Roman" w:cs="Times New Roman"/>
-          <w:b/>
-          <w:color w:val="000000"/>
-          <w:sz w:val="22"/>
-          <w:szCs w:val="22"/>
-        </w:rPr>
-        <w:t>Dynamo DB.</w:t>
-      </w:r>
-      <w:r>
-        <w:rPr>
-          <w:rFonts w:ascii="Times New Roman" w:eastAsia="Times New Roman" w:hAnsi="Times New Roman" w:cs="Times New Roman"/>
-          <w:color w:val="000000"/>
-          <w:sz w:val="22"/>
-          <w:szCs w:val="22"/>
-        </w:rPr>
-        <w:t xml:space="preserve"> </w:t>
-      </w:r>
-    </w:p>
-    <w:p>
-      <w:pPr>
-        <w:numPr>
-          <w:ilvl w:val="0"/>
-          <w:numId w:val="5"/>
-        </w:numPr>
-        <w:spacing w:after="0" w:line="240" w:lineRule="auto"/>
-        <w:ind w:left="270" w:right="-180"/>
-        <w:jc w:val="both"/>
-        <w:rPr>
-          <w:rFonts w:ascii="Times New Roman" w:eastAsia="Times New Roman" w:hAnsi="Times New Roman" w:cs="Times New Roman"/>
-          <w:color w:val="000000"/>
-          <w:sz w:val="22"/>
-          <w:szCs w:val="22"/>
-        </w:rPr>
-      </w:pPr>
-      <w:r>
-        <w:rPr>
-          <w:rFonts w:ascii="Times New Roman" w:eastAsia="Times New Roman" w:hAnsi="Times New Roman" w:cs="Times New Roman"/>
-          <w:color w:val="000000"/>
-          <w:sz w:val="22"/>
-          <w:szCs w:val="22"/>
-        </w:rPr>
-        <w:t xml:space="preserve">Used </w:t>
-      </w:r>
-      <w:r>
-        <w:rPr>
-          <w:rFonts w:ascii="Times New Roman" w:eastAsia="Times New Roman" w:hAnsi="Times New Roman" w:cs="Times New Roman"/>
-          <w:b/>
-          <w:color w:val="000000"/>
-          <w:sz w:val="22"/>
-          <w:szCs w:val="22"/>
-        </w:rPr>
-        <w:t xml:space="preserve">Parameter Store </w:t>
-      </w:r>
-      <w:r>
-        <w:rPr>
-          <w:rFonts w:ascii="Times New Roman" w:eastAsia="Times New Roman" w:hAnsi="Times New Roman" w:cs="Times New Roman"/>
-          <w:color w:val="000000"/>
-          <w:sz w:val="22"/>
-          <w:szCs w:val="22"/>
-        </w:rPr>
-        <w:t xml:space="preserve">which consists of information where </w:t>
-      </w:r>
-      <w:r>
-        <w:rPr>
-          <w:rFonts w:ascii="Times New Roman" w:eastAsia="Times New Roman" w:hAnsi="Times New Roman" w:cs="Times New Roman"/>
-          <w:b/>
-          <w:color w:val="000000"/>
-          <w:sz w:val="22"/>
-          <w:szCs w:val="22"/>
-        </w:rPr>
-        <w:t xml:space="preserve">Rabbit MQ </w:t>
-      </w:r>
-      <w:r>
-        <w:rPr>
-          <w:rFonts w:ascii="Times New Roman" w:eastAsia="Times New Roman" w:hAnsi="Times New Roman" w:cs="Times New Roman"/>
-          <w:color w:val="000000"/>
-          <w:sz w:val="22"/>
-          <w:szCs w:val="22"/>
-        </w:rPr>
-        <w:t>to read IAM Role, Username</w:t>
-      </w:r>
-      <w:r>
-        <w:rPr>
-          <w:rFonts w:ascii="Times New Roman" w:eastAsia="Times New Roman" w:hAnsi="Times New Roman" w:cs="Times New Roman"/>
-          <w:color w:val="000000"/>
-          <w:sz w:val="22"/>
-          <w:szCs w:val="22"/>
-        </w:rPr>
-        <w:t>,</w:t>
-      </w:r>
-      <w:r>
-        <w:rPr>
-          <w:rFonts w:ascii="Times New Roman" w:eastAsia="Times New Roman" w:hAnsi="Times New Roman" w:cs="Times New Roman"/>
-          <w:color w:val="000000"/>
-          <w:sz w:val="22"/>
-          <w:szCs w:val="22"/>
-        </w:rPr>
-        <w:t xml:space="preserve"> and</w:t>
-      </w:r>
-      <w:r>
-        <w:rPr>
-          <w:rFonts w:ascii="Times New Roman" w:eastAsia="Times New Roman" w:hAnsi="Times New Roman" w:cs="Times New Roman"/>
-          <w:color w:val="000000"/>
-          <w:sz w:val="22"/>
-          <w:szCs w:val="22"/>
-        </w:rPr>
-        <w:t xml:space="preserve"> </w:t>
-      </w:r>
-      <w:r>
-        <w:rPr>
-          <w:rFonts w:ascii="Times New Roman" w:eastAsia="Times New Roman" w:hAnsi="Times New Roman" w:cs="Times New Roman"/>
-          <w:color w:val="000000"/>
-          <w:sz w:val="22"/>
-          <w:szCs w:val="22"/>
-        </w:rPr>
-        <w:t>Passwords.</w:t>
-      </w:r>
-    </w:p>
-    <w:p>
-      <w:pPr>
-        <w:numPr>
-          <w:ilvl w:val="0"/>
-          <w:numId w:val="6"/>
-        </w:numPr>
-        <w:spacing w:after="0" w:line="240" w:lineRule="auto"/>
-        <w:ind w:left="270" w:right="-180"/>
-        <w:jc w:val="both"/>
-        <w:rPr>
-          <w:rFonts w:ascii="Times New Roman" w:eastAsia="Times New Roman" w:hAnsi="Times New Roman" w:cs="Times New Roman"/>
-          <w:b/>
-          <w:color w:val="000000"/>
-          <w:sz w:val="22"/>
-          <w:szCs w:val="22"/>
-          <w:u w:val="single"/>
-        </w:rPr>
-      </w:pPr>
-      <w:r>
-        <w:rPr>
-          <w:rFonts w:ascii="Times New Roman" w:eastAsia="Times New Roman" w:hAnsi="Times New Roman" w:cs="Times New Roman"/>
-          <w:color w:val="000000"/>
-          <w:sz w:val="22"/>
-          <w:szCs w:val="22"/>
-          <w:highlight w:val="white"/>
-        </w:rPr>
-        <w:t xml:space="preserve">Created </w:t>
-      </w:r>
-      <w:r>
-        <w:rPr>
-          <w:rFonts w:ascii="Times New Roman" w:eastAsia="Times New Roman" w:hAnsi="Times New Roman" w:cs="Times New Roman"/>
-          <w:b/>
-          <w:color w:val="000000"/>
-          <w:sz w:val="22"/>
-          <w:szCs w:val="22"/>
-          <w:highlight w:val="white"/>
-        </w:rPr>
-        <w:t>Chef</w:t>
-      </w:r>
-      <w:r>
-        <w:rPr>
-          <w:rFonts w:ascii="Times New Roman" w:eastAsia="Times New Roman" w:hAnsi="Times New Roman" w:cs="Times New Roman"/>
-          <w:color w:val="000000"/>
-          <w:sz w:val="22"/>
-          <w:szCs w:val="22"/>
-          <w:highlight w:val="white"/>
-        </w:rPr>
-        <w:t xml:space="preserve"> </w:t>
-      </w:r>
-      <w:r>
-        <w:rPr>
-          <w:rFonts w:ascii="Times New Roman" w:eastAsia="Times New Roman" w:hAnsi="Times New Roman" w:cs="Times New Roman"/>
-          <w:color w:val="000000"/>
-          <w:sz w:val="22"/>
-          <w:szCs w:val="22"/>
-          <w:highlight w:val="white"/>
-        </w:rPr>
-        <w:t>Cookbooks</w:t>
-      </w:r>
-      <w:r>
-        <w:rPr>
-          <w:rFonts w:ascii="Times New Roman" w:eastAsia="Times New Roman" w:hAnsi="Times New Roman" w:cs="Times New Roman"/>
-          <w:color w:val="000000"/>
-          <w:sz w:val="22"/>
-          <w:szCs w:val="22"/>
-          <w:highlight w:val="white"/>
-        </w:rPr>
-        <w:t xml:space="preserve"> to automate system operations. </w:t>
-      </w:r>
-      <w:r>
-        <w:rPr>
-          <w:rFonts w:ascii="Times New Roman" w:eastAsia="Times New Roman" w:hAnsi="Times New Roman" w:cs="Times New Roman"/>
-          <w:color w:val="000000"/>
-          <w:sz w:val="22"/>
-          <w:szCs w:val="22"/>
-          <w:highlight w:val="white"/>
-        </w:rPr>
-        <w:t>Made</w:t>
-      </w:r>
-      <w:r>
-        <w:rPr>
-          <w:rFonts w:ascii="Times New Roman" w:eastAsia="Times New Roman" w:hAnsi="Times New Roman" w:cs="Times New Roman"/>
-          <w:color w:val="000000"/>
-          <w:sz w:val="22"/>
-          <w:szCs w:val="22"/>
-          <w:highlight w:val="white"/>
-        </w:rPr>
-        <w:t xml:space="preserve"> monitors, alarms</w:t>
-      </w:r>
-      <w:r>
-        <w:rPr>
-          <w:rFonts w:ascii="Times New Roman" w:eastAsia="Times New Roman" w:hAnsi="Times New Roman" w:cs="Times New Roman"/>
-          <w:color w:val="000000"/>
-          <w:sz w:val="22"/>
-          <w:szCs w:val="22"/>
-          <w:highlight w:val="white"/>
-        </w:rPr>
-        <w:t>,</w:t>
-      </w:r>
-      <w:r>
-        <w:rPr>
-          <w:rFonts w:ascii="Times New Roman" w:eastAsia="Times New Roman" w:hAnsi="Times New Roman" w:cs="Times New Roman"/>
-          <w:color w:val="000000"/>
-          <w:sz w:val="22"/>
-          <w:szCs w:val="22"/>
-          <w:highlight w:val="white"/>
-        </w:rPr>
-        <w:t xml:space="preserve"> and </w:t>
-      </w:r>
-      <w:r>
-        <w:rPr>
-          <w:rFonts w:ascii="Times New Roman" w:eastAsia="Times New Roman" w:hAnsi="Times New Roman" w:cs="Times New Roman"/>
-          <w:b/>
-          <w:color w:val="000000"/>
-          <w:sz w:val="22"/>
-          <w:szCs w:val="22"/>
-          <w:highlight w:val="white"/>
-        </w:rPr>
-        <w:t xml:space="preserve">notifications </w:t>
-      </w:r>
-      <w:r>
-        <w:rPr>
-          <w:rFonts w:ascii="Times New Roman" w:eastAsia="Times New Roman" w:hAnsi="Times New Roman" w:cs="Times New Roman"/>
-          <w:color w:val="000000"/>
-          <w:sz w:val="22"/>
-          <w:szCs w:val="22"/>
-          <w:highlight w:val="white"/>
-        </w:rPr>
-        <w:t xml:space="preserve">for </w:t>
-      </w:r>
-      <w:r>
-        <w:rPr>
-          <w:rFonts w:ascii="Times New Roman" w:eastAsia="Times New Roman" w:hAnsi="Times New Roman" w:cs="Times New Roman"/>
-          <w:b/>
-          <w:color w:val="000000"/>
-          <w:sz w:val="22"/>
-          <w:szCs w:val="22"/>
-          <w:highlight w:val="white"/>
-        </w:rPr>
-        <w:t>EC2 hosts</w:t>
-      </w:r>
-      <w:r>
-        <w:rPr>
-          <w:rFonts w:ascii="Times New Roman" w:eastAsia="Times New Roman" w:hAnsi="Times New Roman" w:cs="Times New Roman"/>
-          <w:color w:val="000000"/>
-          <w:sz w:val="22"/>
-          <w:szCs w:val="22"/>
-          <w:highlight w:val="white"/>
-        </w:rPr>
-        <w:t xml:space="preserve"> using Cloud Watch.</w:t>
-      </w:r>
-    </w:p>
-    <w:p>
-      <w:pPr>
-        <w:numPr>
-          <w:ilvl w:val="0"/>
-          <w:numId w:val="6"/>
-        </w:numPr>
-        <w:spacing w:after="0" w:line="240" w:lineRule="auto"/>
-        <w:ind w:left="270" w:right="-180"/>
-        <w:jc w:val="both"/>
-        <w:rPr>
-          <w:rFonts w:ascii="Times New Roman" w:eastAsia="Times New Roman" w:hAnsi="Times New Roman" w:cs="Times New Roman"/>
-          <w:b/>
-          <w:color w:val="000000"/>
-          <w:sz w:val="22"/>
-          <w:szCs w:val="22"/>
-          <w:u w:val="single"/>
-        </w:rPr>
-      </w:pPr>
-      <w:r>
-        <w:rPr>
-          <w:rFonts w:ascii="Times New Roman" w:eastAsia="Times New Roman" w:hAnsi="Times New Roman" w:cs="Times New Roman"/>
-          <w:color w:val="000000"/>
-          <w:sz w:val="22"/>
-          <w:szCs w:val="22"/>
-        </w:rPr>
-        <w:t xml:space="preserve">Worked closely with the </w:t>
-      </w:r>
-      <w:r>
-        <w:rPr>
-          <w:rFonts w:ascii="Times New Roman" w:eastAsia="Times New Roman" w:hAnsi="Times New Roman" w:cs="Times New Roman"/>
-          <w:b/>
-          <w:color w:val="000000"/>
-          <w:sz w:val="22"/>
-          <w:szCs w:val="22"/>
-        </w:rPr>
-        <w:t>Splunk</w:t>
-      </w:r>
-      <w:r>
-        <w:rPr>
-          <w:rFonts w:ascii="Times New Roman" w:eastAsia="Times New Roman" w:hAnsi="Times New Roman" w:cs="Times New Roman"/>
-          <w:color w:val="000000"/>
-          <w:sz w:val="22"/>
-          <w:szCs w:val="22"/>
-        </w:rPr>
-        <w:t xml:space="preserve"> monitoring team to set up various </w:t>
-      </w:r>
-      <w:r>
-        <w:rPr>
-          <w:rFonts w:ascii="Times New Roman" w:eastAsia="Times New Roman" w:hAnsi="Times New Roman" w:cs="Times New Roman"/>
-          <w:b/>
-          <w:color w:val="000000"/>
-          <w:sz w:val="22"/>
-          <w:szCs w:val="22"/>
-        </w:rPr>
-        <w:t>logging metrics</w:t>
-      </w:r>
-      <w:r>
-        <w:rPr>
-          <w:rFonts w:ascii="Times New Roman" w:eastAsia="Times New Roman" w:hAnsi="Times New Roman" w:cs="Times New Roman"/>
-          <w:color w:val="000000"/>
-          <w:sz w:val="22"/>
-          <w:szCs w:val="22"/>
-        </w:rPr>
-        <w:t xml:space="preserve"> including </w:t>
-      </w:r>
-      <w:r>
-        <w:rPr>
-          <w:rFonts w:ascii="Times New Roman" w:eastAsia="Times New Roman" w:hAnsi="Times New Roman" w:cs="Times New Roman"/>
-          <w:b/>
-          <w:color w:val="000000"/>
-          <w:sz w:val="22"/>
-          <w:szCs w:val="22"/>
-        </w:rPr>
-        <w:t xml:space="preserve">Cloud Watch, Kinesis Streams </w:t>
-      </w:r>
-      <w:r>
-        <w:rPr>
-          <w:rFonts w:ascii="Times New Roman" w:eastAsia="Times New Roman" w:hAnsi="Times New Roman" w:cs="Times New Roman"/>
-          <w:color w:val="000000"/>
-          <w:sz w:val="22"/>
-          <w:szCs w:val="22"/>
-        </w:rPr>
-        <w:t xml:space="preserve">all logging to </w:t>
-      </w:r>
-      <w:r>
-        <w:rPr>
-          <w:rFonts w:ascii="Times New Roman" w:eastAsia="Times New Roman" w:hAnsi="Times New Roman" w:cs="Times New Roman"/>
-          <w:b/>
-          <w:color w:val="000000"/>
-          <w:sz w:val="22"/>
-          <w:szCs w:val="22"/>
-        </w:rPr>
-        <w:t>S3 destinations</w:t>
-      </w:r>
-      <w:r>
-        <w:rPr>
-          <w:rFonts w:ascii="Times New Roman" w:eastAsia="Times New Roman" w:hAnsi="Times New Roman" w:cs="Times New Roman"/>
-          <w:color w:val="000000"/>
-          <w:sz w:val="22"/>
-          <w:szCs w:val="22"/>
-        </w:rPr>
-        <w:t xml:space="preserve"> using Terraform scripts. </w:t>
-      </w:r>
-    </w:p>
-    <w:p>
-      <w:pPr>
-        <w:numPr>
-          <w:ilvl w:val="0"/>
-          <w:numId w:val="7"/>
-        </w:numPr>
-        <w:spacing w:after="0" w:line="240" w:lineRule="auto"/>
-        <w:ind w:left="270" w:right="-180"/>
-        <w:jc w:val="both"/>
-        <w:rPr>
-          <w:rFonts w:ascii="Times New Roman" w:eastAsia="Times New Roman" w:hAnsi="Times New Roman" w:cs="Times New Roman"/>
-          <w:b/>
-          <w:color w:val="000000"/>
-          <w:sz w:val="22"/>
-          <w:szCs w:val="22"/>
-          <w:u w:val="single"/>
-        </w:rPr>
-      </w:pPr>
-      <w:r>
-        <w:rPr>
-          <w:rFonts w:ascii="Times New Roman" w:eastAsia="Times New Roman" w:hAnsi="Times New Roman" w:cs="Times New Roman"/>
-          <w:color w:val="000000"/>
-          <w:sz w:val="22"/>
-          <w:szCs w:val="22"/>
-          <w:highlight w:val="white"/>
-        </w:rPr>
-        <w:t xml:space="preserve">Implemented and maintained the </w:t>
-      </w:r>
-      <w:r>
-        <w:rPr>
-          <w:rFonts w:ascii="Times New Roman" w:eastAsia="Times New Roman" w:hAnsi="Times New Roman" w:cs="Times New Roman"/>
-          <w:b/>
-          <w:color w:val="000000"/>
-          <w:sz w:val="22"/>
-          <w:szCs w:val="22"/>
-          <w:highlight w:val="white"/>
-        </w:rPr>
-        <w:t>monitoring and alerting</w:t>
-      </w:r>
-      <w:r>
-        <w:rPr>
-          <w:rFonts w:ascii="Times New Roman" w:eastAsia="Times New Roman" w:hAnsi="Times New Roman" w:cs="Times New Roman"/>
-          <w:color w:val="000000"/>
-          <w:sz w:val="22"/>
-          <w:szCs w:val="22"/>
-          <w:highlight w:val="white"/>
-        </w:rPr>
-        <w:t xml:space="preserve"> of production and corporate servers or storage using </w:t>
-      </w:r>
-      <w:r>
-        <w:rPr>
-          <w:rFonts w:ascii="Times New Roman" w:eastAsia="Times New Roman" w:hAnsi="Times New Roman" w:cs="Times New Roman"/>
-          <w:color w:val="000000"/>
-          <w:sz w:val="22"/>
-          <w:szCs w:val="22"/>
-          <w:highlight w:val="white"/>
-        </w:rPr>
-        <w:t xml:space="preserve">the </w:t>
-      </w:r>
-      <w:r>
-        <w:rPr>
-          <w:rFonts w:ascii="Times New Roman" w:eastAsia="Times New Roman" w:hAnsi="Times New Roman" w:cs="Times New Roman"/>
-          <w:b/>
-          <w:color w:val="000000"/>
-          <w:sz w:val="22"/>
-          <w:szCs w:val="22"/>
-          <w:highlight w:val="white"/>
-        </w:rPr>
-        <w:t>AWS cloud watch</w:t>
-      </w:r>
-      <w:r>
-        <w:rPr>
-          <w:rFonts w:ascii="Times New Roman" w:eastAsia="Times New Roman" w:hAnsi="Times New Roman" w:cs="Times New Roman"/>
-          <w:color w:val="000000"/>
-          <w:sz w:val="22"/>
-          <w:szCs w:val="22"/>
-          <w:highlight w:val="white"/>
-        </w:rPr>
-        <w:t>.    </w:t>
-      </w:r>
-    </w:p>
-    <w:p>
-      <w:pPr>
-        <w:numPr>
-          <w:ilvl w:val="0"/>
-          <w:numId w:val="7"/>
-        </w:numPr>
-        <w:spacing w:after="0" w:line="240" w:lineRule="auto"/>
-        <w:ind w:left="270" w:right="-180"/>
-        <w:jc w:val="both"/>
-        <w:rPr>
-          <w:rFonts w:ascii="Times New Roman" w:eastAsia="Times New Roman" w:hAnsi="Times New Roman" w:cs="Times New Roman"/>
-          <w:b/>
-          <w:color w:val="000000"/>
-          <w:sz w:val="22"/>
-          <w:szCs w:val="22"/>
-          <w:u w:val="single"/>
-        </w:rPr>
-      </w:pPr>
-      <w:r>
-        <w:rPr>
-          <w:rFonts w:ascii="Times New Roman" w:eastAsia="Times New Roman" w:hAnsi="Times New Roman" w:cs="Times New Roman"/>
-          <w:color w:val="000000"/>
-          <w:sz w:val="22"/>
-          <w:szCs w:val="22"/>
-          <w:highlight w:val="white"/>
-        </w:rPr>
-        <w:t xml:space="preserve">Developed </w:t>
-      </w:r>
-      <w:r>
-        <w:rPr>
-          <w:rFonts w:ascii="Times New Roman" w:eastAsia="Times New Roman" w:hAnsi="Times New Roman" w:cs="Times New Roman"/>
-          <w:b/>
-          <w:color w:val="000000"/>
-          <w:sz w:val="22"/>
-          <w:szCs w:val="22"/>
-          <w:highlight w:val="white"/>
-        </w:rPr>
-        <w:t>UNIX</w:t>
-      </w:r>
-      <w:r>
-        <w:rPr>
-          <w:rFonts w:ascii="Times New Roman" w:eastAsia="Times New Roman" w:hAnsi="Times New Roman" w:cs="Times New Roman"/>
-          <w:color w:val="000000"/>
-          <w:sz w:val="22"/>
-          <w:szCs w:val="22"/>
-          <w:highlight w:val="white"/>
-        </w:rPr>
-        <w:t xml:space="preserve"> and </w:t>
-      </w:r>
-      <w:r>
-        <w:rPr>
-          <w:rFonts w:ascii="Times New Roman" w:eastAsia="Times New Roman" w:hAnsi="Times New Roman" w:cs="Times New Roman"/>
-          <w:b/>
-          <w:color w:val="000000"/>
-          <w:sz w:val="22"/>
-          <w:szCs w:val="22"/>
-          <w:highlight w:val="white"/>
-        </w:rPr>
-        <w:t>Shell Scripts</w:t>
-      </w:r>
-      <w:r>
-        <w:rPr>
-          <w:rFonts w:ascii="Times New Roman" w:eastAsia="Times New Roman" w:hAnsi="Times New Roman" w:cs="Times New Roman"/>
-          <w:color w:val="000000"/>
-          <w:sz w:val="22"/>
-          <w:szCs w:val="22"/>
-          <w:highlight w:val="white"/>
-        </w:rPr>
-        <w:t xml:space="preserve"> for the purpose of manual deployment of the code to the different environments.  </w:t>
-      </w:r>
-    </w:p>
-    <w:p>
-      <w:pPr>
-        <w:numPr>
-          <w:ilvl w:val="0"/>
-          <w:numId w:val="7"/>
-        </w:numPr>
         <w:spacing w:after="0" w:line="276" w:lineRule="auto"/>
         <w:ind w:left="270" w:right="-180"/>
         <w:jc w:val="both"/>
@@ -9511,76 +10204,56 @@
           <w:rFonts w:ascii="Times New Roman" w:eastAsia="Times New Roman" w:hAnsi="Times New Roman" w:cs="Times New Roman"/>
           <w:b/>
           <w:color w:val="000000"/>
-          <w:sz w:val="22"/>
-          <w:szCs w:val="22"/>
-          <w:u w:val="single"/>
-        </w:rPr>
-      </w:pPr>
-      <w:r>
-        <w:rPr>
-          <w:rFonts w:ascii="Times New Roman" w:eastAsia="Times New Roman" w:hAnsi="Times New Roman" w:cs="Times New Roman"/>
-          <w:color w:val="000000"/>
-          <w:sz w:val="22"/>
-          <w:szCs w:val="22"/>
-        </w:rPr>
-        <w:t xml:space="preserve">Defined and Implemented Software Configuration Management Standards based on </w:t>
-      </w:r>
-      <w:r>
-        <w:rPr>
-          <w:rFonts w:ascii="Times New Roman" w:eastAsia="Times New Roman" w:hAnsi="Times New Roman" w:cs="Times New Roman"/>
-          <w:b/>
-          <w:color w:val="000000"/>
-          <w:sz w:val="22"/>
-          <w:szCs w:val="22"/>
-        </w:rPr>
-        <w:t>Agile/Scrum methodologies</w:t>
-      </w:r>
-      <w:r>
-        <w:rPr>
-          <w:rFonts w:ascii="Times New Roman" w:eastAsia="Times New Roman" w:hAnsi="Times New Roman" w:cs="Times New Roman"/>
-          <w:color w:val="000000"/>
-          <w:sz w:val="22"/>
-          <w:szCs w:val="22"/>
-        </w:rPr>
-        <w:t xml:space="preserve">, in line with organization.  </w:t>
-      </w:r>
-    </w:p>
-    <w:p>
-      <w:pPr>
-        <w:numPr>
-          <w:ilvl w:val="0"/>
-          <w:numId w:val="7"/>
-        </w:numPr>
-        <w:spacing w:after="0" w:line="276" w:lineRule="auto"/>
-        <w:ind w:left="270" w:right="-180"/>
-        <w:jc w:val="both"/>
-        <w:rPr>
-          <w:rFonts w:ascii="Times New Roman" w:eastAsia="Times New Roman" w:hAnsi="Times New Roman" w:cs="Times New Roman"/>
-          <w:b/>
-          <w:color w:val="000000"/>
-          <w:sz w:val="22"/>
-          <w:szCs w:val="22"/>
-          <w:u w:val="single"/>
-        </w:rPr>
-      </w:pPr>
-      <w:r>
-        <w:rPr>
-          <w:rFonts w:ascii="Times New Roman" w:eastAsia="Times New Roman" w:hAnsi="Times New Roman" w:cs="Times New Roman"/>
-          <w:color w:val="000000"/>
-          <w:sz w:val="22"/>
-          <w:szCs w:val="22"/>
-        </w:rPr>
-        <w:t xml:space="preserve">Handled daily urgent tasks using </w:t>
-      </w:r>
-      <w:r>
-        <w:rPr>
-          <w:rFonts w:ascii="Times New Roman" w:eastAsia="Times New Roman" w:hAnsi="Times New Roman" w:cs="Times New Roman"/>
-          <w:b/>
-          <w:color w:val="000000"/>
-          <w:sz w:val="22"/>
-          <w:szCs w:val="22"/>
-        </w:rPr>
-        <w:t>Rally Dashboard.</w:t>
+          <w:sz w:val="20"/>
+          <w:szCs w:val="20"/>
+        </w:rPr>
+      </w:pPr>
+      <w:r>
+        <w:rPr>
+          <w:rFonts w:ascii="Times New Roman" w:eastAsia="Times New Roman" w:hAnsi="Times New Roman" w:cs="Times New Roman"/>
+          <w:color w:val="000000"/>
+          <w:sz w:val="22"/>
+          <w:szCs w:val="22"/>
+        </w:rPr>
+        <w:t xml:space="preserve">Worked on Webservers, </w:t>
+      </w:r>
+      <w:r>
+        <w:rPr>
+          <w:rFonts w:ascii="Times New Roman" w:eastAsia="Times New Roman" w:hAnsi="Times New Roman" w:cs="Times New Roman"/>
+          <w:b/>
+          <w:color w:val="000000"/>
+          <w:sz w:val="22"/>
+          <w:szCs w:val="22"/>
+        </w:rPr>
+        <w:t>JBoss, Tomcat</w:t>
+      </w:r>
+      <w:r>
+        <w:rPr>
+          <w:rFonts w:ascii="Times New Roman" w:eastAsia="Times New Roman" w:hAnsi="Times New Roman" w:cs="Times New Roman"/>
+          <w:color w:val="000000"/>
+          <w:sz w:val="22"/>
+          <w:szCs w:val="22"/>
+        </w:rPr>
+        <w:t xml:space="preserve"> 5.x/4.x/3.x &amp; </w:t>
+      </w:r>
+      <w:r>
+        <w:rPr>
+          <w:rFonts w:ascii="Times New Roman" w:eastAsia="Times New Roman" w:hAnsi="Times New Roman" w:cs="Times New Roman"/>
+          <w:b/>
+          <w:color w:val="000000"/>
+          <w:sz w:val="22"/>
+          <w:szCs w:val="22"/>
+        </w:rPr>
+        <w:t>Apache server</w:t>
+      </w:r>
+      <w:r>
+        <w:rPr>
+          <w:rFonts w:ascii="Times New Roman" w:eastAsia="Times New Roman" w:hAnsi="Times New Roman" w:cs="Times New Roman"/>
+          <w:color w:val="000000"/>
+          <w:sz w:val="22"/>
+          <w:szCs w:val="22"/>
+        </w:rPr>
+        <w:t xml:space="preserve"> 2.x/1.x.</w:t>
       </w:r>
     </w:p>
     <w:p>
@@ -9591,169 +10264,11 @@
         <w:rPr>
           <w:rFonts w:ascii="Times New Roman" w:eastAsia="Times New Roman" w:hAnsi="Times New Roman" w:cs="Times New Roman"/>
           <w:b/>
-          <w:color w:val="000000"/>
-          <w:sz w:val="22"/>
-          <w:szCs w:val="22"/>
-        </w:rPr>
-      </w:pPr>
-      <w:r>
-        <w:rPr>
-          <w:rFonts w:ascii="Times New Roman" w:eastAsia="Times New Roman" w:hAnsi="Times New Roman" w:cs="Times New Roman"/>
-          <w:b/>
-          <w:color w:val="000000"/>
-          <w:sz w:val="22"/>
-          <w:szCs w:val="22"/>
-          <w:u w:val="single"/>
-        </w:rPr>
-        <w:t>Environment:</w:t>
-      </w:r>
-      <w:r>
-        <w:rPr>
-          <w:rFonts w:ascii="Times New Roman" w:eastAsia="Times New Roman" w:hAnsi="Times New Roman" w:cs="Times New Roman"/>
-          <w:b/>
-          <w:color w:val="000000"/>
-          <w:sz w:val="22"/>
-          <w:szCs w:val="22"/>
-        </w:rPr>
-        <w:t xml:space="preserve"> AWS (EC2, S3, ECR, VPC, IAM, ELB, Fargate, Cloud Watch, Kinesis, Cloud Trail, Dynamo DB, Rabbit MQ), Git, Jenkins, Chef, Docker, Docker Registry, Terraform, Shell, Splunk, Unix, Rally.</w:t>
-      </w:r>
-    </w:p>
-    <w:p>
-      <w:pPr>
-        <w:spacing w:after="0" w:line="240" w:lineRule="auto"/>
-        <w:ind w:right="-180"/>
-        <w:jc w:val="both"/>
-        <w:rPr>
-          <w:rFonts w:ascii="Times New Roman" w:eastAsia="Times New Roman" w:hAnsi="Times New Roman" w:cs="Times New Roman"/>
-          <w:b/>
-          <w:color w:val="000000"/>
-          <w:sz w:val="22"/>
-          <w:szCs w:val="22"/>
-        </w:rPr>
-      </w:pPr>
-      <w:bookmarkStart w:id="1" w:name="_GoBack"/>
-      <w:bookmarkEnd w:id="1"/>
-    </w:p>
-    <w:p>
-      <w:pPr>
-        <w:spacing w:after="0" w:line="240" w:lineRule="auto"/>
-        <w:ind w:right="-180"/>
-        <w:jc w:val="both"/>
-        <w:rPr>
-          <w:rFonts w:ascii="Times New Roman" w:eastAsia="Times New Roman" w:hAnsi="Times New Roman" w:cs="Times New Roman"/>
-          <w:b/>
-          <w:color w:val="000000"/>
-          <w:sz w:val="22"/>
-          <w:szCs w:val="22"/>
-        </w:rPr>
-      </w:pPr>
-    </w:p>
-    <w:p>
-      <w:pPr>
-        <w:spacing w:after="0" w:line="240" w:lineRule="auto"/>
-        <w:ind w:right="-180"/>
-        <w:jc w:val="both"/>
-        <w:rPr>
-          <w:rFonts w:ascii="Times New Roman" w:eastAsia="Times New Roman" w:hAnsi="Times New Roman" w:cs="Times New Roman"/>
-          <w:b/>
-          <w:color w:val="000000"/>
-          <w:sz w:val="22"/>
-          <w:szCs w:val="22"/>
-        </w:rPr>
-      </w:pPr>
-    </w:p>
-    <w:p>
-      <w:pPr>
-        <w:spacing w:after="0" w:line="240" w:lineRule="auto"/>
-        <w:ind w:right="-180"/>
-        <w:jc w:val="both"/>
-        <w:rPr>
-          <w:rFonts w:ascii="Times New Roman" w:eastAsia="Times New Roman" w:hAnsi="Times New Roman" w:cs="Times New Roman"/>
-          <w:b/>
-          <w:color w:val="000000"/>
           <w:sz w:val="20"/>
           <w:szCs w:val="20"/>
         </w:rPr>
       </w:pPr>
-    </w:p>
-    <w:p>
-      <w:pPr>
-        <w:spacing w:after="0" w:line="240" w:lineRule="auto"/>
-        <w:ind w:right="-180"/>
-        <w:jc w:val="both"/>
-        <w:rPr>
-          <w:rFonts w:ascii="Times New Roman" w:eastAsia="Times New Roman" w:hAnsi="Times New Roman" w:cs="Times New Roman"/>
-          <w:b/>
-          <w:color w:val="000000"/>
-        </w:rPr>
-      </w:pPr>
-      <w:r>
-        <w:rPr>
-          <w:rFonts w:ascii="Times New Roman" w:eastAsia="Times New Roman" w:hAnsi="Times New Roman" w:cs="Times New Roman"/>
-          <w:b/>
-          <w:color w:val="000000"/>
-        </w:rPr>
-        <w:t>DevOps AWS Engineer</w:t>
-      </w:r>
-    </w:p>
-    <w:p>
-      <w:pPr>
-        <w:pBdr>
-          <w:bottom w:val="single" w:sz="4" w:space="1" w:color="auto"/>
-        </w:pBdr>
-        <w:spacing w:after="0" w:line="240" w:lineRule="auto"/>
-        <w:ind w:right="-180"/>
-        <w:jc w:val="both"/>
-        <w:rPr>
-          <w:rFonts w:ascii="Times New Roman" w:eastAsia="Times New Roman" w:hAnsi="Times New Roman" w:cs="Times New Roman"/>
-          <w:b/>
-          <w:color w:val="000000"/>
-          <w:sz w:val="22"/>
-          <w:szCs w:val="22"/>
-          <w:lang w:val="en-US" w:eastAsia="en-US" w:bidi="ar-SA"/>
-        </w:rPr>
-      </w:pPr>
-      <w:r>
-        <w:rPr>
-          <w:rFonts w:ascii="Times New Roman" w:eastAsia="Times New Roman" w:hAnsi="Times New Roman" w:cs="Times New Roman"/>
-          <w:b/>
-          <w:color w:val="000000"/>
-        </w:rPr>
-        <w:t xml:space="preserve">WHOLE FOODS – Austin, TX                                               </w:t>
-      </w:r>
-      <w:r>
-        <w:rPr>
-          <w:rFonts w:ascii="Times New Roman" w:eastAsia="Times New Roman" w:hAnsi="Times New Roman" w:cs="Times New Roman"/>
-          <w:b/>
-          <w:color w:val="000000"/>
-        </w:rPr>
-        <w:t xml:space="preserve">                   </w:t>
-      </w:r>
-      <w:r>
-        <w:rPr>
-          <w:rFonts w:ascii="Times New Roman" w:eastAsia="Times New Roman" w:hAnsi="Times New Roman" w:cs="Times New Roman"/>
-          <w:b/>
-          <w:color w:val="000000"/>
-        </w:rPr>
-        <w:t xml:space="preserve">      Mar 2015 – Oct 2016</w:t>
-      </w:r>
-    </w:p>
-    <w:p>
-      <w:pPr>
-        <w:spacing w:after="0" w:line="240" w:lineRule="auto"/>
-        <w:ind w:right="-180"/>
-        <w:rPr>
-          <w:rFonts w:ascii="Times New Roman" w:eastAsia="Times New Roman" w:hAnsi="Times New Roman" w:cs="Times New Roman"/>
-          <w:b/>
-          <w:color w:val="000000"/>
-        </w:rPr>
-      </w:pPr>
-    </w:p>
-    <w:p>
-      <w:pPr>
-        <w:spacing w:after="0" w:line="240" w:lineRule="auto"/>
-        <w:ind w:right="-180"/>
-        <w:jc w:val="both"/>
+      <w:r>
         <w:rPr>
           <w:rFonts w:ascii="Times New Roman" w:eastAsia="Times New Roman" w:hAnsi="Times New Roman" w:cs="Times New Roman"/>
           <w:b/>
@@ -9762,1641 +10277,6 @@
           <w:szCs w:val="22"/>
           <w:u w:val="single"/>
         </w:rPr>
-      </w:pPr>
-      <w:r>
-        <w:rPr>
-          <w:rFonts w:ascii="Times New Roman" w:eastAsia="Times New Roman" w:hAnsi="Times New Roman" w:cs="Times New Roman"/>
-          <w:b/>
-          <w:color w:val="000000"/>
-          <w:sz w:val="22"/>
-          <w:szCs w:val="22"/>
-          <w:u w:val="single"/>
-        </w:rPr>
-        <w:t>Responsibilities:</w:t>
-      </w:r>
-    </w:p>
-    <w:p>
-      <w:pPr>
-        <w:numPr>
-          <w:ilvl w:val="0"/>
-          <w:numId w:val="7"/>
-        </w:numPr>
-        <w:spacing w:after="0" w:line="240" w:lineRule="auto"/>
-        <w:ind w:left="270" w:right="-180"/>
-        <w:jc w:val="both"/>
-        <w:rPr>
-          <w:rFonts w:ascii="Times New Roman" w:eastAsia="Times New Roman" w:hAnsi="Times New Roman" w:cs="Times New Roman"/>
-          <w:color w:val="000000"/>
-          <w:sz w:val="22"/>
-          <w:szCs w:val="22"/>
-          <w:highlight w:val="white"/>
-        </w:rPr>
-      </w:pPr>
-      <w:r>
-        <w:rPr>
-          <w:rFonts w:ascii="Times New Roman" w:eastAsia="Times New Roman" w:hAnsi="Times New Roman" w:cs="Times New Roman"/>
-          <w:color w:val="000000"/>
-          <w:sz w:val="22"/>
-          <w:szCs w:val="22"/>
-          <w:highlight w:val="white"/>
-        </w:rPr>
-        <w:t>Designed, configured</w:t>
-      </w:r>
-      <w:r>
-        <w:rPr>
-          <w:rFonts w:ascii="Times New Roman" w:eastAsia="Times New Roman" w:hAnsi="Times New Roman" w:cs="Times New Roman"/>
-          <w:color w:val="000000"/>
-          <w:sz w:val="22"/>
-          <w:szCs w:val="22"/>
-          <w:highlight w:val="white"/>
-        </w:rPr>
-        <w:t>,</w:t>
-      </w:r>
-      <w:r>
-        <w:rPr>
-          <w:rFonts w:ascii="Times New Roman" w:eastAsia="Times New Roman" w:hAnsi="Times New Roman" w:cs="Times New Roman"/>
-          <w:color w:val="000000"/>
-          <w:sz w:val="22"/>
-          <w:szCs w:val="22"/>
-          <w:highlight w:val="white"/>
-        </w:rPr>
-        <w:t xml:space="preserve"> and managed public, private cloud infrastructures utilizing AWS including </w:t>
-      </w:r>
-      <w:r>
-        <w:rPr>
-          <w:rFonts w:ascii="Times New Roman" w:eastAsia="Times New Roman" w:hAnsi="Times New Roman" w:cs="Times New Roman"/>
-          <w:b/>
-          <w:color w:val="000000"/>
-          <w:sz w:val="22"/>
-          <w:szCs w:val="22"/>
-          <w:highlight w:val="white"/>
-        </w:rPr>
-        <w:t>EC2, Auto-Scaling</w:t>
-      </w:r>
-      <w:r>
-        <w:rPr>
-          <w:rFonts w:ascii="Times New Roman" w:eastAsia="Times New Roman" w:hAnsi="Times New Roman" w:cs="Times New Roman"/>
-          <w:color w:val="000000"/>
-          <w:sz w:val="22"/>
-          <w:szCs w:val="22"/>
-          <w:highlight w:val="white"/>
-        </w:rPr>
-        <w:t xml:space="preserve"> in launching EC2 instances, </w:t>
-      </w:r>
-      <w:r>
-        <w:rPr>
-          <w:rFonts w:ascii="Times New Roman" w:eastAsia="Times New Roman" w:hAnsi="Times New Roman" w:cs="Times New Roman"/>
-          <w:b/>
-          <w:color w:val="000000"/>
-          <w:sz w:val="22"/>
-          <w:szCs w:val="22"/>
-          <w:highlight w:val="white"/>
-        </w:rPr>
-        <w:t>Elastic Load Balancer, Elastic Beanstalk, S3, Glacier, Cloud Front, RDS, VPC,</w:t>
-      </w:r>
-      <w:r>
-        <w:rPr>
-          <w:rFonts w:ascii="Times New Roman" w:eastAsia="Times New Roman" w:hAnsi="Times New Roman" w:cs="Times New Roman"/>
-          <w:b/>
-          <w:color w:val="000000"/>
-          <w:sz w:val="22"/>
-          <w:szCs w:val="22"/>
-          <w:highlight w:val="white"/>
-        </w:rPr>
-        <w:t xml:space="preserve"> IAM, SNS,</w:t>
-      </w:r>
-      <w:r>
-        <w:rPr>
-          <w:rFonts w:ascii="Times New Roman" w:eastAsia="Times New Roman" w:hAnsi="Times New Roman" w:cs="Times New Roman"/>
-          <w:b/>
-          <w:color w:val="000000"/>
-          <w:sz w:val="22"/>
-          <w:szCs w:val="22"/>
-          <w:highlight w:val="white"/>
-        </w:rPr>
-        <w:t xml:space="preserve"> Direct Connect, Route5</w:t>
-      </w:r>
-      <w:r>
-        <w:rPr>
-          <w:rFonts w:ascii="Times New Roman" w:eastAsia="Times New Roman" w:hAnsi="Times New Roman" w:cs="Times New Roman"/>
-          <w:b/>
-          <w:color w:val="000000"/>
-          <w:sz w:val="22"/>
-          <w:szCs w:val="22"/>
-          <w:highlight w:val="white"/>
-        </w:rPr>
-        <w:t>3, Cloud Watch, Cloud Formation.</w:t>
-      </w:r>
-      <w:r>
-        <w:rPr>
-          <w:rFonts w:ascii="Times New Roman" w:eastAsia="Times New Roman" w:hAnsi="Times New Roman" w:cs="Times New Roman"/>
-          <w:color w:val="000000"/>
-          <w:sz w:val="22"/>
-          <w:szCs w:val="22"/>
-          <w:highlight w:val="white"/>
-        </w:rPr>
-        <w:t> </w:t>
-      </w:r>
-    </w:p>
-    <w:p>
-      <w:pPr>
-        <w:numPr>
-          <w:ilvl w:val="0"/>
-          <w:numId w:val="7"/>
-        </w:numPr>
-        <w:spacing w:after="0" w:line="240" w:lineRule="auto"/>
-        <w:ind w:left="270" w:right="-180"/>
-        <w:jc w:val="both"/>
-        <w:rPr>
-          <w:rFonts w:ascii="Times New Roman" w:eastAsia="Times New Roman" w:hAnsi="Times New Roman" w:cs="Times New Roman"/>
-          <w:color w:val="000000"/>
-          <w:sz w:val="22"/>
-          <w:szCs w:val="22"/>
-          <w:highlight w:val="white"/>
-        </w:rPr>
-      </w:pPr>
-      <w:r>
-        <w:rPr>
-          <w:rFonts w:ascii="Times New Roman" w:eastAsia="Times New Roman" w:hAnsi="Times New Roman" w:cs="Times New Roman"/>
-          <w:color w:val="000000"/>
-          <w:sz w:val="22"/>
-          <w:szCs w:val="22"/>
-          <w:highlight w:val="white"/>
-        </w:rPr>
-        <w:t>Used </w:t>
-      </w:r>
-      <w:r>
-        <w:rPr>
-          <w:rFonts w:ascii="Times New Roman" w:eastAsia="Times New Roman" w:hAnsi="Times New Roman" w:cs="Times New Roman"/>
-          <w:b/>
-          <w:color w:val="000000"/>
-          <w:sz w:val="22"/>
-          <w:szCs w:val="22"/>
-          <w:highlight w:val="white"/>
-        </w:rPr>
-        <w:t>AWS CLI</w:t>
-      </w:r>
-      <w:r>
-        <w:rPr>
-          <w:rFonts w:ascii="Times New Roman" w:eastAsia="Times New Roman" w:hAnsi="Times New Roman" w:cs="Times New Roman"/>
-          <w:color w:val="000000"/>
-          <w:sz w:val="22"/>
-          <w:szCs w:val="22"/>
-          <w:highlight w:val="white"/>
-        </w:rPr>
-        <w:t> command-</w:t>
-      </w:r>
-      <w:r>
-        <w:rPr>
-          <w:rFonts w:ascii="Times New Roman" w:eastAsia="Times New Roman" w:hAnsi="Times New Roman" w:cs="Times New Roman"/>
-          <w:color w:val="000000"/>
-          <w:sz w:val="22"/>
-          <w:szCs w:val="22"/>
-          <w:highlight w:val="white"/>
-        </w:rPr>
-        <w:t>line client and management console to interact with AWS resources and APIs. </w:t>
-      </w:r>
-    </w:p>
-    <w:p>
-      <w:pPr>
-        <w:numPr>
-          <w:ilvl w:val="0"/>
-          <w:numId w:val="7"/>
-        </w:numPr>
-        <w:spacing w:after="0" w:line="240" w:lineRule="auto"/>
-        <w:ind w:left="270" w:right="-180"/>
-        <w:jc w:val="both"/>
-        <w:rPr>
-          <w:rFonts w:ascii="Times New Roman" w:eastAsia="Times New Roman" w:hAnsi="Times New Roman" w:cs="Times New Roman"/>
-          <w:color w:val="000000"/>
-          <w:sz w:val="22"/>
-          <w:szCs w:val="22"/>
-          <w:highlight w:val="white"/>
-        </w:rPr>
-      </w:pPr>
-      <w:r>
-        <w:rPr>
-          <w:rFonts w:ascii="Times New Roman" w:eastAsia="Times New Roman" w:hAnsi="Times New Roman" w:cs="Times New Roman"/>
-          <w:color w:val="000000"/>
-          <w:sz w:val="22"/>
-          <w:szCs w:val="22"/>
-          <w:highlight w:val="white"/>
-        </w:rPr>
-        <w:t>Implemented and maintained Monitoring and alerting of production and configuration such as EC2 and Storage as S3 buckets using AWS </w:t>
-      </w:r>
-      <w:r>
-        <w:rPr>
-          <w:rFonts w:ascii="Times New Roman" w:eastAsia="Times New Roman" w:hAnsi="Times New Roman" w:cs="Times New Roman"/>
-          <w:b/>
-          <w:color w:val="000000"/>
-          <w:sz w:val="22"/>
-          <w:szCs w:val="22"/>
-          <w:highlight w:val="white"/>
-        </w:rPr>
-        <w:t>Cloud watch</w:t>
-      </w:r>
-      <w:r>
-        <w:rPr>
-          <w:rFonts w:ascii="Times New Roman" w:eastAsia="Times New Roman" w:hAnsi="Times New Roman" w:cs="Times New Roman"/>
-          <w:color w:val="000000"/>
-          <w:sz w:val="22"/>
-          <w:szCs w:val="22"/>
-          <w:highlight w:val="white"/>
-        </w:rPr>
-        <w:t>.</w:t>
-      </w:r>
-    </w:p>
-    <w:p>
-      <w:pPr>
-        <w:numPr>
-          <w:ilvl w:val="0"/>
-          <w:numId w:val="7"/>
-        </w:numPr>
-        <w:spacing w:after="0" w:line="240" w:lineRule="auto"/>
-        <w:ind w:left="270" w:right="-180"/>
-        <w:jc w:val="both"/>
-        <w:rPr>
-          <w:rFonts w:ascii="Times New Roman" w:eastAsia="Times New Roman" w:hAnsi="Times New Roman" w:cs="Times New Roman"/>
-          <w:color w:val="000000"/>
-          <w:sz w:val="22"/>
-          <w:szCs w:val="22"/>
-          <w:highlight w:val="white"/>
-        </w:rPr>
-      </w:pPr>
-      <w:r>
-        <w:rPr>
-          <w:rFonts w:ascii="Times New Roman" w:eastAsia="Times New Roman" w:hAnsi="Times New Roman" w:cs="Times New Roman"/>
-          <w:color w:val="000000"/>
-          <w:sz w:val="22"/>
-          <w:szCs w:val="22"/>
-          <w:highlight w:val="white"/>
-        </w:rPr>
-        <w:t>Administered</w:t>
-      </w:r>
-      <w:r>
-        <w:rPr>
-          <w:rFonts w:ascii="Times New Roman" w:eastAsia="Times New Roman" w:hAnsi="Times New Roman" w:cs="Times New Roman"/>
-          <w:color w:val="000000"/>
-          <w:sz w:val="22"/>
-          <w:szCs w:val="22"/>
-          <w:highlight w:val="white"/>
-        </w:rPr>
-        <w:t xml:space="preserve"> Amazon </w:t>
-      </w:r>
-      <w:r>
-        <w:rPr>
-          <w:rFonts w:ascii="Times New Roman" w:eastAsia="Times New Roman" w:hAnsi="Times New Roman" w:cs="Times New Roman"/>
-          <w:b/>
-          <w:color w:val="000000"/>
-          <w:sz w:val="22"/>
-          <w:szCs w:val="22"/>
-          <w:highlight w:val="white"/>
-        </w:rPr>
-        <w:t>Redshift</w:t>
-      </w:r>
-      <w:r>
-        <w:rPr>
-          <w:rFonts w:ascii="Times New Roman" w:eastAsia="Times New Roman" w:hAnsi="Times New Roman" w:cs="Times New Roman"/>
-          <w:color w:val="000000"/>
-          <w:sz w:val="22"/>
-          <w:szCs w:val="22"/>
-          <w:highlight w:val="white"/>
-        </w:rPr>
-        <w:t xml:space="preserve"> clusters such as launching the cluster and </w:t>
-      </w:r>
-      <w:r>
-        <w:rPr>
-          <w:rFonts w:ascii="Times New Roman" w:eastAsia="Times New Roman" w:hAnsi="Times New Roman" w:cs="Times New Roman"/>
-          <w:color w:val="000000"/>
-          <w:sz w:val="22"/>
-          <w:szCs w:val="22"/>
-          <w:highlight w:val="white"/>
-        </w:rPr>
-        <w:t>identifying</w:t>
-      </w:r>
-      <w:r>
-        <w:rPr>
-          <w:rFonts w:ascii="Times New Roman" w:eastAsia="Times New Roman" w:hAnsi="Times New Roman" w:cs="Times New Roman"/>
-          <w:color w:val="000000"/>
-          <w:sz w:val="22"/>
-          <w:szCs w:val="22"/>
-          <w:highlight w:val="white"/>
-        </w:rPr>
-        <w:t xml:space="preserve"> the node type and used </w:t>
-      </w:r>
-      <w:r>
-        <w:rPr>
-          <w:rFonts w:ascii="Times New Roman" w:eastAsia="Times New Roman" w:hAnsi="Times New Roman" w:cs="Times New Roman"/>
-          <w:b/>
-          <w:color w:val="000000"/>
-          <w:sz w:val="22"/>
-          <w:szCs w:val="22"/>
-          <w:highlight w:val="white"/>
-        </w:rPr>
-        <w:t>AWS Beanstalk</w:t>
-      </w:r>
-      <w:r>
-        <w:rPr>
-          <w:rFonts w:ascii="Times New Roman" w:eastAsia="Times New Roman" w:hAnsi="Times New Roman" w:cs="Times New Roman"/>
-          <w:color w:val="000000"/>
-          <w:sz w:val="22"/>
-          <w:szCs w:val="22"/>
-          <w:highlight w:val="white"/>
-        </w:rPr>
-        <w:t xml:space="preserve"> for deploying and scaling web applications and services developed. </w:t>
-      </w:r>
-    </w:p>
-    <w:p>
-      <w:pPr>
-        <w:numPr>
-          <w:ilvl w:val="0"/>
-          <w:numId w:val="7"/>
-        </w:numPr>
-        <w:spacing w:after="0" w:line="240" w:lineRule="auto"/>
-        <w:ind w:left="270" w:right="-180"/>
-        <w:jc w:val="both"/>
-        <w:rPr>
-          <w:rFonts w:ascii="Times New Roman" w:eastAsia="Times New Roman" w:hAnsi="Times New Roman" w:cs="Times New Roman"/>
-          <w:color w:val="000000"/>
-          <w:sz w:val="22"/>
-          <w:szCs w:val="22"/>
-          <w:highlight w:val="white"/>
-        </w:rPr>
-      </w:pPr>
-      <w:r>
-        <w:rPr>
-          <w:rFonts w:ascii="Times New Roman" w:eastAsia="Times New Roman" w:hAnsi="Times New Roman" w:cs="Times New Roman"/>
-          <w:color w:val="000000"/>
-          <w:sz w:val="22"/>
-          <w:szCs w:val="22"/>
-          <w:highlight w:val="white"/>
-        </w:rPr>
-        <w:t xml:space="preserve">Implemented multi-tier application provisioning in OpenStack cloud, integrated it with </w:t>
-      </w:r>
-      <w:r>
-        <w:rPr>
-          <w:rFonts w:ascii="Times New Roman" w:eastAsia="Times New Roman" w:hAnsi="Times New Roman" w:cs="Times New Roman"/>
-          <w:b/>
-          <w:color w:val="000000"/>
-          <w:sz w:val="22"/>
-          <w:szCs w:val="22"/>
-          <w:highlight w:val="white"/>
-        </w:rPr>
-        <w:t>Chef/Puppet</w:t>
-      </w:r>
-      <w:r>
-        <w:rPr>
-          <w:rFonts w:ascii="Times New Roman" w:eastAsia="Times New Roman" w:hAnsi="Times New Roman" w:cs="Times New Roman"/>
-          <w:color w:val="000000"/>
-          <w:sz w:val="22"/>
-          <w:szCs w:val="22"/>
-          <w:highlight w:val="white"/>
-        </w:rPr>
-        <w:t>.</w:t>
-      </w:r>
-    </w:p>
-    <w:p>
-      <w:pPr>
-        <w:numPr>
-          <w:ilvl w:val="0"/>
-          <w:numId w:val="7"/>
-        </w:numPr>
-        <w:spacing w:after="0" w:line="240" w:lineRule="auto"/>
-        <w:ind w:left="270" w:right="-180"/>
-        <w:jc w:val="both"/>
-        <w:rPr>
-          <w:rFonts w:ascii="Times New Roman" w:eastAsia="Times New Roman" w:hAnsi="Times New Roman" w:cs="Times New Roman"/>
-          <w:color w:val="000000"/>
-          <w:sz w:val="22"/>
-          <w:szCs w:val="22"/>
-          <w:highlight w:val="white"/>
-        </w:rPr>
-      </w:pPr>
-      <w:r>
-        <w:rPr>
-          <w:rFonts w:ascii="Times New Roman" w:eastAsia="Times New Roman" w:hAnsi="Times New Roman" w:cs="Times New Roman"/>
-          <w:color w:val="000000"/>
-          <w:sz w:val="22"/>
-          <w:szCs w:val="22"/>
-          <w:highlight w:val="white"/>
-        </w:rPr>
-        <w:t>Used Open-stack to download and install an OpenStack distribution within the internal network to see distributions.</w:t>
-      </w:r>
-    </w:p>
-    <w:p>
-      <w:pPr>
-        <w:numPr>
-          <w:ilvl w:val="0"/>
-          <w:numId w:val="7"/>
-        </w:numPr>
-        <w:spacing w:after="0" w:line="240" w:lineRule="auto"/>
-        <w:ind w:left="270" w:right="-180"/>
-        <w:jc w:val="both"/>
-        <w:rPr>
-          <w:rFonts w:ascii="Times New Roman" w:eastAsia="Times New Roman" w:hAnsi="Times New Roman" w:cs="Times New Roman"/>
-          <w:color w:val="000000"/>
-          <w:sz w:val="22"/>
-          <w:szCs w:val="22"/>
-          <w:highlight w:val="white"/>
-        </w:rPr>
-      </w:pPr>
-      <w:r>
-        <w:rPr>
-          <w:rFonts w:ascii="Times New Roman" w:eastAsia="Times New Roman" w:hAnsi="Times New Roman" w:cs="Times New Roman"/>
-          <w:color w:val="000000"/>
-          <w:sz w:val="22"/>
-          <w:szCs w:val="22"/>
-          <w:highlight w:val="white"/>
-        </w:rPr>
-        <w:t xml:space="preserve">Designed </w:t>
-      </w:r>
-      <w:r>
-        <w:rPr>
-          <w:rFonts w:ascii="Times New Roman" w:eastAsia="Times New Roman" w:hAnsi="Times New Roman" w:cs="Times New Roman"/>
-          <w:b/>
-          <w:color w:val="000000"/>
-          <w:sz w:val="22"/>
-          <w:szCs w:val="22"/>
-          <w:highlight w:val="white"/>
-        </w:rPr>
-        <w:t>Terraform templates</w:t>
-      </w:r>
-      <w:r>
-        <w:rPr>
-          <w:rFonts w:ascii="Times New Roman" w:eastAsia="Times New Roman" w:hAnsi="Times New Roman" w:cs="Times New Roman"/>
-          <w:color w:val="000000"/>
-          <w:sz w:val="22"/>
-          <w:szCs w:val="22"/>
-          <w:highlight w:val="white"/>
-        </w:rPr>
-        <w:t xml:space="preserve"> to create custom-</w:t>
-      </w:r>
-      <w:r>
-        <w:rPr>
-          <w:rFonts w:ascii="Times New Roman" w:eastAsia="Times New Roman" w:hAnsi="Times New Roman" w:cs="Times New Roman"/>
-          <w:color w:val="000000"/>
-          <w:sz w:val="22"/>
-          <w:szCs w:val="22"/>
-          <w:highlight w:val="white"/>
-        </w:rPr>
-        <w:t xml:space="preserve">sized </w:t>
-      </w:r>
-      <w:r>
-        <w:rPr>
-          <w:rFonts w:ascii="Times New Roman" w:eastAsia="Times New Roman" w:hAnsi="Times New Roman" w:cs="Times New Roman"/>
-          <w:b/>
-          <w:color w:val="000000"/>
-          <w:sz w:val="22"/>
-          <w:szCs w:val="22"/>
-          <w:highlight w:val="white"/>
-        </w:rPr>
-        <w:t>VPC, subnets, NAT</w:t>
-      </w:r>
-      <w:r>
-        <w:rPr>
-          <w:rFonts w:ascii="Times New Roman" w:eastAsia="Times New Roman" w:hAnsi="Times New Roman" w:cs="Times New Roman"/>
-          <w:color w:val="000000"/>
-          <w:sz w:val="22"/>
-          <w:szCs w:val="22"/>
-          <w:highlight w:val="white"/>
-        </w:rPr>
-        <w:t xml:space="preserve"> to ensure successful deployment of Web applications and database templates and migration from traditional to cloud environment.</w:t>
-      </w:r>
-    </w:p>
-    <w:p>
-      <w:pPr>
-        <w:numPr>
-          <w:ilvl w:val="0"/>
-          <w:numId w:val="7"/>
-        </w:numPr>
-        <w:spacing w:after="0" w:line="240" w:lineRule="auto"/>
-        <w:ind w:left="270" w:right="-180"/>
-        <w:jc w:val="both"/>
-        <w:rPr>
-          <w:rFonts w:ascii="Times New Roman" w:eastAsia="Times New Roman" w:hAnsi="Times New Roman" w:cs="Times New Roman"/>
-          <w:color w:val="000000"/>
-          <w:sz w:val="22"/>
-          <w:szCs w:val="22"/>
-          <w:highlight w:val="white"/>
-        </w:rPr>
-      </w:pPr>
-      <w:r>
-        <w:rPr>
-          <w:rFonts w:ascii="Times New Roman" w:eastAsia="Times New Roman" w:hAnsi="Times New Roman" w:cs="Times New Roman"/>
-          <w:color w:val="000000"/>
-          <w:sz w:val="22"/>
-          <w:szCs w:val="22"/>
-          <w:highlight w:val="white"/>
-        </w:rPr>
-        <w:t xml:space="preserve">Created </w:t>
-      </w:r>
-      <w:r>
-        <w:rPr>
-          <w:rFonts w:ascii="Times New Roman" w:eastAsia="Times New Roman" w:hAnsi="Times New Roman" w:cs="Times New Roman"/>
-          <w:b/>
-          <w:color w:val="000000"/>
-          <w:sz w:val="22"/>
-          <w:szCs w:val="22"/>
-          <w:highlight w:val="white"/>
-        </w:rPr>
-        <w:t>Jenkins</w:t>
-      </w:r>
-      <w:r>
-        <w:rPr>
-          <w:rFonts w:ascii="Times New Roman" w:eastAsia="Times New Roman" w:hAnsi="Times New Roman" w:cs="Times New Roman"/>
-          <w:color w:val="000000"/>
-          <w:sz w:val="22"/>
-          <w:szCs w:val="22"/>
-          <w:highlight w:val="white"/>
-        </w:rPr>
-        <w:t xml:space="preserve"> job to build the artifacts using maven and deploy the Terraform templates to create the stack. </w:t>
-      </w:r>
-    </w:p>
-    <w:p>
-      <w:pPr>
-        <w:numPr>
-          <w:ilvl w:val="0"/>
-          <w:numId w:val="7"/>
-        </w:numPr>
-        <w:spacing w:after="0" w:line="240" w:lineRule="auto"/>
-        <w:ind w:left="270" w:right="-180"/>
-        <w:jc w:val="both"/>
-        <w:rPr>
-          <w:rFonts w:ascii="Times New Roman" w:eastAsia="Times New Roman" w:hAnsi="Times New Roman" w:cs="Times New Roman"/>
-          <w:color w:val="000000"/>
-          <w:sz w:val="22"/>
-          <w:szCs w:val="22"/>
-          <w:highlight w:val="white"/>
-        </w:rPr>
-      </w:pPr>
-      <w:r>
-        <w:rPr>
-          <w:rFonts w:ascii="Times New Roman" w:eastAsia="Times New Roman" w:hAnsi="Times New Roman" w:cs="Times New Roman"/>
-          <w:color w:val="000000"/>
-          <w:sz w:val="22"/>
-          <w:szCs w:val="22"/>
-          <w:highlight w:val="white"/>
-        </w:rPr>
-        <w:t>Worked on </w:t>
-      </w:r>
-      <w:r>
-        <w:rPr>
-          <w:rFonts w:ascii="Times New Roman" w:eastAsia="Times New Roman" w:hAnsi="Times New Roman" w:cs="Times New Roman"/>
-          <w:b/>
-          <w:color w:val="000000"/>
-          <w:sz w:val="22"/>
-          <w:szCs w:val="22"/>
-          <w:highlight w:val="white"/>
-        </w:rPr>
-        <w:t>Docker</w:t>
-      </w:r>
-      <w:r>
-        <w:rPr>
-          <w:rFonts w:ascii="Times New Roman" w:eastAsia="Times New Roman" w:hAnsi="Times New Roman" w:cs="Times New Roman"/>
-          <w:color w:val="000000"/>
-          <w:sz w:val="22"/>
-          <w:szCs w:val="22"/>
-          <w:highlight w:val="white"/>
-        </w:rPr>
-        <w:t> open-</w:t>
-      </w:r>
-      <w:r>
-        <w:rPr>
-          <w:rFonts w:ascii="Times New Roman" w:eastAsia="Times New Roman" w:hAnsi="Times New Roman" w:cs="Times New Roman"/>
-          <w:color w:val="000000"/>
-          <w:sz w:val="22"/>
-          <w:szCs w:val="22"/>
-          <w:highlight w:val="white"/>
-        </w:rPr>
-        <w:t>source b the deployment of applications inside software containers. </w:t>
-      </w:r>
-    </w:p>
-    <w:p>
-      <w:pPr>
-        <w:numPr>
-          <w:ilvl w:val="0"/>
-          <w:numId w:val="7"/>
-        </w:numPr>
-        <w:spacing w:after="0" w:line="240" w:lineRule="auto"/>
-        <w:ind w:left="270" w:right="-180"/>
-        <w:jc w:val="both"/>
-        <w:rPr>
-          <w:rFonts w:ascii="Times New Roman" w:eastAsia="Times New Roman" w:hAnsi="Times New Roman" w:cs="Times New Roman"/>
-          <w:color w:val="000000"/>
-          <w:sz w:val="22"/>
-          <w:szCs w:val="22"/>
-          <w:highlight w:val="white"/>
-        </w:rPr>
-      </w:pPr>
-      <w:r>
-        <w:rPr>
-          <w:rFonts w:ascii="Times New Roman" w:eastAsia="Times New Roman" w:hAnsi="Times New Roman" w:cs="Times New Roman"/>
-          <w:color w:val="000000"/>
-          <w:sz w:val="22"/>
-          <w:szCs w:val="22"/>
-          <w:highlight w:val="white"/>
-        </w:rPr>
-        <w:lastRenderedPageBreak/>
-        <w:t xml:space="preserve">Implemented </w:t>
-      </w:r>
-      <w:r>
-        <w:rPr>
-          <w:rFonts w:ascii="Times New Roman" w:eastAsia="Times New Roman" w:hAnsi="Times New Roman" w:cs="Times New Roman"/>
-          <w:color w:val="000000"/>
-          <w:sz w:val="22"/>
-          <w:szCs w:val="22"/>
-          <w:highlight w:val="white"/>
-        </w:rPr>
-        <w:t xml:space="preserve">a </w:t>
-      </w:r>
-      <w:r>
-        <w:rPr>
-          <w:rFonts w:ascii="Times New Roman" w:eastAsia="Times New Roman" w:hAnsi="Times New Roman" w:cs="Times New Roman"/>
-          <w:color w:val="000000"/>
-          <w:sz w:val="22"/>
-          <w:szCs w:val="22"/>
-          <w:highlight w:val="white"/>
-        </w:rPr>
-        <w:t xml:space="preserve">new Docker container creation process for each </w:t>
-      </w:r>
-      <w:r>
-        <w:rPr>
-          <w:rFonts w:ascii="Times New Roman" w:eastAsia="Times New Roman" w:hAnsi="Times New Roman" w:cs="Times New Roman"/>
-          <w:b/>
-          <w:color w:val="000000"/>
-          <w:sz w:val="22"/>
-          <w:szCs w:val="22"/>
-          <w:highlight w:val="white"/>
-        </w:rPr>
-        <w:t>GitHub</w:t>
-      </w:r>
-      <w:r>
-        <w:rPr>
-          <w:rFonts w:ascii="Times New Roman" w:eastAsia="Times New Roman" w:hAnsi="Times New Roman" w:cs="Times New Roman"/>
-          <w:color w:val="000000"/>
-          <w:sz w:val="22"/>
-          <w:szCs w:val="22"/>
-          <w:highlight w:val="white"/>
-        </w:rPr>
-        <w:t xml:space="preserve"> branch </w:t>
-      </w:r>
-      <w:r>
-        <w:rPr>
-          <w:rFonts w:ascii="Times New Roman" w:eastAsia="Times New Roman" w:hAnsi="Times New Roman" w:cs="Times New Roman"/>
-          <w:color w:val="000000"/>
-          <w:sz w:val="22"/>
-          <w:szCs w:val="22"/>
-          <w:highlight w:val="white"/>
-        </w:rPr>
-        <w:t xml:space="preserve">to get </w:t>
-      </w:r>
-      <w:r>
-        <w:rPr>
-          <w:rFonts w:ascii="Times New Roman" w:eastAsia="Times New Roman" w:hAnsi="Times New Roman" w:cs="Times New Roman"/>
-          <w:color w:val="000000"/>
-          <w:sz w:val="22"/>
-          <w:szCs w:val="22"/>
-          <w:highlight w:val="white"/>
-        </w:rPr>
-        <w:t xml:space="preserve">started on </w:t>
-      </w:r>
-      <w:r>
-        <w:rPr>
-          <w:rFonts w:ascii="Times New Roman" w:eastAsia="Times New Roman" w:hAnsi="Times New Roman" w:cs="Times New Roman"/>
-          <w:b/>
-          <w:color w:val="000000"/>
-          <w:sz w:val="22"/>
-          <w:szCs w:val="22"/>
-          <w:highlight w:val="white"/>
-        </w:rPr>
-        <w:t>Jenkins</w:t>
-      </w:r>
-      <w:r>
-        <w:rPr>
-          <w:rFonts w:ascii="Times New Roman" w:eastAsia="Times New Roman" w:hAnsi="Times New Roman" w:cs="Times New Roman"/>
-          <w:color w:val="000000"/>
-          <w:sz w:val="22"/>
-          <w:szCs w:val="22"/>
-          <w:highlight w:val="white"/>
-        </w:rPr>
-        <w:t xml:space="preserve"> as </w:t>
-      </w:r>
-      <w:r>
-        <w:rPr>
-          <w:rFonts w:ascii="Times New Roman" w:eastAsia="Times New Roman" w:hAnsi="Times New Roman" w:cs="Times New Roman"/>
-          <w:color w:val="000000"/>
-          <w:sz w:val="22"/>
-          <w:szCs w:val="22"/>
-          <w:highlight w:val="white"/>
-        </w:rPr>
-        <w:t xml:space="preserve">a </w:t>
-      </w:r>
-      <w:r>
-        <w:rPr>
-          <w:rFonts w:ascii="Times New Roman" w:eastAsia="Times New Roman" w:hAnsi="Times New Roman" w:cs="Times New Roman"/>
-          <w:b/>
-          <w:color w:val="000000"/>
-          <w:sz w:val="22"/>
-          <w:szCs w:val="22"/>
-          <w:highlight w:val="white"/>
-        </w:rPr>
-        <w:t>CI server</w:t>
-      </w:r>
-      <w:r>
-        <w:rPr>
-          <w:rFonts w:ascii="Times New Roman" w:eastAsia="Times New Roman" w:hAnsi="Times New Roman" w:cs="Times New Roman"/>
-          <w:color w:val="000000"/>
-          <w:sz w:val="22"/>
-          <w:szCs w:val="22"/>
-          <w:highlight w:val="white"/>
-        </w:rPr>
-        <w:t>.</w:t>
-      </w:r>
-    </w:p>
-    <w:p>
-      <w:pPr>
-        <w:numPr>
-          <w:ilvl w:val="0"/>
-          <w:numId w:val="7"/>
-        </w:numPr>
-        <w:spacing w:after="0" w:line="240" w:lineRule="auto"/>
-        <w:ind w:left="270" w:right="-180"/>
-        <w:jc w:val="both"/>
-        <w:rPr>
-          <w:rFonts w:ascii="Times New Roman" w:eastAsia="Times New Roman" w:hAnsi="Times New Roman" w:cs="Times New Roman"/>
-          <w:color w:val="000000"/>
-          <w:sz w:val="22"/>
-          <w:szCs w:val="22"/>
-          <w:highlight w:val="white"/>
-        </w:rPr>
-      </w:pPr>
-      <w:r>
-        <w:rPr>
-          <w:rFonts w:ascii="Times New Roman" w:eastAsia="Times New Roman" w:hAnsi="Times New Roman" w:cs="Times New Roman"/>
-          <w:color w:val="000000"/>
-          <w:sz w:val="22"/>
-          <w:szCs w:val="22"/>
-          <w:highlight w:val="white"/>
-        </w:rPr>
-        <w:t xml:space="preserve">Worked on </w:t>
-      </w:r>
-      <w:r>
-        <w:rPr>
-          <w:rFonts w:ascii="Times New Roman" w:eastAsia="Times New Roman" w:hAnsi="Times New Roman" w:cs="Times New Roman"/>
-          <w:b/>
-          <w:color w:val="000000"/>
-          <w:sz w:val="22"/>
-          <w:szCs w:val="22"/>
-          <w:highlight w:val="white"/>
-        </w:rPr>
-        <w:t>Kubernetes</w:t>
-      </w:r>
-      <w:r>
-        <w:rPr>
-          <w:rFonts w:ascii="Times New Roman" w:eastAsia="Times New Roman" w:hAnsi="Times New Roman" w:cs="Times New Roman"/>
-          <w:color w:val="000000"/>
-          <w:sz w:val="22"/>
-          <w:szCs w:val="22"/>
-          <w:highlight w:val="white"/>
-        </w:rPr>
-        <w:t xml:space="preserve"> to deploy scale, load balance, </w:t>
-      </w:r>
-      <w:r>
-        <w:rPr>
-          <w:rFonts w:ascii="Times New Roman" w:eastAsia="Times New Roman" w:hAnsi="Times New Roman" w:cs="Times New Roman"/>
-          <w:color w:val="000000"/>
-          <w:sz w:val="22"/>
-          <w:szCs w:val="22"/>
-          <w:highlight w:val="white"/>
-        </w:rPr>
-        <w:t>and manage</w:t>
-      </w:r>
-      <w:r>
-        <w:rPr>
-          <w:rFonts w:ascii="Times New Roman" w:eastAsia="Times New Roman" w:hAnsi="Times New Roman" w:cs="Times New Roman"/>
-          <w:color w:val="000000"/>
-          <w:sz w:val="22"/>
-          <w:szCs w:val="22"/>
-          <w:highlight w:val="white"/>
-        </w:rPr>
-        <w:t> D</w:t>
-      </w:r>
-      <w:r>
-        <w:rPr>
-          <w:rFonts w:ascii="Times New Roman" w:eastAsia="Times New Roman" w:hAnsi="Times New Roman" w:cs="Times New Roman"/>
-          <w:color w:val="000000"/>
-          <w:sz w:val="22"/>
-          <w:szCs w:val="22"/>
-          <w:highlight w:val="white"/>
-        </w:rPr>
-        <w:t>ocke</w:t>
-      </w:r>
-      <w:r>
-        <w:rPr>
-          <w:rFonts w:ascii="Times New Roman" w:eastAsia="Times New Roman" w:hAnsi="Times New Roman" w:cs="Times New Roman"/>
-          <w:color w:val="000000"/>
-          <w:sz w:val="22"/>
-          <w:szCs w:val="22"/>
-          <w:highlight w:val="white"/>
-        </w:rPr>
-        <w:t>r containers with multiple name</w:t>
-      </w:r>
-      <w:r>
-        <w:rPr>
-          <w:rFonts w:ascii="Times New Roman" w:eastAsia="Times New Roman" w:hAnsi="Times New Roman" w:cs="Times New Roman"/>
-          <w:color w:val="000000"/>
-          <w:sz w:val="22"/>
-          <w:szCs w:val="22"/>
-          <w:highlight w:val="white"/>
-        </w:rPr>
-        <w:t xml:space="preserve">spaced versions. </w:t>
-      </w:r>
-    </w:p>
-    <w:p>
-      <w:pPr>
-        <w:numPr>
-          <w:ilvl w:val="0"/>
-          <w:numId w:val="7"/>
-        </w:numPr>
-        <w:spacing w:after="0" w:line="240" w:lineRule="auto"/>
-        <w:ind w:left="270" w:right="-180"/>
-        <w:jc w:val="both"/>
-        <w:rPr>
-          <w:rFonts w:ascii="Times New Roman" w:eastAsia="Times New Roman" w:hAnsi="Times New Roman" w:cs="Times New Roman"/>
-          <w:color w:val="000000"/>
-          <w:sz w:val="22"/>
-          <w:szCs w:val="22"/>
-          <w:highlight w:val="white"/>
-        </w:rPr>
-      </w:pPr>
-      <w:r>
-        <w:rPr>
-          <w:rFonts w:ascii="Times New Roman" w:eastAsia="Times New Roman" w:hAnsi="Times New Roman" w:cs="Times New Roman"/>
-          <w:color w:val="000000"/>
-          <w:sz w:val="22"/>
-          <w:szCs w:val="22"/>
-          <w:highlight w:val="white"/>
-        </w:rPr>
-        <w:t>Implemented Chef best practices and introduced</w:t>
-      </w:r>
-      <w:r>
-        <w:rPr>
-          <w:rFonts w:ascii="Times New Roman" w:eastAsia="Times New Roman" w:hAnsi="Times New Roman" w:cs="Times New Roman"/>
-          <w:color w:val="000000"/>
-          <w:sz w:val="22"/>
-          <w:szCs w:val="22"/>
-          <w:highlight w:val="white"/>
-        </w:rPr>
-        <w:t xml:space="preserve"> a</w:t>
-      </w:r>
-      <w:r>
-        <w:rPr>
-          <w:rFonts w:ascii="Times New Roman" w:eastAsia="Times New Roman" w:hAnsi="Times New Roman" w:cs="Times New Roman"/>
-          <w:color w:val="000000"/>
-          <w:sz w:val="22"/>
-          <w:szCs w:val="22"/>
-          <w:highlight w:val="white"/>
-        </w:rPr>
-        <w:t xml:space="preserve"> test kitchen to facilitate a more natural</w:t>
-      </w:r>
-      <w:r>
-        <w:rPr>
-          <w:rFonts w:ascii="Times New Roman" w:eastAsia="Times New Roman" w:hAnsi="Times New Roman" w:cs="Times New Roman"/>
-          <w:color w:val="000000"/>
-          <w:sz w:val="22"/>
-          <w:szCs w:val="22"/>
-          <w:highlight w:val="white"/>
-        </w:rPr>
-        <w:t xml:space="preserve"> cookbook development work</w:t>
-      </w:r>
-      <w:r>
-        <w:rPr>
-          <w:rFonts w:ascii="Times New Roman" w:eastAsia="Times New Roman" w:hAnsi="Times New Roman" w:cs="Times New Roman"/>
-          <w:color w:val="000000"/>
-          <w:sz w:val="22"/>
-          <w:szCs w:val="22"/>
-          <w:highlight w:val="white"/>
-        </w:rPr>
-        <w:t xml:space="preserve">flow. </w:t>
-      </w:r>
-      <w:r>
-        <w:rPr>
-          <w:rFonts w:ascii="Times New Roman" w:eastAsia="Times New Roman" w:hAnsi="Times New Roman" w:cs="Times New Roman"/>
-          <w:color w:val="000000"/>
-          <w:sz w:val="22"/>
-          <w:szCs w:val="22"/>
-          <w:highlight w:val="white"/>
-        </w:rPr>
-        <w:t>Setting up</w:t>
-      </w:r>
-      <w:r>
-        <w:rPr>
-          <w:rFonts w:ascii="Times New Roman" w:eastAsia="Times New Roman" w:hAnsi="Times New Roman" w:cs="Times New Roman"/>
-          <w:color w:val="000000"/>
-          <w:sz w:val="22"/>
-          <w:szCs w:val="22"/>
-          <w:highlight w:val="white"/>
-        </w:rPr>
-        <w:t xml:space="preserve"> multipl</w:t>
-      </w:r>
-      <w:r>
-        <w:rPr>
-          <w:rFonts w:ascii="Times New Roman" w:eastAsia="Times New Roman" w:hAnsi="Times New Roman" w:cs="Times New Roman"/>
-          <w:color w:val="000000"/>
-          <w:sz w:val="22"/>
-          <w:szCs w:val="22"/>
-          <w:highlight w:val="white"/>
-        </w:rPr>
-        <w:t xml:space="preserve">e cookbooks, recipes, templates, </w:t>
-      </w:r>
-      <w:r>
-        <w:rPr>
-          <w:rFonts w:ascii="Times New Roman" w:eastAsia="Times New Roman" w:hAnsi="Times New Roman" w:cs="Times New Roman"/>
-          <w:color w:val="000000"/>
-          <w:sz w:val="22"/>
-          <w:szCs w:val="22"/>
-          <w:highlight w:val="white"/>
-        </w:rPr>
-        <w:t xml:space="preserve">and attributes on workstations to be deployed to various </w:t>
-      </w:r>
-      <w:r>
-        <w:rPr>
-          <w:rFonts w:ascii="Times New Roman" w:eastAsia="Times New Roman" w:hAnsi="Times New Roman" w:cs="Times New Roman"/>
-          <w:b/>
-          <w:color w:val="000000"/>
-          <w:sz w:val="22"/>
-          <w:szCs w:val="22"/>
-          <w:highlight w:val="white"/>
-        </w:rPr>
-        <w:t xml:space="preserve">Chef </w:t>
-      </w:r>
-      <w:r>
-        <w:rPr>
-          <w:rFonts w:ascii="Times New Roman" w:eastAsia="Times New Roman" w:hAnsi="Times New Roman" w:cs="Times New Roman"/>
-          <w:b/>
-          <w:color w:val="000000"/>
-          <w:sz w:val="22"/>
-          <w:szCs w:val="22"/>
-          <w:highlight w:val="white"/>
-        </w:rPr>
-        <w:t>Nodes</w:t>
-      </w:r>
-      <w:r>
-        <w:rPr>
-          <w:rFonts w:ascii="Times New Roman" w:eastAsia="Times New Roman" w:hAnsi="Times New Roman" w:cs="Times New Roman"/>
-          <w:color w:val="000000"/>
-          <w:sz w:val="22"/>
-          <w:szCs w:val="22"/>
-          <w:highlight w:val="white"/>
-        </w:rPr>
-        <w:t>.</w:t>
-      </w:r>
-    </w:p>
-    <w:p>
-      <w:pPr>
-        <w:numPr>
-          <w:ilvl w:val="0"/>
-          <w:numId w:val="7"/>
-        </w:numPr>
-        <w:spacing w:after="0" w:line="240" w:lineRule="auto"/>
-        <w:ind w:left="270" w:right="-180"/>
-        <w:jc w:val="both"/>
-        <w:rPr>
-          <w:rFonts w:ascii="Times New Roman" w:eastAsia="Times New Roman" w:hAnsi="Times New Roman" w:cs="Times New Roman"/>
-          <w:color w:val="000000"/>
-          <w:sz w:val="22"/>
-          <w:szCs w:val="22"/>
-          <w:highlight w:val="white"/>
-        </w:rPr>
-      </w:pPr>
-      <w:r>
-        <w:rPr>
-          <w:rFonts w:ascii="Times New Roman" w:eastAsia="Times New Roman" w:hAnsi="Times New Roman" w:cs="Times New Roman"/>
-          <w:color w:val="000000"/>
-          <w:sz w:val="22"/>
-          <w:szCs w:val="22"/>
-          <w:highlight w:val="white"/>
-        </w:rPr>
-        <w:t>Worked with </w:t>
-      </w:r>
-      <w:r>
-        <w:rPr>
-          <w:rFonts w:ascii="Times New Roman" w:eastAsia="Times New Roman" w:hAnsi="Times New Roman" w:cs="Times New Roman"/>
-          <w:b/>
-          <w:color w:val="000000"/>
-          <w:sz w:val="22"/>
-          <w:szCs w:val="22"/>
-          <w:highlight w:val="white"/>
-        </w:rPr>
-        <w:t>Ansible playbooks</w:t>
-      </w:r>
-      <w:r>
-        <w:rPr>
-          <w:rFonts w:ascii="Times New Roman" w:eastAsia="Times New Roman" w:hAnsi="Times New Roman" w:cs="Times New Roman"/>
-          <w:color w:val="000000"/>
-          <w:sz w:val="22"/>
-          <w:szCs w:val="22"/>
-          <w:highlight w:val="white"/>
-        </w:rPr>
-        <w:t xml:space="preserve"> for virtual and physical instance provisioning, configuration management, patching</w:t>
-      </w:r>
-      <w:r>
-        <w:rPr>
-          <w:rFonts w:ascii="Times New Roman" w:eastAsia="Times New Roman" w:hAnsi="Times New Roman" w:cs="Times New Roman"/>
-          <w:color w:val="000000"/>
-          <w:sz w:val="22"/>
-          <w:szCs w:val="22"/>
-          <w:highlight w:val="white"/>
-        </w:rPr>
-        <w:t>,</w:t>
-      </w:r>
-      <w:r>
-        <w:rPr>
-          <w:rFonts w:ascii="Times New Roman" w:eastAsia="Times New Roman" w:hAnsi="Times New Roman" w:cs="Times New Roman"/>
-          <w:color w:val="000000"/>
-          <w:sz w:val="22"/>
-          <w:szCs w:val="22"/>
-          <w:highlight w:val="white"/>
-        </w:rPr>
-        <w:t xml:space="preserve"> and software deployment. </w:t>
-      </w:r>
-    </w:p>
-    <w:p>
-      <w:pPr>
-        <w:numPr>
-          <w:ilvl w:val="0"/>
-          <w:numId w:val="7"/>
-        </w:numPr>
-        <w:spacing w:after="0" w:line="240" w:lineRule="auto"/>
-        <w:ind w:left="270" w:right="-180"/>
-        <w:jc w:val="both"/>
-        <w:rPr>
-          <w:rFonts w:ascii="Times New Roman" w:eastAsia="Times New Roman" w:hAnsi="Times New Roman" w:cs="Times New Roman"/>
-          <w:color w:val="000000"/>
-          <w:sz w:val="22"/>
-          <w:szCs w:val="22"/>
-          <w:highlight w:val="white"/>
-        </w:rPr>
-      </w:pPr>
-      <w:r>
-        <w:rPr>
-          <w:rFonts w:ascii="Times New Roman" w:eastAsia="Times New Roman" w:hAnsi="Times New Roman" w:cs="Times New Roman"/>
-          <w:color w:val="000000"/>
-          <w:sz w:val="22"/>
-          <w:szCs w:val="22"/>
-          <w:highlight w:val="white"/>
-        </w:rPr>
-        <w:t>Used Ansible to manage web applications, configuration files, used mount points, packages</w:t>
-      </w:r>
-      <w:r>
-        <w:rPr>
-          <w:rFonts w:ascii="Times New Roman" w:eastAsia="Times New Roman" w:hAnsi="Times New Roman" w:cs="Times New Roman"/>
-          <w:color w:val="000000"/>
-          <w:sz w:val="22"/>
-          <w:szCs w:val="22"/>
-          <w:highlight w:val="white"/>
-        </w:rPr>
-        <w:t>,</w:t>
-      </w:r>
-      <w:r>
-        <w:rPr>
-          <w:rFonts w:ascii="Times New Roman" w:eastAsia="Times New Roman" w:hAnsi="Times New Roman" w:cs="Times New Roman"/>
-          <w:color w:val="000000"/>
-          <w:sz w:val="22"/>
-          <w:szCs w:val="22"/>
-          <w:highlight w:val="white"/>
-        </w:rPr>
-        <w:t xml:space="preserve"> and Worked on playbooks for Ansible in </w:t>
-      </w:r>
-      <w:r>
-        <w:rPr>
-          <w:rFonts w:ascii="Times New Roman" w:eastAsia="Times New Roman" w:hAnsi="Times New Roman" w:cs="Times New Roman"/>
-          <w:b/>
-          <w:color w:val="000000"/>
-          <w:sz w:val="22"/>
-          <w:szCs w:val="22"/>
-          <w:highlight w:val="white"/>
-        </w:rPr>
-        <w:t>YAML</w:t>
-      </w:r>
-      <w:r>
-        <w:rPr>
-          <w:rFonts w:ascii="Times New Roman" w:eastAsia="Times New Roman" w:hAnsi="Times New Roman" w:cs="Times New Roman"/>
-          <w:color w:val="000000"/>
-          <w:sz w:val="22"/>
-          <w:szCs w:val="22"/>
-          <w:highlight w:val="white"/>
-        </w:rPr>
-        <w:t>. </w:t>
-      </w:r>
-    </w:p>
-    <w:p>
-      <w:pPr>
-        <w:numPr>
-          <w:ilvl w:val="0"/>
-          <w:numId w:val="7"/>
-        </w:numPr>
-        <w:spacing w:after="0" w:line="240" w:lineRule="auto"/>
-        <w:ind w:left="270" w:right="-180"/>
-        <w:jc w:val="both"/>
-        <w:rPr>
-          <w:rFonts w:ascii="Times New Roman" w:eastAsia="Times New Roman" w:hAnsi="Times New Roman" w:cs="Times New Roman"/>
-          <w:color w:val="000000"/>
-          <w:sz w:val="22"/>
-          <w:szCs w:val="22"/>
-          <w:highlight w:val="white"/>
-        </w:rPr>
-      </w:pPr>
-      <w:r>
-        <w:rPr>
-          <w:rFonts w:ascii="Times New Roman" w:eastAsia="Times New Roman" w:hAnsi="Times New Roman" w:cs="Times New Roman"/>
-          <w:color w:val="000000"/>
-          <w:sz w:val="22"/>
-          <w:szCs w:val="22"/>
-          <w:highlight w:val="white"/>
-        </w:rPr>
-        <w:t>Composed</w:t>
-      </w:r>
-      <w:r>
-        <w:rPr>
-          <w:rFonts w:ascii="Times New Roman" w:eastAsia="Times New Roman" w:hAnsi="Times New Roman" w:cs="Times New Roman"/>
-          <w:color w:val="000000"/>
-          <w:sz w:val="22"/>
-          <w:szCs w:val="22"/>
-          <w:highlight w:val="white"/>
-        </w:rPr>
-        <w:t> Jenkins for any automation builds which are integrated with GIT as part of infrastructure automation under continuous integration (CI).</w:t>
-      </w:r>
-    </w:p>
-    <w:p>
-      <w:pPr>
-        <w:numPr>
-          <w:ilvl w:val="0"/>
-          <w:numId w:val="7"/>
-        </w:numPr>
-        <w:spacing w:after="0" w:line="240" w:lineRule="auto"/>
-        <w:ind w:left="270" w:right="-180"/>
-        <w:jc w:val="both"/>
-        <w:rPr>
-          <w:rFonts w:ascii="Times New Roman" w:eastAsia="Times New Roman" w:hAnsi="Times New Roman" w:cs="Times New Roman"/>
-          <w:color w:val="000000"/>
-          <w:sz w:val="22"/>
-          <w:szCs w:val="22"/>
-          <w:highlight w:val="white"/>
-        </w:rPr>
-      </w:pPr>
-      <w:r>
-        <w:rPr>
-          <w:rFonts w:ascii="Times New Roman" w:eastAsia="Times New Roman" w:hAnsi="Times New Roman" w:cs="Times New Roman"/>
-          <w:color w:val="000000"/>
-          <w:sz w:val="22"/>
-          <w:szCs w:val="22"/>
-          <w:highlight w:val="white"/>
-        </w:rPr>
-        <w:t xml:space="preserve">Extensively </w:t>
-      </w:r>
-      <w:r>
-        <w:rPr>
-          <w:rFonts w:ascii="Times New Roman" w:eastAsia="Times New Roman" w:hAnsi="Times New Roman" w:cs="Times New Roman"/>
-          <w:color w:val="000000"/>
-          <w:sz w:val="22"/>
-          <w:szCs w:val="22"/>
-          <w:highlight w:val="white"/>
-        </w:rPr>
-        <w:t>apprehended</w:t>
-      </w:r>
-      <w:r>
-        <w:rPr>
-          <w:rFonts w:ascii="Times New Roman" w:eastAsia="Times New Roman" w:hAnsi="Times New Roman" w:cs="Times New Roman"/>
-          <w:color w:val="000000"/>
-          <w:sz w:val="22"/>
-          <w:szCs w:val="22"/>
-          <w:highlight w:val="white"/>
-        </w:rPr>
-        <w:t xml:space="preserve"> on Jenkins, CI/CD pipeline jobs for end-to-end automation to build, test and deliver artifacts and troubleshoot the build issue during the Jenkins build process. </w:t>
-      </w:r>
-    </w:p>
-    <w:p>
-      <w:pPr>
-        <w:numPr>
-          <w:ilvl w:val="0"/>
-          <w:numId w:val="7"/>
-        </w:numPr>
-        <w:spacing w:after="0" w:line="240" w:lineRule="auto"/>
-        <w:ind w:left="270" w:right="-180"/>
-        <w:jc w:val="both"/>
-        <w:rPr>
-          <w:rFonts w:ascii="Times New Roman" w:eastAsia="Times New Roman" w:hAnsi="Times New Roman" w:cs="Times New Roman"/>
-          <w:color w:val="000000"/>
-          <w:sz w:val="22"/>
-          <w:szCs w:val="22"/>
-          <w:highlight w:val="white"/>
-        </w:rPr>
-      </w:pPr>
-      <w:r>
-        <w:rPr>
-          <w:rFonts w:ascii="Times New Roman" w:eastAsia="Times New Roman" w:hAnsi="Times New Roman" w:cs="Times New Roman"/>
-          <w:color w:val="000000"/>
-          <w:sz w:val="22"/>
-          <w:szCs w:val="22"/>
-          <w:highlight w:val="white"/>
-        </w:rPr>
-        <w:t xml:space="preserve">Implemented a GIT mirror for </w:t>
-      </w:r>
-      <w:r>
-        <w:rPr>
-          <w:rFonts w:ascii="Times New Roman" w:eastAsia="Times New Roman" w:hAnsi="Times New Roman" w:cs="Times New Roman"/>
-          <w:b/>
-          <w:color w:val="000000"/>
-          <w:sz w:val="22"/>
-          <w:szCs w:val="22"/>
-          <w:highlight w:val="white"/>
-        </w:rPr>
-        <w:t>SVN</w:t>
-      </w:r>
-      <w:r>
-        <w:rPr>
-          <w:rFonts w:ascii="Times New Roman" w:eastAsia="Times New Roman" w:hAnsi="Times New Roman" w:cs="Times New Roman"/>
-          <w:color w:val="000000"/>
-          <w:sz w:val="22"/>
-          <w:szCs w:val="22"/>
-          <w:highlight w:val="white"/>
-        </w:rPr>
-        <w:t xml:space="preserve"> repository, which enables users to use both GIT and SVN and used </w:t>
-      </w:r>
-      <w:r>
-        <w:rPr>
-          <w:rFonts w:ascii="Times New Roman" w:eastAsia="Times New Roman" w:hAnsi="Times New Roman" w:cs="Times New Roman"/>
-          <w:b/>
-          <w:color w:val="000000"/>
-          <w:sz w:val="22"/>
-          <w:szCs w:val="22"/>
-          <w:highlight w:val="white"/>
-        </w:rPr>
-        <w:t>Maven</w:t>
-      </w:r>
-      <w:r>
-        <w:rPr>
-          <w:rFonts w:ascii="Times New Roman" w:eastAsia="Times New Roman" w:hAnsi="Times New Roman" w:cs="Times New Roman"/>
-          <w:color w:val="000000"/>
-          <w:sz w:val="22"/>
-          <w:szCs w:val="22"/>
-          <w:highlight w:val="white"/>
-        </w:rPr>
-        <w:t xml:space="preserve"> as</w:t>
-      </w:r>
-      <w:r>
-        <w:rPr>
-          <w:rFonts w:ascii="Times New Roman" w:eastAsia="Times New Roman" w:hAnsi="Times New Roman" w:cs="Times New Roman"/>
-          <w:color w:val="000000"/>
-          <w:sz w:val="22"/>
-          <w:szCs w:val="22"/>
-          <w:highlight w:val="white"/>
-        </w:rPr>
-        <w:t xml:space="preserve"> a</w:t>
-      </w:r>
-      <w:r>
-        <w:rPr>
-          <w:rFonts w:ascii="Times New Roman" w:eastAsia="Times New Roman" w:hAnsi="Times New Roman" w:cs="Times New Roman"/>
-          <w:color w:val="000000"/>
-          <w:sz w:val="22"/>
-          <w:szCs w:val="22"/>
-          <w:highlight w:val="white"/>
-        </w:rPr>
-        <w:t xml:space="preserve"> build tool on Java projects for the development of build artifacts on the source code. </w:t>
-      </w:r>
-    </w:p>
-    <w:p>
-      <w:pPr>
-        <w:numPr>
-          <w:ilvl w:val="0"/>
-          <w:numId w:val="7"/>
-        </w:numPr>
-        <w:spacing w:after="0" w:line="240" w:lineRule="auto"/>
-        <w:ind w:left="270" w:right="-180"/>
-        <w:jc w:val="both"/>
-        <w:rPr>
-          <w:rFonts w:ascii="Times New Roman" w:eastAsia="Times New Roman" w:hAnsi="Times New Roman" w:cs="Times New Roman"/>
-          <w:color w:val="000000"/>
-          <w:sz w:val="22"/>
-          <w:szCs w:val="22"/>
-          <w:highlight w:val="white"/>
-        </w:rPr>
-      </w:pPr>
-      <w:r>
-        <w:rPr>
-          <w:rFonts w:ascii="Times New Roman" w:eastAsia="Times New Roman" w:hAnsi="Times New Roman" w:cs="Times New Roman"/>
-          <w:color w:val="000000"/>
-          <w:sz w:val="22"/>
-          <w:szCs w:val="22"/>
-          <w:highlight w:val="white"/>
-        </w:rPr>
-        <w:t xml:space="preserve">Worked with </w:t>
-      </w:r>
-      <w:r>
-        <w:rPr>
-          <w:rFonts w:ascii="Times New Roman" w:eastAsia="Times New Roman" w:hAnsi="Times New Roman" w:cs="Times New Roman"/>
-          <w:b/>
-          <w:color w:val="000000"/>
-          <w:sz w:val="22"/>
-          <w:szCs w:val="22"/>
-          <w:highlight w:val="white"/>
-        </w:rPr>
-        <w:t>New Relic</w:t>
-      </w:r>
-      <w:r>
-        <w:rPr>
-          <w:rFonts w:ascii="Times New Roman" w:eastAsia="Times New Roman" w:hAnsi="Times New Roman" w:cs="Times New Roman"/>
-          <w:color w:val="000000"/>
-          <w:sz w:val="22"/>
-          <w:szCs w:val="22"/>
-          <w:highlight w:val="white"/>
-        </w:rPr>
-        <w:t xml:space="preserve"> monitoring, </w:t>
-      </w:r>
-      <w:r>
-        <w:rPr>
-          <w:rFonts w:ascii="Times New Roman" w:eastAsia="Times New Roman" w:hAnsi="Times New Roman" w:cs="Times New Roman"/>
-          <w:color w:val="000000"/>
-          <w:sz w:val="22"/>
-          <w:szCs w:val="22"/>
-          <w:highlight w:val="white"/>
-        </w:rPr>
-        <w:t xml:space="preserve">and alerting services for servers, switches, applications and services. </w:t>
-      </w:r>
-    </w:p>
-    <w:p>
-      <w:pPr>
-        <w:numPr>
-          <w:ilvl w:val="0"/>
-          <w:numId w:val="7"/>
-        </w:numPr>
-        <w:spacing w:after="0" w:line="240" w:lineRule="auto"/>
-        <w:ind w:left="270" w:right="-180"/>
-        <w:jc w:val="both"/>
-        <w:rPr>
-          <w:rFonts w:ascii="Times New Roman" w:eastAsia="Times New Roman" w:hAnsi="Times New Roman" w:cs="Times New Roman"/>
-          <w:color w:val="000000"/>
-          <w:sz w:val="22"/>
-          <w:szCs w:val="22"/>
-          <w:highlight w:val="white"/>
-        </w:rPr>
-      </w:pPr>
-      <w:r>
-        <w:rPr>
-          <w:rFonts w:ascii="Times New Roman" w:eastAsia="Times New Roman" w:hAnsi="Times New Roman" w:cs="Times New Roman"/>
-          <w:color w:val="000000"/>
-          <w:sz w:val="22"/>
-          <w:szCs w:val="22"/>
-          <w:highlight w:val="white"/>
-        </w:rPr>
-        <w:t xml:space="preserve">Used </w:t>
-      </w:r>
-      <w:r>
-        <w:rPr>
-          <w:rFonts w:ascii="Times New Roman" w:eastAsia="Times New Roman" w:hAnsi="Times New Roman" w:cs="Times New Roman"/>
-          <w:b/>
-          <w:color w:val="000000"/>
-          <w:sz w:val="22"/>
-          <w:szCs w:val="22"/>
-          <w:highlight w:val="white"/>
-        </w:rPr>
-        <w:t>JIRA</w:t>
-      </w:r>
-      <w:r>
-        <w:rPr>
-          <w:rFonts w:ascii="Times New Roman" w:eastAsia="Times New Roman" w:hAnsi="Times New Roman" w:cs="Times New Roman"/>
-          <w:color w:val="000000"/>
-          <w:sz w:val="22"/>
-          <w:szCs w:val="22"/>
-          <w:highlight w:val="white"/>
-        </w:rPr>
-        <w:t xml:space="preserve"> Confluence for handling documentation, running automated tests, JIRA bug tracking management.</w:t>
-      </w:r>
-    </w:p>
-    <w:p>
-      <w:pPr>
-        <w:numPr>
-          <w:ilvl w:val="0"/>
-          <w:numId w:val="7"/>
-        </w:numPr>
-        <w:spacing w:after="0" w:line="240" w:lineRule="auto"/>
-        <w:ind w:left="270" w:right="-180"/>
-        <w:jc w:val="both"/>
-        <w:rPr>
-          <w:rFonts w:ascii="Times New Roman" w:eastAsia="Times New Roman" w:hAnsi="Times New Roman" w:cs="Times New Roman"/>
-          <w:color w:val="000000"/>
-          <w:sz w:val="22"/>
-          <w:szCs w:val="22"/>
-          <w:highlight w:val="white"/>
-        </w:rPr>
-      </w:pPr>
-      <w:r>
-        <w:rPr>
-          <w:rFonts w:ascii="Times New Roman" w:eastAsia="Times New Roman" w:hAnsi="Times New Roman" w:cs="Times New Roman"/>
-          <w:color w:val="000000"/>
-          <w:sz w:val="22"/>
-          <w:szCs w:val="22"/>
-          <w:highlight w:val="white"/>
-        </w:rPr>
-        <w:t>Migrated on-</w:t>
-      </w:r>
-      <w:r>
-        <w:rPr>
-          <w:rFonts w:ascii="Times New Roman" w:eastAsia="Times New Roman" w:hAnsi="Times New Roman" w:cs="Times New Roman"/>
-          <w:color w:val="000000"/>
-          <w:sz w:val="22"/>
-          <w:szCs w:val="22"/>
-          <w:highlight w:val="white"/>
-        </w:rPr>
-        <w:t xml:space="preserve">premise MySQL environments to </w:t>
-      </w:r>
-      <w:r>
-        <w:rPr>
-          <w:rFonts w:ascii="Times New Roman" w:eastAsia="Times New Roman" w:hAnsi="Times New Roman" w:cs="Times New Roman"/>
-          <w:b/>
-          <w:color w:val="000000"/>
-          <w:sz w:val="22"/>
-          <w:szCs w:val="22"/>
-          <w:highlight w:val="white"/>
-        </w:rPr>
-        <w:t>MySQL</w:t>
-      </w:r>
-      <w:r>
-        <w:rPr>
-          <w:rFonts w:ascii="Times New Roman" w:eastAsia="Times New Roman" w:hAnsi="Times New Roman" w:cs="Times New Roman"/>
-          <w:color w:val="000000"/>
-          <w:sz w:val="22"/>
-          <w:szCs w:val="22"/>
-          <w:highlight w:val="white"/>
-        </w:rPr>
-        <w:t xml:space="preserve"> on Amazon </w:t>
-      </w:r>
-      <w:r>
-        <w:rPr>
-          <w:rFonts w:ascii="Times New Roman" w:eastAsia="Times New Roman" w:hAnsi="Times New Roman" w:cs="Times New Roman"/>
-          <w:b/>
-          <w:color w:val="000000"/>
-          <w:sz w:val="22"/>
-          <w:szCs w:val="22"/>
-          <w:highlight w:val="white"/>
-        </w:rPr>
-        <w:t>EC2</w:t>
-      </w:r>
-      <w:r>
-        <w:rPr>
-          <w:rFonts w:ascii="Times New Roman" w:eastAsia="Times New Roman" w:hAnsi="Times New Roman" w:cs="Times New Roman"/>
-          <w:color w:val="000000"/>
-          <w:sz w:val="22"/>
-          <w:szCs w:val="22"/>
-          <w:highlight w:val="white"/>
-        </w:rPr>
-        <w:t xml:space="preserve"> and Amazon </w:t>
-      </w:r>
-      <w:r>
-        <w:rPr>
-          <w:rFonts w:ascii="Times New Roman" w:eastAsia="Times New Roman" w:hAnsi="Times New Roman" w:cs="Times New Roman"/>
-          <w:b/>
-          <w:color w:val="000000"/>
-          <w:sz w:val="22"/>
-          <w:szCs w:val="22"/>
-          <w:highlight w:val="white"/>
-        </w:rPr>
-        <w:t xml:space="preserve">Aurora MySQL </w:t>
-      </w:r>
-      <w:r>
-        <w:rPr>
-          <w:rFonts w:ascii="Times New Roman" w:eastAsia="Times New Roman" w:hAnsi="Times New Roman" w:cs="Times New Roman"/>
-          <w:color w:val="000000"/>
-          <w:sz w:val="22"/>
-          <w:szCs w:val="22"/>
-          <w:highlight w:val="white"/>
-        </w:rPr>
-        <w:t>with ongoing Database replication.</w:t>
-      </w:r>
-    </w:p>
-    <w:p>
-      <w:pPr>
-        <w:numPr>
-          <w:ilvl w:val="0"/>
-          <w:numId w:val="7"/>
-        </w:numPr>
-        <w:spacing w:after="0" w:line="240" w:lineRule="auto"/>
-        <w:ind w:left="270" w:right="-180"/>
-        <w:jc w:val="both"/>
-        <w:rPr>
-          <w:rFonts w:ascii="Times New Roman" w:eastAsia="Times New Roman" w:hAnsi="Times New Roman" w:cs="Times New Roman"/>
-          <w:color w:val="000000"/>
-          <w:sz w:val="22"/>
-          <w:szCs w:val="22"/>
-          <w:highlight w:val="white"/>
-        </w:rPr>
-      </w:pPr>
-      <w:r>
-        <w:rPr>
-          <w:rFonts w:ascii="Times New Roman" w:eastAsia="Times New Roman" w:hAnsi="Times New Roman" w:cs="Times New Roman"/>
-          <w:color w:val="000000"/>
-          <w:sz w:val="22"/>
-          <w:szCs w:val="22"/>
-          <w:highlight w:val="white"/>
-        </w:rPr>
-        <w:t xml:space="preserve">Installed, configured, </w:t>
-      </w:r>
-      <w:r>
-        <w:rPr>
-          <w:rFonts w:ascii="Times New Roman" w:eastAsia="Times New Roman" w:hAnsi="Times New Roman" w:cs="Times New Roman"/>
-          <w:color w:val="000000"/>
-          <w:sz w:val="22"/>
-          <w:szCs w:val="22"/>
-          <w:highlight w:val="white"/>
-        </w:rPr>
-        <w:t xml:space="preserve">and </w:t>
-      </w:r>
-      <w:r>
-        <w:rPr>
-          <w:rFonts w:ascii="Times New Roman" w:eastAsia="Times New Roman" w:hAnsi="Times New Roman" w:cs="Times New Roman"/>
-          <w:color w:val="000000"/>
-          <w:sz w:val="22"/>
-          <w:szCs w:val="22"/>
-          <w:highlight w:val="white"/>
-        </w:rPr>
-        <w:t>administrated</w:t>
-      </w:r>
-      <w:r>
-        <w:rPr>
-          <w:rFonts w:ascii="Times New Roman" w:eastAsia="Times New Roman" w:hAnsi="Times New Roman" w:cs="Times New Roman"/>
-          <w:color w:val="000000"/>
-          <w:sz w:val="22"/>
-          <w:szCs w:val="22"/>
-          <w:highlight w:val="white"/>
-        </w:rPr>
-        <w:t xml:space="preserve"> all Linux servers, includes the design and selection of relevant hardware to Support the installation/upgrades of </w:t>
-      </w:r>
-      <w:r>
-        <w:rPr>
-          <w:rFonts w:ascii="Times New Roman" w:eastAsia="Times New Roman" w:hAnsi="Times New Roman" w:cs="Times New Roman"/>
-          <w:b/>
-          <w:color w:val="000000"/>
-          <w:sz w:val="22"/>
-          <w:szCs w:val="22"/>
-          <w:highlight w:val="white"/>
-        </w:rPr>
-        <w:t>Red Hat</w:t>
-      </w:r>
-      <w:r>
-        <w:rPr>
-          <w:rFonts w:ascii="Times New Roman" w:eastAsia="Times New Roman" w:hAnsi="Times New Roman" w:cs="Times New Roman"/>
-          <w:color w:val="000000"/>
-          <w:sz w:val="22"/>
-          <w:szCs w:val="22"/>
-          <w:highlight w:val="white"/>
-        </w:rPr>
-        <w:t xml:space="preserve"> (6/7), </w:t>
-      </w:r>
-      <w:r>
-        <w:rPr>
-          <w:rFonts w:ascii="Times New Roman" w:eastAsia="Times New Roman" w:hAnsi="Times New Roman" w:cs="Times New Roman"/>
-          <w:b/>
-          <w:color w:val="000000"/>
-          <w:sz w:val="22"/>
-          <w:szCs w:val="22"/>
-          <w:highlight w:val="white"/>
-        </w:rPr>
-        <w:t>CentOS</w:t>
-      </w:r>
-      <w:r>
-        <w:rPr>
-          <w:rFonts w:ascii="Times New Roman" w:eastAsia="Times New Roman" w:hAnsi="Times New Roman" w:cs="Times New Roman"/>
-          <w:color w:val="000000"/>
-          <w:sz w:val="22"/>
-          <w:szCs w:val="22"/>
-          <w:highlight w:val="white"/>
-        </w:rPr>
-        <w:t xml:space="preserve"> 6/7, operating systems.</w:t>
-      </w:r>
-    </w:p>
-    <w:p>
-      <w:pPr>
-        <w:spacing w:after="0" w:line="240" w:lineRule="auto"/>
-        <w:ind w:right="-180"/>
-        <w:jc w:val="both"/>
-        <w:rPr>
-          <w:rFonts w:ascii="Times New Roman" w:eastAsia="Times New Roman" w:hAnsi="Times New Roman" w:cs="Times New Roman"/>
-          <w:b/>
-          <w:color w:val="000000"/>
-          <w:sz w:val="22"/>
-          <w:szCs w:val="22"/>
-        </w:rPr>
-      </w:pPr>
-      <w:r>
-        <w:rPr>
-          <w:rFonts w:ascii="Times New Roman" w:eastAsia="Times New Roman" w:hAnsi="Times New Roman" w:cs="Times New Roman"/>
-          <w:b/>
-          <w:color w:val="000000"/>
-          <w:sz w:val="22"/>
-          <w:szCs w:val="22"/>
-          <w:u w:val="single"/>
-        </w:rPr>
         <w:t>Environment:</w:t>
       </w:r>
       <w:r>
@@ -11407,72 +10287,7 @@
           <w:sz w:val="22"/>
           <w:szCs w:val="22"/>
         </w:rPr>
-        <w:t xml:space="preserve"> AWS, OpenStack, Terraform, Chef, Ansible, Docker, Kubernetes, Jenkins, Maven, Git, New Relic, Python, Apache Tomcat, JIRA, Java, Database, Linux.</w:t>
-      </w:r>
-    </w:p>
-    <w:p>
-      <w:pPr>
-        <w:rPr>
-          <w:rFonts w:ascii="Times New Roman" w:eastAsia="Times New Roman" w:hAnsi="Times New Roman" w:cs="Times New Roman"/>
-          <w:sz w:val="22"/>
-          <w:szCs w:val="22"/>
-        </w:rPr>
-      </w:pPr>
-    </w:p>
-    <w:p>
-      <w:pPr>
-        <w:rPr>
-          <w:rFonts w:ascii="Times New Roman" w:eastAsia="Times New Roman" w:hAnsi="Times New Roman" w:cs="Times New Roman"/>
-          <w:sz w:val="22"/>
-          <w:szCs w:val="22"/>
-        </w:rPr>
-      </w:pPr>
-    </w:p>
-    <w:p>
-      <w:pPr>
-        <w:rPr>
-          <w:rFonts w:ascii="Times New Roman" w:eastAsia="Times New Roman" w:hAnsi="Times New Roman" w:cs="Times New Roman"/>
-          <w:sz w:val="22"/>
-          <w:szCs w:val="22"/>
-        </w:rPr>
-      </w:pPr>
-    </w:p>
-    <w:p>
-      <w:pPr>
-        <w:rPr>
-          <w:rFonts w:ascii="Times New Roman" w:eastAsia="Times New Roman" w:hAnsi="Times New Roman" w:cs="Times New Roman"/>
-          <w:sz w:val="22"/>
-          <w:szCs w:val="22"/>
-        </w:rPr>
-      </w:pPr>
-    </w:p>
-    <w:p>
-      <w:pPr>
-        <w:rPr>
-          <w:rFonts w:ascii="Times New Roman" w:eastAsia="Times New Roman" w:hAnsi="Times New Roman" w:cs="Times New Roman"/>
-          <w:sz w:val="22"/>
-          <w:szCs w:val="22"/>
-        </w:rPr>
-      </w:pPr>
-    </w:p>
-    <w:p>
-      <w:pPr>
-        <w:tabs>
-          <w:tab w:val="left" w:pos="3396"/>
-        </w:tabs>
-        <w:rPr>
-          <w:rFonts w:ascii="Times New Roman" w:eastAsia="Times New Roman" w:hAnsi="Times New Roman" w:cs="Times New Roman"/>
-          <w:sz w:val="22"/>
-          <w:szCs w:val="22"/>
-        </w:rPr>
-      </w:pPr>
-      <w:r>
-        <w:rPr>
-          <w:rFonts w:ascii="Times New Roman" w:eastAsia="Times New Roman" w:hAnsi="Times New Roman" w:cs="Times New Roman"/>
-          <w:sz w:val="22"/>
-          <w:szCs w:val="22"/>
-        </w:rPr>
-        <w:tab/>
+        <w:t xml:space="preserve"> Red Hat Linux 4.0, CentOS 5.1/5.2/5.3, Solaris10, Net backup, SAN Storage, 4.5.5, Oracle 9i, WebSphere, Web Logic 8.1, VMware ESX 2.x, Tomcat, Apache Server 1.x,2.x, JBOSS 5.0.</w:t>
       </w:r>
     </w:p>
     <w:sectPr>
@@ -11740,6 +10555,232 @@
     </w:lvl>
   </w:abstractNum>
   <w:abstractNum w:abstractNumId="2">
+    <w:nsid w:val="194767A7"/>
+    <w:multiLevelType w:val="multilevel"/>
+    <w:tmpl w:val="70807508"/>
+    <w:lvl w:ilvl="0">
+      <w:start w:val="1"/>
+      <w:numFmt w:val="bullet"/>
+      <w:lvlText w:val="●"/>
+      <w:lvlJc w:val="left"/>
+      <w:pPr>
+        <w:ind w:left="720" w:hanging="360"/>
+      </w:pPr>
+      <w:rPr>
+        <w:rFonts w:ascii="Noto Sans Symbols" w:eastAsia="Noto Sans Symbols" w:hAnsi="Noto Sans Symbols" w:cs="Noto Sans Symbols"/>
+      </w:rPr>
+    </w:lvl>
+    <w:lvl w:ilvl="1">
+      <w:start w:val="1"/>
+      <w:numFmt w:val="bullet"/>
+      <w:lvlText w:val="o"/>
+      <w:lvlJc w:val="left"/>
+      <w:pPr>
+        <w:ind w:left="1440" w:hanging="360"/>
+      </w:pPr>
+      <w:rPr>
+        <w:rFonts w:ascii="Courier New" w:eastAsia="Courier New" w:hAnsi="Courier New" w:cs="Courier New"/>
+      </w:rPr>
+    </w:lvl>
+    <w:lvl w:ilvl="2">
+      <w:start w:val="1"/>
+      <w:numFmt w:val="bullet"/>
+      <w:lvlText w:val="▪"/>
+      <w:lvlJc w:val="left"/>
+      <w:pPr>
+        <w:ind w:left="2160" w:hanging="360"/>
+      </w:pPr>
+      <w:rPr>
+        <w:rFonts w:ascii="Noto Sans Symbols" w:eastAsia="Noto Sans Symbols" w:hAnsi="Noto Sans Symbols" w:cs="Noto Sans Symbols"/>
+      </w:rPr>
+    </w:lvl>
+    <w:lvl w:ilvl="3">
+      <w:start w:val="1"/>
+      <w:numFmt w:val="bullet"/>
+      <w:lvlText w:val="●"/>
+      <w:lvlJc w:val="left"/>
+      <w:pPr>
+        <w:ind w:left="2880" w:hanging="360"/>
+      </w:pPr>
+      <w:rPr>
+        <w:rFonts w:ascii="Noto Sans Symbols" w:eastAsia="Noto Sans Symbols" w:hAnsi="Noto Sans Symbols" w:cs="Noto Sans Symbols"/>
+      </w:rPr>
+    </w:lvl>
+    <w:lvl w:ilvl="4">
+      <w:start w:val="1"/>
+      <w:numFmt w:val="bullet"/>
+      <w:lvlText w:val="o"/>
+      <w:lvlJc w:val="left"/>
+      <w:pPr>
+        <w:ind w:left="3600" w:hanging="360"/>
+      </w:pPr>
+      <w:rPr>
+        <w:rFonts w:ascii="Courier New" w:eastAsia="Courier New" w:hAnsi="Courier New" w:cs="Courier New"/>
+      </w:rPr>
+    </w:lvl>
+    <w:lvl w:ilvl="5">
+      <w:start w:val="1"/>
+      <w:numFmt w:val="bullet"/>
+      <w:lvlText w:val="▪"/>
+      <w:lvlJc w:val="left"/>
+      <w:pPr>
+        <w:ind w:left="4320" w:hanging="360"/>
+      </w:pPr>
+      <w:rPr>
+        <w:rFonts w:ascii="Noto Sans Symbols" w:eastAsia="Noto Sans Symbols" w:hAnsi="Noto Sans Symbols" w:cs="Noto Sans Symbols"/>
+      </w:rPr>
+    </w:lvl>
+    <w:lvl w:ilvl="6">
+      <w:start w:val="1"/>
+      <w:numFmt w:val="bullet"/>
+      <w:lvlText w:val="●"/>
+      <w:lvlJc w:val="left"/>
+      <w:pPr>
+        <w:ind w:left="5040" w:hanging="360"/>
+      </w:pPr>
+      <w:rPr>
+        <w:rFonts w:ascii="Noto Sans Symbols" w:eastAsia="Noto Sans Symbols" w:hAnsi="Noto Sans Symbols" w:cs="Noto Sans Symbols"/>
+      </w:rPr>
+    </w:lvl>
+    <w:lvl w:ilvl="7">
+      <w:start w:val="1"/>
+      <w:numFmt w:val="bullet"/>
+      <w:lvlText w:val="o"/>
+      <w:lvlJc w:val="left"/>
+      <w:pPr>
+        <w:ind w:left="5760" w:hanging="360"/>
+      </w:pPr>
+      <w:rPr>
+        <w:rFonts w:ascii="Courier New" w:eastAsia="Courier New" w:hAnsi="Courier New" w:cs="Courier New"/>
+      </w:rPr>
+    </w:lvl>
+    <w:lvl w:ilvl="8">
+      <w:start w:val="1"/>
+      <w:numFmt w:val="bullet"/>
+      <w:lvlText w:val="▪"/>
+      <w:lvlJc w:val="left"/>
+      <w:pPr>
+        <w:ind w:left="6480" w:hanging="360"/>
+      </w:pPr>
+      <w:rPr>
+        <w:rFonts w:ascii="Noto Sans Symbols" w:eastAsia="Noto Sans Symbols" w:hAnsi="Noto Sans Symbols" w:cs="Noto Sans Symbols"/>
+      </w:rPr>
+    </w:lvl>
+  </w:abstractNum>
+  <w:abstractNum w:abstractNumId="3">
+    <w:nsid w:val="231A48E5"/>
+    <w:multiLevelType w:val="multilevel"/>
+    <w:tmpl w:val="90C2FCFE"/>
+    <w:lvl w:ilvl="0">
+      <w:start w:val="1"/>
+      <w:numFmt w:val="bullet"/>
+      <w:lvlText w:val="●"/>
+      <w:lvlJc w:val="left"/>
+      <w:pPr>
+        <w:ind w:left="1260" w:hanging="360"/>
+      </w:pPr>
+      <w:rPr>
+        <w:rFonts w:ascii="Noto Sans Symbols" w:eastAsia="Noto Sans Symbols" w:hAnsi="Noto Sans Symbols" w:cs="Noto Sans Symbols"/>
+      </w:rPr>
+    </w:lvl>
+    <w:lvl w:ilvl="1">
+      <w:start w:val="1"/>
+      <w:numFmt w:val="bullet"/>
+      <w:lvlText w:val="o"/>
+      <w:lvlJc w:val="left"/>
+      <w:pPr>
+        <w:ind w:left="1980" w:hanging="360"/>
+      </w:pPr>
+      <w:rPr>
+        <w:rFonts w:ascii="Courier New" w:eastAsia="Courier New" w:hAnsi="Courier New" w:cs="Courier New"/>
+      </w:rPr>
+    </w:lvl>
+    <w:lvl w:ilvl="2">
+      <w:start w:val="1"/>
+      <w:numFmt w:val="bullet"/>
+      <w:lvlText w:val="▪"/>
+      <w:lvlJc w:val="left"/>
+      <w:pPr>
+        <w:ind w:left="2700" w:hanging="360"/>
+      </w:pPr>
+      <w:rPr>
+        <w:rFonts w:ascii="Noto Sans Symbols" w:eastAsia="Noto Sans Symbols" w:hAnsi="Noto Sans Symbols" w:cs="Noto Sans Symbols"/>
+      </w:rPr>
+    </w:lvl>
+    <w:lvl w:ilvl="3">
+      <w:start w:val="1"/>
+      <w:numFmt w:val="bullet"/>
+      <w:lvlText w:val="●"/>
+      <w:lvlJc w:val="left"/>
+      <w:pPr>
+        <w:ind w:left="3420" w:hanging="360"/>
+      </w:pPr>
+      <w:rPr>
+        <w:rFonts w:ascii="Noto Sans Symbols" w:eastAsia="Noto Sans Symbols" w:hAnsi="Noto Sans Symbols" w:cs="Noto Sans Symbols"/>
+      </w:rPr>
+    </w:lvl>
+    <w:lvl w:ilvl="4">
+      <w:start w:val="1"/>
+      <w:numFmt w:val="bullet"/>
+      <w:lvlText w:val="o"/>
+      <w:lvlJc w:val="left"/>
+      <w:pPr>
+        <w:ind w:left="4140" w:hanging="360"/>
+      </w:pPr>
+      <w:rPr>
+        <w:rFonts w:ascii="Courier New" w:eastAsia="Courier New" w:hAnsi="Courier New" w:cs="Courier New"/>
+      </w:rPr>
+    </w:lvl>
+    <w:lvl w:ilvl="5">
+      <w:start w:val="1"/>
+      <w:numFmt w:val="bullet"/>
+      <w:lvlText w:val="▪"/>
+      <w:lvlJc w:val="left"/>
+      <w:pPr>
+        <w:ind w:left="4860" w:hanging="360"/>
+      </w:pPr>
+      <w:rPr>
+        <w:rFonts w:ascii="Noto Sans Symbols" w:eastAsia="Noto Sans Symbols" w:hAnsi="Noto Sans Symbols" w:cs="Noto Sans Symbols"/>
+      </w:rPr>
+    </w:lvl>
+    <w:lvl w:ilvl="6">
+      <w:start w:val="1"/>
+      <w:numFmt w:val="bullet"/>
+      <w:lvlText w:val="●"/>
+      <w:lvlJc w:val="left"/>
+      <w:pPr>
+        <w:ind w:left="5580" w:hanging="360"/>
+      </w:pPr>
+      <w:rPr>
+        <w:rFonts w:ascii="Noto Sans Symbols" w:eastAsia="Noto Sans Symbols" w:hAnsi="Noto Sans Symbols" w:cs="Noto Sans Symbols"/>
+      </w:rPr>
+    </w:lvl>
+    <w:lvl w:ilvl="7">
+      <w:start w:val="1"/>
+      <w:numFmt w:val="bullet"/>
+      <w:lvlText w:val="o"/>
+      <w:lvlJc w:val="left"/>
+      <w:pPr>
+        <w:ind w:left="6300" w:hanging="360"/>
+      </w:pPr>
+      <w:rPr>
+        <w:rFonts w:ascii="Courier New" w:eastAsia="Courier New" w:hAnsi="Courier New" w:cs="Courier New"/>
+      </w:rPr>
+    </w:lvl>
+    <w:lvl w:ilvl="8">
+      <w:start w:val="1"/>
+      <w:numFmt w:val="bullet"/>
+      <w:lvlText w:val="▪"/>
+      <w:lvlJc w:val="left"/>
+      <w:pPr>
+        <w:ind w:left="7020" w:hanging="360"/>
+      </w:pPr>
+      <w:rPr>
+        <w:rFonts w:ascii="Noto Sans Symbols" w:eastAsia="Noto Sans Symbols" w:hAnsi="Noto Sans Symbols" w:cs="Noto Sans Symbols"/>
+      </w:rPr>
+    </w:lvl>
+  </w:abstractNum>
+  <w:abstractNum w:abstractNumId="4">
     <w:nsid w:val="353C6D3B"/>
     <w:multiLevelType w:val="multilevel"/>
     <w:tmpl w:val="7CFA09CE"/>
@@ -11852,7 +10893,7 @@
       </w:rPr>
     </w:lvl>
   </w:abstractNum>
-  <w:abstractNum w:abstractNumId="3">
+  <w:abstractNum w:abstractNumId="5">
     <w:nsid w:val="42A03096"/>
     <w:multiLevelType w:val="multilevel"/>
     <w:tmpl w:val="6024DBF4"/>
@@ -11965,7 +11006,120 @@
       </w:rPr>
     </w:lvl>
   </w:abstractNum>
-  <w:abstractNum w:abstractNumId="4">
+  <w:abstractNum w:abstractNumId="6">
+    <w:nsid w:val="44762FF9"/>
+    <w:multiLevelType w:val="multilevel"/>
+    <w:tmpl w:val="2C7AD1F6"/>
+    <w:lvl w:ilvl="0">
+      <w:start w:val="1"/>
+      <w:numFmt w:val="bullet"/>
+      <w:lvlText w:val="●"/>
+      <w:lvlJc w:val="left"/>
+      <w:pPr>
+        <w:ind w:left="720" w:hanging="360"/>
+      </w:pPr>
+      <w:rPr>
+        <w:rFonts w:ascii="Noto Sans Symbols" w:eastAsia="Noto Sans Symbols" w:hAnsi="Noto Sans Symbols" w:cs="Noto Sans Symbols"/>
+      </w:rPr>
+    </w:lvl>
+    <w:lvl w:ilvl="1">
+      <w:start w:val="1"/>
+      <w:numFmt w:val="bullet"/>
+      <w:lvlText w:val="o"/>
+      <w:lvlJc w:val="left"/>
+      <w:pPr>
+        <w:ind w:left="1440" w:hanging="360"/>
+      </w:pPr>
+      <w:rPr>
+        <w:rFonts w:ascii="Courier New" w:eastAsia="Courier New" w:hAnsi="Courier New" w:cs="Courier New"/>
+      </w:rPr>
+    </w:lvl>
+    <w:lvl w:ilvl="2">
+      <w:start w:val="1"/>
+      <w:numFmt w:val="bullet"/>
+      <w:lvlText w:val="▪"/>
+      <w:lvlJc w:val="left"/>
+      <w:pPr>
+        <w:ind w:left="2160" w:hanging="360"/>
+      </w:pPr>
+      <w:rPr>
+        <w:rFonts w:ascii="Noto Sans Symbols" w:eastAsia="Noto Sans Symbols" w:hAnsi="Noto Sans Symbols" w:cs="Noto Sans Symbols"/>
+      </w:rPr>
+    </w:lvl>
+    <w:lvl w:ilvl="3">
+      <w:start w:val="1"/>
+      <w:numFmt w:val="bullet"/>
+      <w:lvlText w:val="●"/>
+      <w:lvlJc w:val="left"/>
+      <w:pPr>
+        <w:ind w:left="2880" w:hanging="360"/>
+      </w:pPr>
+      <w:rPr>
+        <w:rFonts w:ascii="Noto Sans Symbols" w:eastAsia="Noto Sans Symbols" w:hAnsi="Noto Sans Symbols" w:cs="Noto Sans Symbols"/>
+      </w:rPr>
+    </w:lvl>
+    <w:lvl w:ilvl="4">
+      <w:start w:val="1"/>
+      <w:numFmt w:val="bullet"/>
+      <w:lvlText w:val="o"/>
+      <w:lvlJc w:val="left"/>
+      <w:pPr>
+        <w:ind w:left="3600" w:hanging="360"/>
+      </w:pPr>
+      <w:rPr>
+        <w:rFonts w:ascii="Courier New" w:eastAsia="Courier New" w:hAnsi="Courier New" w:cs="Courier New"/>
+      </w:rPr>
+    </w:lvl>
+    <w:lvl w:ilvl="5">
+      <w:start w:val="1"/>
+      <w:numFmt w:val="bullet"/>
+      <w:lvlText w:val="▪"/>
+      <w:lvlJc w:val="left"/>
+      <w:pPr>
+        <w:ind w:left="4320" w:hanging="360"/>
+      </w:pPr>
+      <w:rPr>
+        <w:rFonts w:ascii="Noto Sans Symbols" w:eastAsia="Noto Sans Symbols" w:hAnsi="Noto Sans Symbols" w:cs="Noto Sans Symbols"/>
+      </w:rPr>
+    </w:lvl>
+    <w:lvl w:ilvl="6">
+      <w:start w:val="1"/>
+      <w:numFmt w:val="bullet"/>
+      <w:lvlText w:val="●"/>
+      <w:lvlJc w:val="left"/>
+      <w:pPr>
+        <w:ind w:left="5040" w:hanging="360"/>
+      </w:pPr>
+      <w:rPr>
+        <w:rFonts w:ascii="Noto Sans Symbols" w:eastAsia="Noto Sans Symbols" w:hAnsi="Noto Sans Symbols" w:cs="Noto Sans Symbols"/>
+      </w:rPr>
+    </w:lvl>
+    <w:lvl w:ilvl="7">
+      <w:start w:val="1"/>
+      <w:numFmt w:val="bullet"/>
+      <w:lvlText w:val="o"/>
+      <w:lvlJc w:val="left"/>
+      <w:pPr>
+        <w:ind w:left="5760" w:hanging="360"/>
+      </w:pPr>
+      <w:rPr>
+        <w:rFonts w:ascii="Courier New" w:eastAsia="Courier New" w:hAnsi="Courier New" w:cs="Courier New"/>
+      </w:rPr>
+    </w:lvl>
+    <w:lvl w:ilvl="8">
+      <w:start w:val="1"/>
+      <w:numFmt w:val="bullet"/>
+      <w:lvlText w:val="▪"/>
+      <w:lvlJc w:val="left"/>
+      <w:pPr>
+        <w:ind w:left="6480" w:hanging="360"/>
+      </w:pPr>
+      <w:rPr>
+        <w:rFonts w:ascii="Noto Sans Symbols" w:eastAsia="Noto Sans Symbols" w:hAnsi="Noto Sans Symbols" w:cs="Noto Sans Symbols"/>
+      </w:rPr>
+    </w:lvl>
+  </w:abstractNum>
+  <w:abstractNum w:abstractNumId="7">
     <w:nsid w:val="48B16B56"/>
     <w:multiLevelType w:val="multilevel"/>
     <w:tmpl w:val="0CAEAD82"/>
@@ -12078,7 +11232,7 @@
       </w:rPr>
     </w:lvl>
   </w:abstractNum>
-  <w:abstractNum w:abstractNumId="5">
+  <w:abstractNum w:abstractNumId="8">
     <w:nsid w:val="4C9777C2"/>
     <w:multiLevelType w:val="multilevel"/>
     <w:tmpl w:val="4A5E8D9A"/>
@@ -12191,7 +11345,7 @@
       </w:rPr>
     </w:lvl>
   </w:abstractNum>
-  <w:abstractNum w:abstractNumId="6">
+  <w:abstractNum w:abstractNumId="9">
     <w:nsid w:val="4D934104"/>
     <w:multiLevelType w:val="hybridMultilevel"/>
     <w:tmpl w:val="06D8D19A"/>
@@ -12304,7 +11458,7 @@
       </w:rPr>
     </w:lvl>
   </w:abstractNum>
-  <w:abstractNum w:abstractNumId="7">
+  <w:abstractNum w:abstractNumId="10">
     <w:nsid w:val="50516D77"/>
     <w:multiLevelType w:val="multilevel"/>
     <w:tmpl w:val="5FF81708"/>
@@ -12417,7 +11571,7 @@
       </w:rPr>
     </w:lvl>
   </w:abstractNum>
-  <w:abstractNum w:abstractNumId="8">
+  <w:abstractNum w:abstractNumId="11">
     <w:nsid w:val="576A5412"/>
     <w:multiLevelType w:val="multilevel"/>
     <w:tmpl w:val="10087294"/>
@@ -12530,7 +11684,7 @@
       </w:rPr>
     </w:lvl>
   </w:abstractNum>
-  <w:abstractNum w:abstractNumId="9">
+  <w:abstractNum w:abstractNumId="12">
     <w:nsid w:val="5A1A72F0"/>
     <w:multiLevelType w:val="multilevel"/>
     <w:tmpl w:val="819CAFDA"/>
@@ -12643,7 +11797,7 @@
       </w:rPr>
     </w:lvl>
   </w:abstractNum>
-  <w:abstractNum w:abstractNumId="10">
+  <w:abstractNum w:abstractNumId="13">
     <w:nsid w:val="5C1848B1"/>
     <w:multiLevelType w:val="multilevel"/>
     <w:tmpl w:val="F5D45A8E"/>
@@ -12756,7 +11910,7 @@
       </w:rPr>
     </w:lvl>
   </w:abstractNum>
-  <w:abstractNum w:abstractNumId="11">
+  <w:abstractNum w:abstractNumId="14">
     <w:nsid w:val="67BB48A7"/>
     <w:multiLevelType w:val="multilevel"/>
     <w:tmpl w:val="FD540F90"/>
@@ -12873,46 +12027,46 @@
     <w:abstractNumId w:val="1"/>
   </w:num>
   <w:num w:numId="2">
+    <w:abstractNumId w:val="8"/>
+  </w:num>
+  <w:num w:numId="3">
     <w:abstractNumId w:val="5"/>
   </w:num>
-  <w:num w:numId="3">
-    <w:abstractNumId w:val="3"/>
-  </w:num>
   <w:num w:numId="4">
-    <w:abstractNumId w:val="8"/>
+    <w:abstractNumId w:val="11"/>
   </w:num>
   <w:num w:numId="5">
-    <w:abstractNumId w:val="2"/>
+    <w:abstractNumId w:val="4"/>
   </w:num>
   <w:num w:numId="6">
     <w:abstractNumId w:val="0"/>
   </w:num>
   <w:num w:numId="7">
-    <w:abstractNumId w:val="4"/>
+    <w:abstractNumId w:val="7"/>
   </w:num>
   <w:num w:numId="8">
+    <w:abstractNumId w:val="13"/>
+  </w:num>
+  <w:num w:numId="9">
+    <w:abstractNumId w:val="9"/>
+  </w:num>
+  <w:num w:numId="10">
+    <w:abstractNumId w:val="14"/>
+  </w:num>
+  <w:num w:numId="11">
+    <w:abstractNumId w:val="12"/>
+  </w:num>
+  <w:num w:numId="12">
     <w:abstractNumId w:val="10"/>
   </w:num>
-  <w:num w:numId="9">
+  <w:num w:numId="13">
+    <w:abstractNumId w:val="3"/>
+  </w:num>
+  <w:num w:numId="14">
     <w:abstractNumId w:val="6"/>
   </w:num>
-  <w:num w:numId="10">
-    <w:abstractNumId w:val="11"/>
-  </w:num>
-  <w:num w:numId="11">
-    <w:abstractNumId w:val="9"/>
-  </w:num>
-  <w:num w:numId="12">
-    <w:abstractNumId w:val="7"/>
-    <w:lvlOverride w:ilvl="0"/>
-    <w:lvlOverride w:ilvl="1"/>
-    <w:lvlOverride w:ilvl="2"/>
-    <w:lvlOverride w:ilvl="3"/>
-    <w:lvlOverride w:ilvl="4"/>
-    <w:lvlOverride w:ilvl="5"/>
-    <w:lvlOverride w:ilvl="6"/>
-    <w:lvlOverride w:ilvl="7"/>
-    <w:lvlOverride w:ilvl="8"/>
+  <w:num w:numId="15">
+    <w:abstractNumId w:val="2"/>
   </w:num>
 </w:numbering>
 </file>
